--- a/LearningNote.docx
+++ b/LearningNote.docx
@@ -240,19 +240,10 @@
         <w:t>$ ssh -T git@github.com</w:t>
       </w:r>
     </w:p>
-    <w:p>
-      <w:pPr>
-        <w:rPr>
-          <w:rFonts w:hint="eastAsia"/>
-        </w:rPr>
-      </w:pPr>
-    </w:p>
+    <w:p/>
     <w:p>
       <w:pPr>
         <w:pStyle w:val="3"/>
-        <w:rPr>
-          <w:rFonts w:hint="eastAsia"/>
-        </w:rPr>
       </w:pPr>
       <w:r>
         <w:rPr>
@@ -280,11 +271,6 @@
       </w:r>
     </w:p>
     <w:p>
-      <w:pPr>
-        <w:rPr>
-          <w:rFonts w:hint="eastAsia"/>
-        </w:rPr>
-      </w:pPr>
       <w:r>
         <w:rPr>
           <w:rFonts w:hint="eastAsia"/>
@@ -376,19 +362,10 @@
         <w:t>的仓库中。</w:t>
       </w:r>
     </w:p>
-    <w:p>
-      <w:pPr>
-        <w:rPr>
-          <w:rFonts w:hint="eastAsia"/>
-        </w:rPr>
-      </w:pPr>
-    </w:p>
+    <w:p/>
     <w:p>
       <w:pPr>
         <w:pStyle w:val="3"/>
-        <w:rPr>
-          <w:rFonts w:hint="eastAsia"/>
-        </w:rPr>
       </w:pPr>
       <w:r>
         <w:rPr>
@@ -504,52 +481,109 @@
           <w:sz w:val="18"/>
           <w:szCs w:val="18"/>
         </w:rPr>
+        <w:t>，再</w:t>
+      </w:r>
+      <w:r>
+        <w:rPr>
+          <w:rFonts w:ascii="Lucida Console" w:hAnsi="Lucida Console" w:cs="Lucida Console" w:hint="eastAsia"/>
+          <w:kern w:val="0"/>
+          <w:sz w:val="18"/>
+          <w:szCs w:val="18"/>
+        </w:rPr>
+        <w:t>用</w:t>
+      </w:r>
+      <w:r>
+        <w:rPr>
+          <w:rFonts w:ascii="Lucida Console" w:hAnsi="Lucida Console" w:cs="Lucida Console" w:hint="eastAsia"/>
+          <w:kern w:val="0"/>
+          <w:sz w:val="18"/>
+          <w:szCs w:val="18"/>
+        </w:rPr>
+        <w:t>git commit</w:t>
+      </w:r>
+      <w:r>
+        <w:rPr>
+          <w:rFonts w:ascii="Lucida Console" w:hAnsi="Lucida Console" w:cs="Lucida Console" w:hint="eastAsia"/>
+          <w:kern w:val="0"/>
+          <w:sz w:val="18"/>
+          <w:szCs w:val="18"/>
+        </w:rPr>
+        <w:t>将</w:t>
+      </w:r>
+      <w:r>
+        <w:rPr>
+          <w:rFonts w:ascii="Lucida Console" w:hAnsi="Lucida Console" w:cs="Lucida Console" w:hint="eastAsia"/>
+          <w:kern w:val="0"/>
+          <w:sz w:val="18"/>
+          <w:szCs w:val="18"/>
+        </w:rPr>
+        <w:t>暂存区</w:t>
+      </w:r>
+      <w:r>
+        <w:rPr>
+          <w:rFonts w:ascii="Lucida Console" w:hAnsi="Lucida Console" w:cs="Lucida Console" w:hint="eastAsia"/>
+          <w:kern w:val="0"/>
+          <w:sz w:val="18"/>
+          <w:szCs w:val="18"/>
+        </w:rPr>
+        <w:t>中的修改文件提交到分支</w:t>
+      </w:r>
+      <w:r>
+        <w:rPr>
+          <w:rFonts w:ascii="Lucida Console" w:hAnsi="Lucida Console" w:cs="Lucida Console" w:hint="eastAsia"/>
+          <w:kern w:val="0"/>
+          <w:sz w:val="18"/>
+          <w:szCs w:val="18"/>
+        </w:rPr>
         <w:t>，最后用</w:t>
       </w:r>
       <w:r>
         <w:rPr>
-          <w:rFonts w:ascii="Lucida Console" w:hAnsi="Lucida Console" w:cs="Lucida Console" w:hint="eastAsia"/>
-          <w:kern w:val="0"/>
-          <w:sz w:val="18"/>
-          <w:szCs w:val="18"/>
-        </w:rPr>
-        <w:t>git commit</w:t>
-      </w:r>
-      <w:r>
-        <w:rPr>
-          <w:rFonts w:ascii="Lucida Console" w:hAnsi="Lucida Console" w:cs="Lucida Console" w:hint="eastAsia"/>
-          <w:kern w:val="0"/>
-          <w:sz w:val="18"/>
-          <w:szCs w:val="18"/>
-        </w:rPr>
-        <w:t>将</w:t>
-      </w:r>
-      <w:r>
-        <w:rPr>
-          <w:rFonts w:ascii="Lucida Console" w:hAnsi="Lucida Console" w:cs="Lucida Console" w:hint="eastAsia"/>
-          <w:kern w:val="0"/>
-          <w:sz w:val="18"/>
-          <w:szCs w:val="18"/>
-        </w:rPr>
-        <w:t>暂存区</w:t>
-      </w:r>
-      <w:r>
-        <w:rPr>
-          <w:rFonts w:ascii="Lucida Console" w:hAnsi="Lucida Console" w:cs="Lucida Console" w:hint="eastAsia"/>
-          <w:kern w:val="0"/>
-          <w:sz w:val="18"/>
-          <w:szCs w:val="18"/>
-        </w:rPr>
-        <w:t>中的修改文件提交到分支。</w:t>
-      </w:r>
-    </w:p>
-    <w:p>
-      <w:pPr>
-        <w:rPr>
-          <w:rFonts w:hint="eastAsia"/>
-        </w:rPr>
-      </w:pPr>
-    </w:p>
+          <w:rFonts w:ascii="Lucida Console" w:hAnsi="Lucida Console" w:cs="Lucida Console"/>
+          <w:kern w:val="0"/>
+          <w:sz w:val="18"/>
+          <w:szCs w:val="18"/>
+        </w:rPr>
+        <w:t>git push origin master</w:t>
+      </w:r>
+      <w:r>
+        <w:rPr>
+          <w:rFonts w:ascii="Lucida Console" w:hAnsi="Lucida Console" w:cs="Lucida Console" w:hint="eastAsia"/>
+          <w:kern w:val="0"/>
+          <w:sz w:val="18"/>
+          <w:szCs w:val="18"/>
+        </w:rPr>
+        <w:t>将本地仓库推送到远处仓库，也就是</w:t>
+      </w:r>
+      <w:r>
+        <w:rPr>
+          <w:rFonts w:ascii="Lucida Console" w:hAnsi="Lucida Console" w:cs="Lucida Console" w:hint="eastAsia"/>
+          <w:kern w:val="0"/>
+          <w:sz w:val="18"/>
+          <w:szCs w:val="18"/>
+        </w:rPr>
+        <w:t>GitHub</w:t>
+      </w:r>
+      <w:r>
+        <w:rPr>
+          <w:rFonts w:ascii="Lucida Console" w:hAnsi="Lucida Console" w:cs="Lucida Console" w:hint="eastAsia"/>
+          <w:kern w:val="0"/>
+          <w:sz w:val="18"/>
+          <w:szCs w:val="18"/>
+        </w:rPr>
+        <w:t>上</w:t>
+      </w:r>
+      <w:r>
+        <w:rPr>
+          <w:rFonts w:ascii="Lucida Console" w:hAnsi="Lucida Console" w:cs="Lucida Console" w:hint="eastAsia"/>
+          <w:kern w:val="0"/>
+          <w:sz w:val="18"/>
+          <w:szCs w:val="18"/>
+        </w:rPr>
+        <w:t>。</w:t>
+      </w:r>
+    </w:p>
+    <w:p/>
     <w:sectPr>
       <w:pgSz w:w="11906" w:h="16838"/>
       <w:pgMar w:top="1440" w:right="1800" w:bottom="1440" w:left="1800" w:header="851" w:footer="992" w:gutter="0"/>

--- a/LearningNote.docx
+++ b/LearningNote.docx
@@ -121,7 +121,7 @@
           <w:sz w:val="18"/>
           <w:szCs w:val="18"/>
         </w:rPr>
-        <w:t>$ git config --global user.name "sigoff"</w:t>
+        <w:t>git config --global user.name "sigoff"</w:t>
       </w:r>
     </w:p>
     <w:p>
@@ -144,7 +144,7 @@
           <w:sz w:val="18"/>
           <w:szCs w:val="18"/>
         </w:rPr>
-        <w:t>$ git config --global user.email "1131270457@qq.com"</w:t>
+        <w:t>git config --global user.email "1131270457@qq.com"</w:t>
       </w:r>
     </w:p>
     <w:p/>
@@ -166,49 +166,47 @@
         <w:adjustRightInd w:val="0"/>
         <w:jc w:val="left"/>
         <w:rPr>
+          <w:rFonts w:ascii="Lucida Console" w:hAnsi="Lucida Console" w:cs="Lucida Console" w:hint="eastAsia"/>
+          <w:kern w:val="0"/>
+          <w:sz w:val="18"/>
+          <w:szCs w:val="18"/>
+        </w:rPr>
+      </w:pPr>
+      <w:r>
+        <w:rPr>
+          <w:rFonts w:ascii="Lucida Console" w:hAnsi="Lucida Console" w:cs="Lucida Console" w:hint="eastAsia"/>
+          <w:kern w:val="0"/>
+          <w:sz w:val="18"/>
+          <w:szCs w:val="18"/>
+        </w:rPr>
+        <w:t>1</w:t>
+      </w:r>
+      <w:r>
+        <w:rPr>
+          <w:rFonts w:ascii="Lucida Console" w:hAnsi="Lucida Console" w:cs="Lucida Console" w:hint="eastAsia"/>
+          <w:kern w:val="0"/>
+          <w:sz w:val="18"/>
+          <w:szCs w:val="18"/>
+        </w:rPr>
+        <w:t>、</w:t>
+      </w:r>
+      <w:r>
+        <w:rPr>
+          <w:rFonts w:ascii="Lucida Console" w:hAnsi="Lucida Console" w:cs="Lucida Console" w:hint="eastAsia"/>
+          <w:kern w:val="0"/>
+          <w:sz w:val="18"/>
+          <w:szCs w:val="18"/>
+        </w:rPr>
+        <w:t>生成公钥和密钥：</w:t>
+      </w:r>
+      <w:r>
+        <w:rPr>
           <w:rFonts w:ascii="Lucida Console" w:hAnsi="Lucida Console" w:cs="Lucida Console"/>
           <w:kern w:val="0"/>
           <w:sz w:val="18"/>
           <w:szCs w:val="18"/>
         </w:rPr>
-      </w:pPr>
-      <w:r>
-        <w:rPr>
-          <w:rFonts w:ascii="Lucida Console" w:hAnsi="Lucida Console" w:cs="Lucida Console" w:hint="eastAsia"/>
-          <w:kern w:val="0"/>
-          <w:sz w:val="18"/>
-          <w:szCs w:val="18"/>
-        </w:rPr>
-        <w:t>生成公钥和密钥：</w:t>
-      </w:r>
-      <w:r>
-        <w:rPr>
-          <w:rFonts w:ascii="Lucida Console" w:hAnsi="Lucida Console" w:cs="Lucida Console"/>
-          <w:kern w:val="0"/>
-          <w:sz w:val="18"/>
-          <w:szCs w:val="18"/>
-        </w:rPr>
-        <w:t>$ ssh-keygen -t rsa -C "1131270457@qq.com"</w:t>
-      </w:r>
-    </w:p>
-    <w:p>
-      <w:r>
-        <w:rPr>
-          <w:rFonts w:hint="eastAsia"/>
-        </w:rPr>
-        <w:t>在</w:t>
-      </w:r>
-      <w:r>
-        <w:rPr>
-          <w:rFonts w:hint="eastAsia"/>
-        </w:rPr>
-        <w:t>github</w:t>
-      </w:r>
-      <w:r>
-        <w:rPr>
-          <w:rFonts w:hint="eastAsia"/>
-        </w:rPr>
-        <w:t>上添加公钥</w:t>
+        <w:t>ssh-keygen -t rsa -C "1131270457@qq.com"</w:t>
       </w:r>
     </w:p>
     <w:p>
@@ -226,9 +224,39 @@
       </w:pPr>
       <w:r>
         <w:rPr>
-          <w:rFonts w:hint="eastAsia"/>
-        </w:rPr>
-        <w:t>查看是否配置成功：</w:t>
+          <w:rFonts w:ascii="Lucida Console" w:hAnsi="Lucida Console" w:cs="Lucida Console" w:hint="eastAsia"/>
+          <w:kern w:val="0"/>
+          <w:sz w:val="18"/>
+          <w:szCs w:val="18"/>
+        </w:rPr>
+        <w:t>2</w:t>
+      </w:r>
+      <w:r>
+        <w:rPr>
+          <w:rFonts w:ascii="Lucida Console" w:hAnsi="Lucida Console" w:cs="Lucida Console" w:hint="eastAsia"/>
+          <w:kern w:val="0"/>
+          <w:sz w:val="18"/>
+          <w:szCs w:val="18"/>
+        </w:rPr>
+        <w:t>、在电脑账户的目录下生成</w:t>
+      </w:r>
+      <w:r>
+        <w:rPr>
+          <w:rFonts w:ascii="Lucida Console" w:hAnsi="Lucida Console" w:cs="Lucida Console" w:hint="eastAsia"/>
+          <w:kern w:val="0"/>
+          <w:sz w:val="18"/>
+          <w:szCs w:val="18"/>
+        </w:rPr>
+        <w:t>.ssh</w:t>
+      </w:r>
+      <w:r>
+        <w:rPr>
+          <w:rFonts w:ascii="Lucida Console" w:hAnsi="Lucida Console" w:cs="Lucida Console" w:hint="eastAsia"/>
+          <w:kern w:val="0"/>
+          <w:sz w:val="18"/>
+          <w:szCs w:val="18"/>
+        </w:rPr>
+        <w:t>文件夹，其中包含</w:t>
       </w:r>
       <w:r>
         <w:rPr>
@@ -237,69 +265,34 @@
           <w:sz w:val="18"/>
           <w:szCs w:val="18"/>
         </w:rPr>
-        <w:t>$ ssh -T git@github.com</w:t>
-      </w:r>
-    </w:p>
-    <w:p/>
-    <w:p>
-      <w:pPr>
-        <w:pStyle w:val="3"/>
-      </w:pPr>
-      <w:r>
-        <w:rPr>
-          <w:rFonts w:hint="eastAsia"/>
-        </w:rPr>
-        <w:t>eclipse</w:t>
-      </w:r>
-      <w:r>
-        <w:rPr>
-          <w:rFonts w:hint="eastAsia"/>
-        </w:rPr>
-        <w:t>中</w:t>
-      </w:r>
-      <w:r>
-        <w:rPr>
-          <w:rFonts w:hint="eastAsia"/>
-        </w:rPr>
-        <w:t>git</w:t>
-      </w:r>
-      <w:r>
-        <w:rPr>
-          <w:rFonts w:hint="eastAsia"/>
-        </w:rPr>
-        <w:t>的使用</w:t>
-      </w:r>
-    </w:p>
-    <w:p>
-      <w:r>
-        <w:rPr>
-          <w:rFonts w:hint="eastAsia"/>
-        </w:rPr>
-        <w:t>在</w:t>
-      </w:r>
-      <w:r>
-        <w:rPr>
-          <w:rFonts w:hint="eastAsia"/>
-        </w:rPr>
-        <w:t>eclipse</w:t>
-      </w:r>
-      <w:r>
-        <w:rPr>
-          <w:rFonts w:hint="eastAsia"/>
-        </w:rPr>
-        <w:t>中，通过</w:t>
-      </w:r>
-      <w:r>
-        <w:rPr>
-          <w:rFonts w:hint="eastAsia"/>
-        </w:rPr>
-        <w:t>git</w:t>
-      </w:r>
-      <w:r>
-        <w:rPr>
-          <w:rFonts w:hint="eastAsia"/>
-        </w:rPr>
-        <w:t>将项目提交到</w:t>
+        <w:t>id_rsa</w:t>
+      </w:r>
+      <w:r>
+        <w:rPr>
+          <w:rFonts w:ascii="Lucida Console" w:hAnsi="Lucida Console" w:cs="Lucida Console" w:hint="eastAsia"/>
+          <w:kern w:val="0"/>
+          <w:sz w:val="18"/>
+          <w:szCs w:val="18"/>
+        </w:rPr>
+        <w:t>（密钥）和</w:t>
+      </w:r>
+      <w:r>
+        <w:rPr>
+          <w:rFonts w:ascii="Lucida Console" w:hAnsi="Lucida Console" w:cs="Lucida Console" w:hint="eastAsia"/>
+          <w:kern w:val="0"/>
+          <w:sz w:val="18"/>
+          <w:szCs w:val="18"/>
+        </w:rPr>
+        <w:t>id_ras.pub</w:t>
+      </w:r>
+      <w:r>
+        <w:rPr>
+          <w:rFonts w:ascii="Lucida Console" w:hAnsi="Lucida Console" w:cs="Lucida Console" w:hint="eastAsia"/>
+          <w:kern w:val="0"/>
+          <w:sz w:val="18"/>
+          <w:szCs w:val="18"/>
+        </w:rPr>
+        <w:t>（公钥）文件，并将公钥添加在</w:t>
       </w:r>
       <w:r>
         <w:rPr>
@@ -311,79 +304,7 @@
         <w:rPr>
           <w:rFonts w:hint="eastAsia"/>
         </w:rPr>
-        <w:t>，熟悉了</w:t>
-      </w:r>
-      <w:r>
-        <w:rPr>
-          <w:rFonts w:hint="eastAsia"/>
-        </w:rPr>
-        <w:t>eclipse</w:t>
-      </w:r>
-      <w:r>
-        <w:rPr>
-          <w:rFonts w:hint="eastAsia"/>
-        </w:rPr>
-        <w:t>中</w:t>
-      </w:r>
-      <w:r>
-        <w:rPr>
-          <w:rFonts w:hint="eastAsia"/>
-        </w:rPr>
-        <w:t>git</w:t>
-      </w:r>
-      <w:r>
-        <w:rPr>
-          <w:rFonts w:hint="eastAsia"/>
-        </w:rPr>
-        <w:t>的使用流程，并将</w:t>
-      </w:r>
-      <w:r>
-        <w:rPr>
-          <w:rFonts w:hint="eastAsia"/>
-        </w:rPr>
-        <w:t>jeeplus</w:t>
-      </w:r>
-      <w:r>
-        <w:rPr>
-          <w:rFonts w:hint="eastAsia"/>
-        </w:rPr>
-        <w:t>框架源码上传到</w:t>
-      </w:r>
-      <w:r>
-        <w:rPr>
-          <w:rFonts w:hint="eastAsia"/>
-        </w:rPr>
-        <w:t>GitHub</w:t>
-      </w:r>
-      <w:r>
-        <w:rPr>
-          <w:rFonts w:hint="eastAsia"/>
-        </w:rPr>
-        <w:t>的仓库中。</w:t>
-      </w:r>
-    </w:p>
-    <w:p/>
-    <w:p>
-      <w:pPr>
-        <w:pStyle w:val="3"/>
-      </w:pPr>
-      <w:r>
-        <w:rPr>
-          <w:rFonts w:hint="eastAsia"/>
-        </w:rPr>
-        <w:t>使用</w:t>
-      </w:r>
-      <w:r>
-        <w:rPr>
-          <w:rFonts w:hint="eastAsia"/>
-        </w:rPr>
-        <w:t>git</w:t>
-      </w:r>
-      <w:r>
-        <w:rPr>
-          <w:rFonts w:hint="eastAsia"/>
-        </w:rPr>
-        <w:t>命令提交文件</w:t>
+        <w:t>账户上</w:t>
       </w:r>
     </w:p>
     <w:p>
@@ -403,6 +324,202 @@
         <w:rPr>
           <w:rFonts w:hint="eastAsia"/>
         </w:rPr>
+        <w:t>3</w:t>
+      </w:r>
+      <w:r>
+        <w:rPr>
+          <w:rFonts w:hint="eastAsia"/>
+        </w:rPr>
+        <w:t>、</w:t>
+      </w:r>
+      <w:r>
+        <w:rPr>
+          <w:rFonts w:hint="eastAsia"/>
+        </w:rPr>
+        <w:t>查看是否配置成功：</w:t>
+      </w:r>
+      <w:r>
+        <w:rPr>
+          <w:rFonts w:ascii="Lucida Console" w:hAnsi="Lucida Console" w:cs="Lucida Console"/>
+          <w:kern w:val="0"/>
+          <w:sz w:val="18"/>
+          <w:szCs w:val="18"/>
+        </w:rPr>
+        <w:t>ssh -T git@github.com</w:t>
+      </w:r>
+    </w:p>
+    <w:p/>
+    <w:p>
+      <w:pPr>
+        <w:pStyle w:val="3"/>
+      </w:pPr>
+      <w:r>
+        <w:rPr>
+          <w:rFonts w:hint="eastAsia"/>
+        </w:rPr>
+        <w:t>eclipse</w:t>
+      </w:r>
+      <w:r>
+        <w:rPr>
+          <w:rFonts w:hint="eastAsia"/>
+        </w:rPr>
+        <w:t>中</w:t>
+      </w:r>
+      <w:r>
+        <w:rPr>
+          <w:rFonts w:hint="eastAsia"/>
+        </w:rPr>
+        <w:t>git</w:t>
+      </w:r>
+      <w:r>
+        <w:rPr>
+          <w:rFonts w:hint="eastAsia"/>
+        </w:rPr>
+        <w:t>的使用</w:t>
+      </w:r>
+    </w:p>
+    <w:p>
+      <w:r>
+        <w:rPr>
+          <w:rFonts w:hint="eastAsia"/>
+        </w:rPr>
+        <w:t>在</w:t>
+      </w:r>
+      <w:r>
+        <w:rPr>
+          <w:rFonts w:hint="eastAsia"/>
+        </w:rPr>
+        <w:t>eclipse</w:t>
+      </w:r>
+      <w:r>
+        <w:rPr>
+          <w:rFonts w:hint="eastAsia"/>
+        </w:rPr>
+        <w:t>中，通过</w:t>
+      </w:r>
+      <w:r>
+        <w:rPr>
+          <w:rFonts w:hint="eastAsia"/>
+        </w:rPr>
+        <w:t>git</w:t>
+      </w:r>
+      <w:r>
+        <w:rPr>
+          <w:rFonts w:hint="eastAsia"/>
+        </w:rPr>
+        <w:t>将项目提交到</w:t>
+      </w:r>
+      <w:r>
+        <w:rPr>
+          <w:rFonts w:hint="eastAsia"/>
+        </w:rPr>
+        <w:t>github</w:t>
+      </w:r>
+      <w:r>
+        <w:rPr>
+          <w:rFonts w:hint="eastAsia"/>
+        </w:rPr>
+        <w:t>，熟悉了</w:t>
+      </w:r>
+      <w:r>
+        <w:rPr>
+          <w:rFonts w:hint="eastAsia"/>
+        </w:rPr>
+        <w:t>eclipse</w:t>
+      </w:r>
+      <w:r>
+        <w:rPr>
+          <w:rFonts w:hint="eastAsia"/>
+        </w:rPr>
+        <w:t>中</w:t>
+      </w:r>
+      <w:r>
+        <w:rPr>
+          <w:rFonts w:hint="eastAsia"/>
+        </w:rPr>
+        <w:t>git</w:t>
+      </w:r>
+      <w:r>
+        <w:rPr>
+          <w:rFonts w:hint="eastAsia"/>
+        </w:rPr>
+        <w:t>的使用流程，并将</w:t>
+      </w:r>
+      <w:r>
+        <w:rPr>
+          <w:rFonts w:hint="eastAsia"/>
+        </w:rPr>
+        <w:t>jeeplus</w:t>
+      </w:r>
+      <w:r>
+        <w:rPr>
+          <w:rFonts w:hint="eastAsia"/>
+        </w:rPr>
+        <w:t>框架源码上传到</w:t>
+      </w:r>
+      <w:r>
+        <w:rPr>
+          <w:rFonts w:hint="eastAsia"/>
+        </w:rPr>
+        <w:t>GitHub</w:t>
+      </w:r>
+      <w:r>
+        <w:rPr>
+          <w:rFonts w:hint="eastAsia"/>
+        </w:rPr>
+        <w:t>的仓库中。</w:t>
+      </w:r>
+    </w:p>
+    <w:p/>
+    <w:p>
+      <w:pPr>
+        <w:pStyle w:val="3"/>
+      </w:pPr>
+      <w:r>
+        <w:rPr>
+          <w:rFonts w:hint="eastAsia"/>
+        </w:rPr>
+        <w:t>使用</w:t>
+      </w:r>
+      <w:r>
+        <w:rPr>
+          <w:rFonts w:hint="eastAsia"/>
+        </w:rPr>
+        <w:t>git</w:t>
+      </w:r>
+      <w:r>
+        <w:rPr>
+          <w:rFonts w:hint="eastAsia"/>
+        </w:rPr>
+        <w:t>命令提交文件</w:t>
+      </w:r>
+    </w:p>
+    <w:p>
+      <w:pPr>
+        <w:autoSpaceDE w:val="0"/>
+        <w:autoSpaceDN w:val="0"/>
+        <w:adjustRightInd w:val="0"/>
+        <w:jc w:val="left"/>
+        <w:rPr>
+          <w:rFonts w:hint="eastAsia"/>
+        </w:rPr>
+      </w:pPr>
+      <w:r>
+        <w:rPr>
+          <w:rFonts w:hint="eastAsia"/>
+        </w:rPr>
+        <w:t>1</w:t>
+      </w:r>
+      <w:r>
+        <w:rPr>
+          <w:rFonts w:hint="eastAsia"/>
+        </w:rPr>
+        <w:t>、</w:t>
+      </w:r>
+      <w:r>
+        <w:rPr>
+          <w:rFonts w:hint="eastAsia"/>
+        </w:rPr>
         <w:t>通过</w:t>
       </w:r>
       <w:r>
@@ -427,7 +544,39 @@
         <w:rPr>
           <w:rFonts w:hint="eastAsia"/>
         </w:rPr>
-        <w:t>中仓库中的项目复制下来，通过</w:t>
+        <w:t>中仓库中的项目复制下来</w:t>
+      </w:r>
+    </w:p>
+    <w:p>
+      <w:pPr>
+        <w:autoSpaceDE w:val="0"/>
+        <w:autoSpaceDN w:val="0"/>
+        <w:adjustRightInd w:val="0"/>
+        <w:jc w:val="left"/>
+        <w:rPr>
+          <w:rFonts w:ascii="Lucida Console" w:hAnsi="Lucida Console" w:cs="Lucida Console" w:hint="eastAsia"/>
+          <w:kern w:val="0"/>
+          <w:sz w:val="18"/>
+          <w:szCs w:val="18"/>
+        </w:rPr>
+      </w:pPr>
+      <w:r>
+        <w:rPr>
+          <w:rFonts w:hint="eastAsia"/>
+        </w:rPr>
+        <w:t>2</w:t>
+      </w:r>
+      <w:r>
+        <w:rPr>
+          <w:rFonts w:hint="eastAsia"/>
+        </w:rPr>
+        <w:t>、</w:t>
+      </w:r>
+      <w:r>
+        <w:rPr>
+          <w:rFonts w:hint="eastAsia"/>
+        </w:rPr>
+        <w:t>通过</w:t>
       </w:r>
       <w:r>
         <w:rPr>
@@ -445,15 +594,56 @@
           <w:sz w:val="18"/>
           <w:szCs w:val="18"/>
         </w:rPr>
-        <w:t>查看修改或新增的文件，用</w:t>
-      </w:r>
-      <w:r>
+        <w:t>查看修改或新增的文件</w:t>
+      </w:r>
+    </w:p>
+    <w:p>
+      <w:pPr>
+        <w:autoSpaceDE w:val="0"/>
+        <w:autoSpaceDN w:val="0"/>
+        <w:adjustRightInd w:val="0"/>
+        <w:jc w:val="left"/>
         <w:rPr>
           <w:rFonts w:ascii="Lucida Console" w:hAnsi="Lucida Console" w:cs="Lucida Console" w:hint="eastAsia"/>
           <w:kern w:val="0"/>
           <w:sz w:val="18"/>
           <w:szCs w:val="18"/>
         </w:rPr>
+      </w:pPr>
+      <w:r>
+        <w:rPr>
+          <w:rFonts w:ascii="Lucida Console" w:hAnsi="Lucida Console" w:cs="Lucida Console" w:hint="eastAsia"/>
+          <w:kern w:val="0"/>
+          <w:sz w:val="18"/>
+          <w:szCs w:val="18"/>
+        </w:rPr>
+        <w:t>3</w:t>
+      </w:r>
+      <w:r>
+        <w:rPr>
+          <w:rFonts w:ascii="Lucida Console" w:hAnsi="Lucida Console" w:cs="Lucida Console" w:hint="eastAsia"/>
+          <w:kern w:val="0"/>
+          <w:sz w:val="18"/>
+          <w:szCs w:val="18"/>
+        </w:rPr>
+        <w:t>、</w:t>
+      </w:r>
+      <w:r>
+        <w:rPr>
+          <w:rFonts w:ascii="Lucida Console" w:hAnsi="Lucida Console" w:cs="Lucida Console" w:hint="eastAsia"/>
+          <w:kern w:val="0"/>
+          <w:sz w:val="18"/>
+          <w:szCs w:val="18"/>
+        </w:rPr>
+        <w:t>用</w:t>
+      </w:r>
+      <w:r>
+        <w:rPr>
+          <w:rFonts w:ascii="Lucida Console" w:hAnsi="Lucida Console" w:cs="Lucida Console" w:hint="eastAsia"/>
+          <w:kern w:val="0"/>
+          <w:sz w:val="18"/>
+          <w:szCs w:val="18"/>
+        </w:rPr>
         <w:t>git add</w:t>
       </w:r>
       <w:r>
@@ -474,15 +664,20 @@
         </w:rPr>
         <w:t>暂存区</w:t>
       </w:r>
-      <w:r>
+    </w:p>
+    <w:p>
+      <w:pPr>
+        <w:autoSpaceDE w:val="0"/>
+        <w:autoSpaceDN w:val="0"/>
+        <w:adjustRightInd w:val="0"/>
+        <w:jc w:val="left"/>
         <w:rPr>
           <w:rFonts w:ascii="Lucida Console" w:hAnsi="Lucida Console" w:cs="Lucida Console" w:hint="eastAsia"/>
           <w:kern w:val="0"/>
           <w:sz w:val="18"/>
           <w:szCs w:val="18"/>
         </w:rPr>
-        <w:t>，再</w:t>
-      </w:r>
+      </w:pPr>
       <w:r>
         <w:rPr>
           <w:rFonts w:ascii="Lucida Console" w:hAnsi="Lucida Console" w:cs="Lucida Console" w:hint="eastAsia"/>
@@ -490,6 +685,24 @@
           <w:sz w:val="18"/>
           <w:szCs w:val="18"/>
         </w:rPr>
+        <w:t>4</w:t>
+      </w:r>
+      <w:r>
+        <w:rPr>
+          <w:rFonts w:ascii="Lucida Console" w:hAnsi="Lucida Console" w:cs="Lucida Console" w:hint="eastAsia"/>
+          <w:kern w:val="0"/>
+          <w:sz w:val="18"/>
+          <w:szCs w:val="18"/>
+        </w:rPr>
+        <w:t>、</w:t>
+      </w:r>
+      <w:r>
+        <w:rPr>
+          <w:rFonts w:ascii="Lucida Console" w:hAnsi="Lucida Console" w:cs="Lucida Console" w:hint="eastAsia"/>
+          <w:kern w:val="0"/>
+          <w:sz w:val="18"/>
+          <w:szCs w:val="18"/>
+        </w:rPr>
         <w:t>用</w:t>
       </w:r>
       <w:r>
@@ -508,6 +721,33 @@
           <w:sz w:val="18"/>
           <w:szCs w:val="18"/>
         </w:rPr>
+        <w:t xml:space="preserve"> -m "</w:t>
+      </w:r>
+      <w:r>
+        <w:rPr>
+          <w:rFonts w:ascii="Lucida Console" w:hAnsi="Lucida Console" w:cs="Lucida Console" w:hint="eastAsia"/>
+          <w:kern w:val="0"/>
+          <w:sz w:val="18"/>
+          <w:szCs w:val="18"/>
+        </w:rPr>
+        <w:t>提交说明</w:t>
+      </w:r>
+      <w:r>
+        <w:rPr>
+          <w:rFonts w:ascii="Lucida Console" w:hAnsi="Lucida Console" w:cs="Lucida Console" w:hint="eastAsia"/>
+          <w:kern w:val="0"/>
+          <w:sz w:val="18"/>
+          <w:szCs w:val="18"/>
+        </w:rPr>
+        <w:t>"</w:t>
+      </w:r>
+      <w:r>
+        <w:rPr>
+          <w:rFonts w:ascii="Lucida Console" w:hAnsi="Lucida Console" w:cs="Lucida Console" w:hint="eastAsia"/>
+          <w:kern w:val="0"/>
+          <w:sz w:val="18"/>
+          <w:szCs w:val="18"/>
+        </w:rPr>
         <w:t>将</w:t>
       </w:r>
       <w:r>
@@ -528,6 +768,20 @@
         </w:rPr>
         <w:t>中的修改文件提交到分支</w:t>
       </w:r>
+    </w:p>
+    <w:p>
+      <w:pPr>
+        <w:autoSpaceDE w:val="0"/>
+        <w:autoSpaceDN w:val="0"/>
+        <w:adjustRightInd w:val="0"/>
+        <w:jc w:val="left"/>
+        <w:rPr>
+          <w:rFonts w:ascii="Lucida Console" w:hAnsi="Lucida Console" w:cs="Lucida Console"/>
+          <w:kern w:val="0"/>
+          <w:sz w:val="18"/>
+          <w:szCs w:val="18"/>
+        </w:rPr>
+      </w:pPr>
       <w:r>
         <w:rPr>
           <w:rFonts w:ascii="Lucida Console" w:hAnsi="Lucida Console" w:cs="Lucida Console" w:hint="eastAsia"/>
@@ -535,7 +789,25 @@
           <w:sz w:val="18"/>
           <w:szCs w:val="18"/>
         </w:rPr>
-        <w:t>，最后用</w:t>
+        <w:t>5</w:t>
+      </w:r>
+      <w:r>
+        <w:rPr>
+          <w:rFonts w:ascii="Lucida Console" w:hAnsi="Lucida Console" w:cs="Lucida Console" w:hint="eastAsia"/>
+          <w:kern w:val="0"/>
+          <w:sz w:val="18"/>
+          <w:szCs w:val="18"/>
+        </w:rPr>
+        <w:t>、</w:t>
+      </w:r>
+      <w:r>
+        <w:rPr>
+          <w:rFonts w:ascii="Lucida Console" w:hAnsi="Lucida Console" w:cs="Lucida Console" w:hint="eastAsia"/>
+          <w:kern w:val="0"/>
+          <w:sz w:val="18"/>
+          <w:szCs w:val="18"/>
+        </w:rPr>
+        <w:t>用</w:t>
       </w:r>
       <w:r>
         <w:rPr>
@@ -582,6 +854,3277 @@
         </w:rPr>
         <w:t>。</w:t>
       </w:r>
+    </w:p>
+    <w:p>
+      <w:pPr>
+        <w:rPr>
+          <w:rFonts w:hint="eastAsia"/>
+        </w:rPr>
+      </w:pPr>
+    </w:p>
+    <w:p>
+      <w:pPr>
+        <w:pStyle w:val="3"/>
+        <w:rPr>
+          <w:rFonts w:hint="eastAsia"/>
+        </w:rPr>
+      </w:pPr>
+      <w:r>
+        <w:rPr>
+          <w:rFonts w:hint="eastAsia"/>
+        </w:rPr>
+        <w:t>git</w:t>
+      </w:r>
+      <w:r>
+        <w:rPr>
+          <w:rFonts w:hint="eastAsia"/>
+        </w:rPr>
+        <w:t>常用命令</w:t>
+      </w:r>
+    </w:p>
+    <w:p>
+      <w:pPr>
+        <w:autoSpaceDE w:val="0"/>
+        <w:autoSpaceDN w:val="0"/>
+        <w:adjustRightInd w:val="0"/>
+        <w:jc w:val="left"/>
+        <w:rPr>
+          <w:rFonts w:hint="eastAsia"/>
+        </w:rPr>
+      </w:pPr>
+      <w:r>
+        <w:rPr>
+          <w:rFonts w:hint="eastAsia"/>
+        </w:rPr>
+        <w:t>1</w:t>
+      </w:r>
+      <w:r>
+        <w:rPr>
+          <w:rFonts w:hint="eastAsia"/>
+        </w:rPr>
+        <w:t>、本地仓库的创建：</w:t>
+      </w:r>
+      <w:r>
+        <w:rPr>
+          <w:rFonts w:hint="eastAsia"/>
+        </w:rPr>
+        <w:t>git init</w:t>
+      </w:r>
+    </w:p>
+    <w:p>
+      <w:pPr>
+        <w:autoSpaceDE w:val="0"/>
+        <w:autoSpaceDN w:val="0"/>
+        <w:adjustRightInd w:val="0"/>
+        <w:jc w:val="left"/>
+        <w:rPr>
+          <w:rFonts w:hint="eastAsia"/>
+        </w:rPr>
+      </w:pPr>
+      <w:r>
+        <w:rPr>
+          <w:rFonts w:hint="eastAsia"/>
+        </w:rPr>
+        <w:t>2</w:t>
+      </w:r>
+      <w:r>
+        <w:rPr>
+          <w:rFonts w:hint="eastAsia"/>
+        </w:rPr>
+        <w:t>、查看仓库状态：</w:t>
+      </w:r>
+      <w:r>
+        <w:rPr>
+          <w:rFonts w:hint="eastAsia"/>
+        </w:rPr>
+        <w:t>git status</w:t>
+      </w:r>
+      <w:r>
+        <w:rPr>
+          <w:rFonts w:hint="eastAsia"/>
+        </w:rPr>
+        <w:t>，查看修改的内容：</w:t>
+      </w:r>
+      <w:r>
+        <w:rPr>
+          <w:rFonts w:hint="eastAsia"/>
+        </w:rPr>
+        <w:t xml:space="preserve">git diff </w:t>
+      </w:r>
+      <w:r>
+        <w:rPr>
+          <w:rFonts w:hint="eastAsia"/>
+        </w:rPr>
+        <w:t>文件名</w:t>
+      </w:r>
+    </w:p>
+    <w:p>
+      <w:pPr>
+        <w:autoSpaceDE w:val="0"/>
+        <w:autoSpaceDN w:val="0"/>
+        <w:adjustRightInd w:val="0"/>
+        <w:jc w:val="left"/>
+        <w:rPr>
+          <w:rFonts w:hint="eastAsia"/>
+        </w:rPr>
+      </w:pPr>
+      <w:r>
+        <w:rPr>
+          <w:rFonts w:hint="eastAsia"/>
+        </w:rPr>
+        <w:t>3</w:t>
+      </w:r>
+      <w:r>
+        <w:rPr>
+          <w:rFonts w:hint="eastAsia"/>
+        </w:rPr>
+        <w:t>、将文件添加到暂存区：</w:t>
+      </w:r>
+      <w:r>
+        <w:rPr>
+          <w:rFonts w:hint="eastAsia"/>
+        </w:rPr>
+        <w:t xml:space="preserve">git add </w:t>
+      </w:r>
+      <w:r>
+        <w:rPr>
+          <w:rFonts w:hint="eastAsia"/>
+        </w:rPr>
+        <w:t>文件名，可以以多个文件同时添加</w:t>
+      </w:r>
+    </w:p>
+    <w:p>
+      <w:pPr>
+        <w:autoSpaceDE w:val="0"/>
+        <w:autoSpaceDN w:val="0"/>
+        <w:adjustRightInd w:val="0"/>
+        <w:jc w:val="left"/>
+        <w:rPr>
+          <w:rFonts w:hint="eastAsia"/>
+        </w:rPr>
+      </w:pPr>
+      <w:r>
+        <w:rPr>
+          <w:rFonts w:hint="eastAsia"/>
+        </w:rPr>
+        <w:t>4</w:t>
+      </w:r>
+      <w:r>
+        <w:rPr>
+          <w:rFonts w:hint="eastAsia"/>
+        </w:rPr>
+        <w:t>、将暂存区内容提交到仓库：</w:t>
+      </w:r>
+      <w:r>
+        <w:rPr>
+          <w:rFonts w:hint="eastAsia"/>
+        </w:rPr>
+        <w:t>git commit -m "</w:t>
+      </w:r>
+      <w:r>
+        <w:rPr>
+          <w:rFonts w:hint="eastAsia"/>
+        </w:rPr>
+        <w:t>提交说明</w:t>
+      </w:r>
+      <w:r>
+        <w:rPr>
+          <w:rFonts w:hint="eastAsia"/>
+        </w:rPr>
+        <w:t>"</w:t>
+      </w:r>
+    </w:p>
+    <w:p>
+      <w:pPr>
+        <w:autoSpaceDE w:val="0"/>
+        <w:autoSpaceDN w:val="0"/>
+        <w:adjustRightInd w:val="0"/>
+        <w:jc w:val="left"/>
+        <w:rPr>
+          <w:rFonts w:hint="eastAsia"/>
+        </w:rPr>
+      </w:pPr>
+      <w:r>
+        <w:rPr>
+          <w:rFonts w:hint="eastAsia"/>
+        </w:rPr>
+        <w:lastRenderedPageBreak/>
+        <w:t>5</w:t>
+      </w:r>
+      <w:r>
+        <w:rPr>
+          <w:rFonts w:hint="eastAsia"/>
+        </w:rPr>
+        <w:t>、</w:t>
+      </w:r>
+      <w:r>
+        <w:rPr>
+          <w:rFonts w:hint="eastAsia"/>
+        </w:rPr>
+        <w:t>版本回退：</w:t>
+      </w:r>
+    </w:p>
+    <w:p>
+      <w:pPr>
+        <w:autoSpaceDE w:val="0"/>
+        <w:autoSpaceDN w:val="0"/>
+        <w:adjustRightInd w:val="0"/>
+        <w:jc w:val="left"/>
+        <w:rPr>
+          <w:rFonts w:hint="eastAsia"/>
+        </w:rPr>
+      </w:pPr>
+      <w:r>
+        <w:rPr>
+          <w:rFonts w:hint="eastAsia"/>
+        </w:rPr>
+        <w:t>git log</w:t>
+      </w:r>
+      <w:r>
+        <w:rPr>
+          <w:rFonts w:hint="eastAsia"/>
+        </w:rPr>
+        <w:t>/</w:t>
+      </w:r>
+      <w:r>
+        <w:t>git log --pretty=oneline</w:t>
+      </w:r>
+      <w:r>
+        <w:rPr>
+          <w:rFonts w:hint="eastAsia"/>
+        </w:rPr>
+        <w:t>用于</w:t>
+      </w:r>
+      <w:r>
+        <w:rPr>
+          <w:rFonts w:hint="eastAsia"/>
+        </w:rPr>
+        <w:t>显示从最近到最远的提交日志</w:t>
+      </w:r>
+      <w:r>
+        <w:rPr>
+          <w:rFonts w:hint="eastAsia"/>
+        </w:rPr>
+        <w:t>，</w:t>
+      </w:r>
+    </w:p>
+    <w:p>
+      <w:pPr>
+        <w:autoSpaceDE w:val="0"/>
+        <w:autoSpaceDN w:val="0"/>
+        <w:adjustRightInd w:val="0"/>
+        <w:jc w:val="left"/>
+        <w:rPr>
+          <w:rFonts w:hint="eastAsia"/>
+        </w:rPr>
+      </w:pPr>
+      <w:r>
+        <w:t>git reset --hard</w:t>
+      </w:r>
+      <w:r>
+        <w:rPr>
+          <w:rFonts w:hint="eastAsia"/>
+        </w:rPr>
+        <w:t xml:space="preserve"> commit_id</w:t>
+      </w:r>
+      <w:r>
+        <w:rPr>
+          <w:rFonts w:hint="eastAsia"/>
+        </w:rPr>
+        <w:t>用于回退到之前的版本，</w:t>
+      </w:r>
+    </w:p>
+    <w:p>
+      <w:pPr>
+        <w:autoSpaceDE w:val="0"/>
+        <w:autoSpaceDN w:val="0"/>
+        <w:adjustRightInd w:val="0"/>
+        <w:jc w:val="left"/>
+        <w:rPr>
+          <w:rFonts w:hint="eastAsia"/>
+        </w:rPr>
+      </w:pPr>
+      <w:r>
+        <w:rPr>
+          <w:rFonts w:hint="eastAsia"/>
+        </w:rPr>
+        <w:t>git relog</w:t>
+      </w:r>
+      <w:r>
+        <w:rPr>
+          <w:rFonts w:hint="eastAsia"/>
+        </w:rPr>
+        <w:t>可恢复到最新版本</w:t>
+      </w:r>
+    </w:p>
+    <w:p>
+      <w:pPr>
+        <w:autoSpaceDE w:val="0"/>
+        <w:autoSpaceDN w:val="0"/>
+        <w:adjustRightInd w:val="0"/>
+        <w:jc w:val="left"/>
+        <w:rPr>
+          <w:rFonts w:hint="eastAsia"/>
+        </w:rPr>
+      </w:pPr>
+      <w:r>
+        <w:rPr>
+          <w:rFonts w:hint="eastAsia"/>
+        </w:rPr>
+        <w:t>6</w:t>
+      </w:r>
+      <w:r>
+        <w:rPr>
+          <w:rFonts w:hint="eastAsia"/>
+        </w:rPr>
+        <w:t>、推送到远程仓库：</w:t>
+      </w:r>
+    </w:p>
+    <w:p>
+      <w:pPr>
+        <w:autoSpaceDE w:val="0"/>
+        <w:autoSpaceDN w:val="0"/>
+        <w:adjustRightInd w:val="0"/>
+        <w:jc w:val="left"/>
+        <w:rPr>
+          <w:rFonts w:hint="eastAsia"/>
+        </w:rPr>
+      </w:pPr>
+      <w:r>
+        <w:rPr>
+          <w:rFonts w:hint="eastAsia"/>
+        </w:rPr>
+        <w:t xml:space="preserve">git remote add origin </w:t>
+      </w:r>
+      <w:r>
+        <w:t>git@github.com:sigoff-pd/notes.git</w:t>
+      </w:r>
+      <w:r>
+        <w:rPr>
+          <w:rFonts w:hint="eastAsia"/>
+        </w:rPr>
+        <w:t>用于关联远程仓库</w:t>
+      </w:r>
+    </w:p>
+    <w:p>
+      <w:pPr>
+        <w:autoSpaceDE w:val="0"/>
+        <w:autoSpaceDN w:val="0"/>
+        <w:adjustRightInd w:val="0"/>
+        <w:jc w:val="left"/>
+        <w:rPr>
+          <w:rFonts w:hint="eastAsia"/>
+        </w:rPr>
+      </w:pPr>
+      <w:r>
+        <w:t>git push origin master</w:t>
+      </w:r>
+      <w:r>
+        <w:rPr>
+          <w:rFonts w:hint="eastAsia"/>
+        </w:rPr>
+        <w:t>用于将本地仓库推送到远程仓库</w:t>
+      </w:r>
+    </w:p>
+    <w:p>
+      <w:pPr>
+        <w:autoSpaceDE w:val="0"/>
+        <w:autoSpaceDN w:val="0"/>
+        <w:adjustRightInd w:val="0"/>
+        <w:jc w:val="left"/>
+        <w:rPr>
+          <w:rFonts w:hint="eastAsia"/>
+        </w:rPr>
+      </w:pPr>
+      <w:r>
+        <w:rPr>
+          <w:rFonts w:hint="eastAsia"/>
+        </w:rPr>
+        <w:t>7</w:t>
+      </w:r>
+      <w:r>
+        <w:rPr>
+          <w:rFonts w:hint="eastAsia"/>
+        </w:rPr>
+        <w:t>、获取资源并整合：</w:t>
+      </w:r>
+      <w:r>
+        <w:rPr>
+          <w:rFonts w:hint="eastAsia"/>
+        </w:rPr>
+        <w:t xml:space="preserve"> git pull </w:t>
+      </w:r>
+      <w:r>
+        <w:rPr>
+          <w:rFonts w:hint="eastAsia"/>
+        </w:rPr>
+        <w:t>远程主机名</w:t>
+      </w:r>
+      <w:r>
+        <w:rPr>
+          <w:rFonts w:hint="eastAsia"/>
+        </w:rPr>
+        <w:t xml:space="preserve"> </w:t>
+      </w:r>
+      <w:r>
+        <w:rPr>
+          <w:rFonts w:hint="eastAsia"/>
+        </w:rPr>
+        <w:t>远程分支名</w:t>
+      </w:r>
+      <w:r>
+        <w:rPr>
+          <w:rFonts w:hint="eastAsia"/>
+        </w:rPr>
+        <w:t>:</w:t>
+      </w:r>
+      <w:r>
+        <w:rPr>
+          <w:rFonts w:hint="eastAsia"/>
+        </w:rPr>
+        <w:t>本地分支名</w:t>
+      </w:r>
+    </w:p>
+    <w:p>
+      <w:pPr>
+        <w:autoSpaceDE w:val="0"/>
+        <w:autoSpaceDN w:val="0"/>
+        <w:adjustRightInd w:val="0"/>
+        <w:jc w:val="left"/>
+        <w:rPr>
+          <w:rFonts w:hint="eastAsia"/>
+        </w:rPr>
+      </w:pPr>
+    </w:p>
+    <w:p>
+      <w:pPr>
+        <w:pStyle w:val="1"/>
+        <w:rPr>
+          <w:rFonts w:hint="eastAsia"/>
+        </w:rPr>
+      </w:pPr>
+      <w:r>
+        <w:rPr>
+          <w:rFonts w:hint="eastAsia"/>
+        </w:rPr>
+        <w:t>Linux</w:t>
+      </w:r>
+      <w:r>
+        <w:rPr>
+          <w:rFonts w:hint="eastAsia"/>
+        </w:rPr>
+        <w:t>常用命令学习</w:t>
+      </w:r>
+    </w:p>
+    <w:p>
+      <w:pPr>
+        <w:pStyle w:val="3"/>
+        <w:rPr>
+          <w:rFonts w:hint="eastAsia"/>
+        </w:rPr>
+      </w:pPr>
+      <w:r>
+        <w:rPr>
+          <w:rFonts w:hint="eastAsia"/>
+        </w:rPr>
+        <w:t>cd</w:t>
+      </w:r>
+      <w:r>
+        <w:rPr>
+          <w:rFonts w:hint="eastAsia"/>
+        </w:rPr>
+        <w:t>命令</w:t>
+      </w:r>
+    </w:p>
+    <w:p>
+      <w:pPr>
+        <w:rPr>
+          <w:rFonts w:hint="eastAsia"/>
+        </w:rPr>
+      </w:pPr>
+      <w:r>
+        <w:rPr>
+          <w:rFonts w:hint="eastAsia"/>
+        </w:rPr>
+        <w:t>cd/cd ~</w:t>
+      </w:r>
+      <w:r>
+        <w:rPr>
+          <w:rFonts w:hint="eastAsia"/>
+        </w:rPr>
+        <w:t>：进入用户主目录</w:t>
+      </w:r>
+    </w:p>
+    <w:p>
+      <w:pPr>
+        <w:rPr>
+          <w:rFonts w:hint="eastAsia"/>
+        </w:rPr>
+      </w:pPr>
+      <w:r>
+        <w:rPr>
+          <w:rFonts w:hint="eastAsia"/>
+        </w:rPr>
+        <w:t xml:space="preserve">cd - </w:t>
+      </w:r>
+      <w:r>
+        <w:rPr>
+          <w:rFonts w:hint="eastAsia"/>
+        </w:rPr>
+        <w:t>返回进入此目录之前所在的目录</w:t>
+      </w:r>
+    </w:p>
+    <w:p>
+      <w:pPr>
+        <w:rPr>
+          <w:rFonts w:hint="eastAsia"/>
+        </w:rPr>
+      </w:pPr>
+      <w:r>
+        <w:rPr>
+          <w:rFonts w:hint="eastAsia"/>
+        </w:rPr>
+        <w:t xml:space="preserve">cd .. </w:t>
+      </w:r>
+      <w:r>
+        <w:rPr>
+          <w:rFonts w:hint="eastAsia"/>
+        </w:rPr>
+        <w:t>返回上级目录</w:t>
+      </w:r>
+    </w:p>
+    <w:p>
+      <w:pPr>
+        <w:rPr>
+          <w:rFonts w:hint="eastAsia"/>
+        </w:rPr>
+      </w:pPr>
+      <w:r>
+        <w:rPr>
+          <w:rFonts w:hint="eastAsia"/>
+        </w:rPr>
+        <w:t xml:space="preserve">cd ../.. </w:t>
+      </w:r>
+      <w:r>
+        <w:rPr>
+          <w:rFonts w:hint="eastAsia"/>
+        </w:rPr>
+        <w:t>返回上两级目录</w:t>
+      </w:r>
+    </w:p>
+    <w:p>
+      <w:pPr>
+        <w:rPr>
+          <w:rFonts w:hint="eastAsia"/>
+        </w:rPr>
+      </w:pPr>
+    </w:p>
+    <w:p>
+      <w:pPr>
+        <w:pStyle w:val="3"/>
+        <w:rPr>
+          <w:rFonts w:hint="eastAsia"/>
+        </w:rPr>
+      </w:pPr>
+      <w:r>
+        <w:rPr>
+          <w:rFonts w:hint="eastAsia"/>
+        </w:rPr>
+        <w:t>mkdir</w:t>
+      </w:r>
+      <w:r>
+        <w:rPr>
+          <w:rFonts w:hint="eastAsia"/>
+        </w:rPr>
+        <w:t>命令：新建文件夹</w:t>
+      </w:r>
+      <w:r>
+        <w:rPr>
+          <w:rFonts w:hint="eastAsia"/>
+        </w:rPr>
+        <w:t xml:space="preserve"> </w:t>
+      </w:r>
+    </w:p>
+    <w:p>
+      <w:pPr>
+        <w:rPr>
+          <w:rFonts w:hint="eastAsia"/>
+        </w:rPr>
+      </w:pPr>
+      <w:r>
+        <w:rPr>
+          <w:rFonts w:hint="eastAsia"/>
+        </w:rPr>
+        <w:t>mkdir dirname</w:t>
+      </w:r>
+      <w:r>
+        <w:rPr>
+          <w:rFonts w:hint="eastAsia"/>
+        </w:rPr>
+        <w:t>：</w:t>
+      </w:r>
+      <w:r>
+        <w:rPr>
+          <w:rFonts w:hint="eastAsia"/>
+        </w:rPr>
+        <w:t>直接跟文件夹名，可在当前目录下创建文件夹</w:t>
+      </w:r>
+    </w:p>
+    <w:p>
+      <w:pPr>
+        <w:rPr>
+          <w:rFonts w:hint="eastAsia"/>
+        </w:rPr>
+      </w:pPr>
+      <w:r>
+        <w:rPr>
+          <w:rFonts w:hint="eastAsia"/>
+        </w:rPr>
+        <w:t>mkdir /opt/lamp/dirname</w:t>
+      </w:r>
+      <w:r>
+        <w:rPr>
+          <w:rFonts w:hint="eastAsia"/>
+        </w:rPr>
+        <w:t>：</w:t>
+      </w:r>
+      <w:r>
+        <w:rPr>
+          <w:rFonts w:hint="eastAsia"/>
+        </w:rPr>
+        <w:t>可跟路径</w:t>
+      </w:r>
+    </w:p>
+    <w:p>
+      <w:pPr>
+        <w:rPr>
+          <w:rFonts w:hint="eastAsia"/>
+        </w:rPr>
+      </w:pPr>
+      <w:r>
+        <w:rPr>
+          <w:rFonts w:hint="eastAsia"/>
+        </w:rPr>
+        <w:t>mkdir -p /opt/lam/dirname</w:t>
+      </w:r>
+      <w:r>
+        <w:rPr>
+          <w:rFonts w:hint="eastAsia"/>
+        </w:rPr>
+        <w:t>：</w:t>
+      </w:r>
+      <w:r>
+        <w:rPr>
+          <w:rFonts w:hint="eastAsia"/>
+        </w:rPr>
+        <w:t>假如</w:t>
+      </w:r>
+      <w:r>
+        <w:rPr>
+          <w:rFonts w:hint="eastAsia"/>
+        </w:rPr>
+        <w:t>lam</w:t>
+      </w:r>
+      <w:r>
+        <w:rPr>
+          <w:rFonts w:hint="eastAsia"/>
+        </w:rPr>
+        <w:t>不存在，需要用</w:t>
+      </w:r>
+      <w:r>
+        <w:rPr>
+          <w:rFonts w:hint="eastAsia"/>
+        </w:rPr>
+        <w:t>-p</w:t>
+      </w:r>
+      <w:r>
+        <w:rPr>
+          <w:rFonts w:hint="eastAsia"/>
+        </w:rPr>
+        <w:t>才可以创建该文件夹</w:t>
+      </w:r>
+    </w:p>
+    <w:p>
+      <w:pPr>
+        <w:pStyle w:val="3"/>
+      </w:pPr>
+      <w:r>
+        <w:rPr>
+          <w:rFonts w:hint="eastAsia"/>
+        </w:rPr>
+        <w:t>touch</w:t>
+      </w:r>
+      <w:r>
+        <w:rPr>
+          <w:rFonts w:hint="eastAsia"/>
+        </w:rPr>
+        <w:t>命令：新建文件</w:t>
+      </w:r>
+    </w:p>
+    <w:p>
+      <w:pPr>
+        <w:rPr>
+          <w:rFonts w:hint="eastAsia"/>
+        </w:rPr>
+      </w:pPr>
+      <w:r>
+        <w:rPr>
+          <w:rFonts w:hint="eastAsia"/>
+        </w:rPr>
+        <w:t>touch dilename</w:t>
+      </w:r>
+      <w:r>
+        <w:rPr>
+          <w:rFonts w:hint="eastAsia"/>
+        </w:rPr>
+        <w:t>:</w:t>
+      </w:r>
+      <w:r>
+        <w:rPr>
+          <w:rFonts w:hint="eastAsia"/>
+        </w:rPr>
+        <w:t>直接跟文件名在当前目录下创建新的文件</w:t>
+      </w:r>
+    </w:p>
+    <w:p>
+      <w:pPr>
+        <w:rPr>
+          <w:rFonts w:hint="eastAsia"/>
+        </w:rPr>
+      </w:pPr>
+    </w:p>
+    <w:p>
+      <w:pPr>
+        <w:pStyle w:val="3"/>
+        <w:rPr>
+          <w:rFonts w:hint="eastAsia"/>
+        </w:rPr>
+      </w:pPr>
+      <w:r>
+        <w:rPr>
+          <w:rFonts w:hint="eastAsia"/>
+        </w:rPr>
+        <w:t>cat</w:t>
+      </w:r>
+      <w:r>
+        <w:rPr>
+          <w:rFonts w:hint="eastAsia"/>
+        </w:rPr>
+        <w:t>命令：文件常看</w:t>
+      </w:r>
+    </w:p>
+    <w:p>
+      <w:pPr>
+        <w:rPr>
+          <w:rFonts w:hint="eastAsia"/>
+        </w:rPr>
+      </w:pPr>
+      <w:r>
+        <w:rPr>
+          <w:rFonts w:hint="eastAsia"/>
+        </w:rPr>
+        <w:t xml:space="preserve">cat </w:t>
+      </w:r>
+      <w:r>
+        <w:rPr>
+          <w:rFonts w:hint="eastAsia"/>
+        </w:rPr>
+        <w:t>-n</w:t>
+      </w:r>
+      <w:r>
+        <w:rPr>
+          <w:rFonts w:hint="eastAsia"/>
+        </w:rPr>
+        <w:t>或</w:t>
+      </w:r>
+      <w:r>
+        <w:rPr>
+          <w:rFonts w:hint="eastAsia"/>
+        </w:rPr>
+        <w:t>-number</w:t>
+      </w:r>
+      <w:r>
+        <w:rPr>
+          <w:rFonts w:hint="eastAsia"/>
+        </w:rPr>
+        <w:t xml:space="preserve"> filename</w:t>
+      </w:r>
+      <w:r>
+        <w:rPr>
+          <w:rFonts w:hint="eastAsia"/>
+        </w:rPr>
+        <w:t>：有</w:t>
+      </w:r>
+      <w:r>
+        <w:rPr>
+          <w:rFonts w:hint="eastAsia"/>
+        </w:rPr>
+        <w:t>1</w:t>
+      </w:r>
+      <w:r>
+        <w:rPr>
+          <w:rFonts w:hint="eastAsia"/>
+        </w:rPr>
+        <w:t>开始对所有输出的行数编号</w:t>
+      </w:r>
+      <w:r>
+        <w:rPr>
+          <w:rFonts w:hint="eastAsia"/>
+        </w:rPr>
+        <w:t xml:space="preserve"> </w:t>
+      </w:r>
+    </w:p>
+    <w:p>
+      <w:pPr>
+        <w:rPr>
+          <w:rFonts w:hint="eastAsia"/>
+        </w:rPr>
+      </w:pPr>
+      <w:r>
+        <w:rPr>
+          <w:rFonts w:hint="eastAsia"/>
+        </w:rPr>
+        <w:t xml:space="preserve">cat </w:t>
+      </w:r>
+      <w:r>
+        <w:rPr>
+          <w:rFonts w:hint="eastAsia"/>
+        </w:rPr>
+        <w:t>-b</w:t>
+      </w:r>
+      <w:r>
+        <w:rPr>
+          <w:rFonts w:hint="eastAsia"/>
+        </w:rPr>
+        <w:t>或</w:t>
+      </w:r>
+      <w:r>
+        <w:rPr>
+          <w:rFonts w:hint="eastAsia"/>
+        </w:rPr>
+        <w:t>--number-nonblank</w:t>
+      </w:r>
+      <w:r>
+        <w:rPr>
+          <w:rFonts w:hint="eastAsia"/>
+        </w:rPr>
+        <w:t xml:space="preserve"> filename</w:t>
+      </w:r>
+      <w:r>
+        <w:rPr>
+          <w:rFonts w:hint="eastAsia"/>
+        </w:rPr>
+        <w:t>：和</w:t>
+      </w:r>
+      <w:r>
+        <w:rPr>
+          <w:rFonts w:hint="eastAsia"/>
+        </w:rPr>
+        <w:t>-n</w:t>
+      </w:r>
+      <w:r>
+        <w:rPr>
+          <w:rFonts w:hint="eastAsia"/>
+        </w:rPr>
+        <w:t>相似，只不过对于空白行不编号</w:t>
+      </w:r>
+    </w:p>
+    <w:p>
+      <w:pPr>
+        <w:rPr>
+          <w:rFonts w:hint="eastAsia"/>
+        </w:rPr>
+      </w:pPr>
+      <w:r>
+        <w:rPr>
+          <w:rFonts w:hint="eastAsia"/>
+        </w:rPr>
+        <w:t xml:space="preserve">cat </w:t>
+      </w:r>
+      <w:r>
+        <w:rPr>
+          <w:rFonts w:hint="eastAsia"/>
+        </w:rPr>
+        <w:t>-s</w:t>
+      </w:r>
+      <w:r>
+        <w:rPr>
+          <w:rFonts w:hint="eastAsia"/>
+        </w:rPr>
+        <w:t>或</w:t>
+      </w:r>
+      <w:r>
+        <w:rPr>
+          <w:rFonts w:hint="eastAsia"/>
+        </w:rPr>
+        <w:t>--squeeze-blank</w:t>
+      </w:r>
+      <w:r>
+        <w:rPr>
+          <w:rFonts w:hint="eastAsia"/>
+        </w:rPr>
+        <w:t xml:space="preserve"> filename</w:t>
+      </w:r>
+      <w:r>
+        <w:rPr>
+          <w:rFonts w:hint="eastAsia"/>
+        </w:rPr>
+        <w:t>：当遇到有连续两行以上的空白行，就代换为一行的空白行</w:t>
+      </w:r>
+    </w:p>
+    <w:p>
+      <w:pPr>
+        <w:rPr>
+          <w:rFonts w:hint="eastAsia"/>
+        </w:rPr>
+      </w:pPr>
+      <w:r>
+        <w:rPr>
+          <w:rFonts w:hint="eastAsia"/>
+        </w:rPr>
+        <w:t xml:space="preserve">cat </w:t>
+      </w:r>
+      <w:r>
+        <w:rPr>
+          <w:rFonts w:hint="eastAsia"/>
+        </w:rPr>
+        <w:t>-A</w:t>
+      </w:r>
+      <w:r>
+        <w:rPr>
+          <w:rFonts w:hint="eastAsia"/>
+        </w:rPr>
+        <w:t xml:space="preserve"> filename</w:t>
+      </w:r>
+      <w:r>
+        <w:rPr>
+          <w:rFonts w:hint="eastAsia"/>
+        </w:rPr>
+        <w:t>：显示不可打印字符，行尾显示“</w:t>
+      </w:r>
+      <w:r>
+        <w:rPr>
+          <w:rFonts w:hint="eastAsia"/>
+        </w:rPr>
+        <w:t>$</w:t>
+      </w:r>
+      <w:r>
+        <w:rPr>
+          <w:rFonts w:hint="eastAsia"/>
+        </w:rPr>
+        <w:t>”</w:t>
+      </w:r>
+    </w:p>
+    <w:p>
+      <w:pPr>
+        <w:rPr>
+          <w:rFonts w:hint="eastAsia"/>
+        </w:rPr>
+      </w:pPr>
+    </w:p>
+    <w:p>
+      <w:pPr>
+        <w:pStyle w:val="3"/>
+      </w:pPr>
+      <w:r>
+        <w:rPr>
+          <w:rFonts w:hint="eastAsia"/>
+        </w:rPr>
+        <w:lastRenderedPageBreak/>
+        <w:t>du</w:t>
+      </w:r>
+      <w:r>
+        <w:rPr>
+          <w:rFonts w:hint="eastAsia"/>
+        </w:rPr>
+        <w:t>命令</w:t>
+      </w:r>
+      <w:r>
+        <w:rPr>
+          <w:rFonts w:hint="eastAsia"/>
+        </w:rPr>
+        <w:t>：</w:t>
+      </w:r>
+      <w:r>
+        <w:rPr>
+          <w:rFonts w:hint="eastAsia"/>
+        </w:rPr>
+        <w:t>查看文件大小的</w:t>
+      </w:r>
+    </w:p>
+    <w:p>
+      <w:pPr>
+        <w:rPr>
+          <w:rFonts w:hint="eastAsia"/>
+        </w:rPr>
+      </w:pPr>
+      <w:r>
+        <w:rPr>
+          <w:rFonts w:hint="eastAsia"/>
+        </w:rPr>
+        <w:t>du -sh *</w:t>
+      </w:r>
+      <w:r>
+        <w:rPr>
+          <w:rFonts w:hint="eastAsia"/>
+        </w:rPr>
+        <w:t>：</w:t>
+      </w:r>
+      <w:r>
+        <w:rPr>
+          <w:rFonts w:hint="eastAsia"/>
+        </w:rPr>
+        <w:t>显示当前目录下所有文件的大小</w:t>
+      </w:r>
+    </w:p>
+    <w:p>
+      <w:pPr>
+        <w:rPr>
+          <w:rFonts w:hint="eastAsia"/>
+        </w:rPr>
+      </w:pPr>
+      <w:r>
+        <w:rPr>
+          <w:rFonts w:hint="eastAsia"/>
+        </w:rPr>
+        <w:t>du -sh filename</w:t>
+      </w:r>
+      <w:r>
+        <w:rPr>
+          <w:rFonts w:hint="eastAsia"/>
+        </w:rPr>
+        <w:t>：</w:t>
+      </w:r>
+      <w:r>
+        <w:rPr>
+          <w:rFonts w:hint="eastAsia"/>
+        </w:rPr>
+        <w:t>显示该文件大小</w:t>
+      </w:r>
+    </w:p>
+    <w:p>
+      <w:pPr>
+        <w:rPr>
+          <w:rFonts w:hint="eastAsia"/>
+        </w:rPr>
+      </w:pPr>
+      <w:r>
+        <w:rPr>
+          <w:rFonts w:hint="eastAsia"/>
+        </w:rPr>
+        <w:t>du -sh</w:t>
+      </w:r>
+      <w:r>
+        <w:rPr>
+          <w:rFonts w:hint="eastAsia"/>
+        </w:rPr>
+        <w:t>：</w:t>
+      </w:r>
+      <w:r>
+        <w:rPr>
+          <w:rFonts w:hint="eastAsia"/>
+        </w:rPr>
+        <w:t>显示当前目录所占空间大小</w:t>
+      </w:r>
+    </w:p>
+    <w:p>
+      <w:pPr>
+        <w:rPr>
+          <w:rFonts w:hint="eastAsia"/>
+        </w:rPr>
+      </w:pPr>
+    </w:p>
+    <w:p>
+      <w:pPr>
+        <w:pStyle w:val="3"/>
+        <w:rPr>
+          <w:rFonts w:hint="eastAsia"/>
+        </w:rPr>
+      </w:pPr>
+      <w:r>
+        <w:rPr>
+          <w:rFonts w:hint="eastAsia"/>
+        </w:rPr>
+        <w:t>mv</w:t>
+      </w:r>
+      <w:r>
+        <w:rPr>
+          <w:rFonts w:hint="eastAsia"/>
+        </w:rPr>
+        <w:t>命令：移动文件夹或文件</w:t>
+      </w:r>
+    </w:p>
+    <w:p>
+      <w:pPr>
+        <w:rPr>
+          <w:rFonts w:hint="eastAsia"/>
+        </w:rPr>
+      </w:pPr>
+      <w:r>
+        <w:rPr>
+          <w:rFonts w:hint="eastAsia"/>
+        </w:rPr>
+        <w:t>mv</w:t>
+      </w:r>
+      <w:r>
+        <w:rPr>
+          <w:rFonts w:hint="eastAsia"/>
+        </w:rPr>
+        <w:t>：</w:t>
+      </w:r>
+      <w:r>
+        <w:rPr>
+          <w:rFonts w:hint="eastAsia"/>
+        </w:rPr>
+        <w:t>类似于</w:t>
+      </w:r>
+      <w:r>
+        <w:rPr>
+          <w:rFonts w:hint="eastAsia"/>
+        </w:rPr>
+        <w:t>windows</w:t>
+      </w:r>
+      <w:r>
+        <w:rPr>
+          <w:rFonts w:hint="eastAsia"/>
+        </w:rPr>
+        <w:t>下的剪切</w:t>
+      </w:r>
+    </w:p>
+    <w:p>
+      <w:pPr>
+        <w:rPr>
+          <w:rFonts w:hint="eastAsia"/>
+        </w:rPr>
+      </w:pPr>
+      <w:r>
+        <w:rPr>
+          <w:rFonts w:hint="eastAsia"/>
+        </w:rPr>
+        <w:t>mv aaa /etc/udev</w:t>
+      </w:r>
+      <w:r>
+        <w:rPr>
+          <w:rFonts w:hint="eastAsia"/>
+        </w:rPr>
+        <w:t>：将</w:t>
+      </w:r>
+      <w:r>
+        <w:rPr>
+          <w:rFonts w:hint="eastAsia"/>
+        </w:rPr>
+        <w:t>aaa</w:t>
+      </w:r>
+      <w:r>
+        <w:rPr>
+          <w:rFonts w:hint="eastAsia"/>
+        </w:rPr>
+        <w:t>移动至</w:t>
+      </w:r>
+      <w:r>
+        <w:rPr>
+          <w:rFonts w:hint="eastAsia"/>
+        </w:rPr>
+        <w:t>/etc/udev</w:t>
+      </w:r>
+      <w:r>
+        <w:rPr>
+          <w:rFonts w:hint="eastAsia"/>
+        </w:rPr>
+        <w:t>目录下</w:t>
+      </w:r>
+    </w:p>
+    <w:p>
+      <w:pPr>
+        <w:rPr>
+          <w:rFonts w:hint="eastAsia"/>
+        </w:rPr>
+      </w:pPr>
+      <w:r>
+        <w:rPr>
+          <w:rFonts w:hint="eastAsia"/>
+        </w:rPr>
+        <w:t>mv /opt/lampp /etc/udev</w:t>
+      </w:r>
+      <w:r>
+        <w:rPr>
+          <w:rFonts w:hint="eastAsia"/>
+        </w:rPr>
+        <w:t>：</w:t>
+      </w:r>
+      <w:r>
+        <w:rPr>
+          <w:rFonts w:hint="eastAsia"/>
+        </w:rPr>
+        <w:t>将</w:t>
+      </w:r>
+      <w:r>
+        <w:rPr>
+          <w:rFonts w:hint="eastAsia"/>
+        </w:rPr>
+        <w:t>/opt</w:t>
+      </w:r>
+      <w:r>
+        <w:rPr>
+          <w:rFonts w:hint="eastAsia"/>
+        </w:rPr>
+        <w:t>目录下的</w:t>
+      </w:r>
+      <w:r>
+        <w:rPr>
+          <w:rFonts w:hint="eastAsia"/>
+        </w:rPr>
+        <w:t>lampp</w:t>
+      </w:r>
+      <w:r>
+        <w:rPr>
+          <w:rFonts w:hint="eastAsia"/>
+        </w:rPr>
+        <w:t>移动至</w:t>
+      </w:r>
+      <w:r>
+        <w:rPr>
+          <w:rFonts w:hint="eastAsia"/>
+        </w:rPr>
+        <w:t>/etc/udev</w:t>
+      </w:r>
+      <w:r>
+        <w:rPr>
+          <w:rFonts w:hint="eastAsia"/>
+        </w:rPr>
+        <w:t>目录下</w:t>
+      </w:r>
+    </w:p>
+    <w:p>
+      <w:pPr>
+        <w:rPr>
+          <w:rFonts w:hint="eastAsia"/>
+        </w:rPr>
+      </w:pPr>
+      <w:r>
+        <w:rPr>
+          <w:rFonts w:hint="eastAsia"/>
+        </w:rPr>
+        <w:t>mv -r aaa /etc/udev</w:t>
+      </w:r>
+      <w:r>
+        <w:rPr>
+          <w:rFonts w:hint="eastAsia"/>
+        </w:rPr>
+        <w:t>：</w:t>
+      </w:r>
+      <w:r>
+        <w:rPr>
+          <w:rFonts w:hint="eastAsia"/>
+        </w:rPr>
+        <w:t>将</w:t>
+      </w:r>
+      <w:r>
+        <w:rPr>
+          <w:rFonts w:hint="eastAsia"/>
+        </w:rPr>
+        <w:t>aaa</w:t>
+      </w:r>
+      <w:r>
+        <w:rPr>
+          <w:rFonts w:hint="eastAsia"/>
+        </w:rPr>
+        <w:t>文件夹递归移动至</w:t>
+      </w:r>
+      <w:r>
+        <w:rPr>
+          <w:rFonts w:hint="eastAsia"/>
+        </w:rPr>
+        <w:t>/etc/udev</w:t>
+      </w:r>
+      <w:r>
+        <w:rPr>
+          <w:rFonts w:hint="eastAsia"/>
+        </w:rPr>
+        <w:t>目录下，不加</w:t>
+      </w:r>
+      <w:r>
+        <w:rPr>
+          <w:rFonts w:hint="eastAsia"/>
+        </w:rPr>
+        <w:t>-r</w:t>
+      </w:r>
+      <w:r>
+        <w:rPr>
+          <w:rFonts w:hint="eastAsia"/>
+        </w:rPr>
+        <w:t>会出错</w:t>
+      </w:r>
+    </w:p>
+    <w:p>
+      <w:pPr>
+        <w:rPr>
+          <w:rFonts w:hint="eastAsia"/>
+        </w:rPr>
+      </w:pPr>
+      <w:r>
+        <w:rPr>
+          <w:rFonts w:hint="eastAsia"/>
+        </w:rPr>
+        <w:t>mv aaa bbb</w:t>
+      </w:r>
+      <w:r>
+        <w:rPr>
+          <w:rFonts w:hint="eastAsia"/>
+        </w:rPr>
+        <w:t>：</w:t>
+      </w:r>
+      <w:r>
+        <w:rPr>
+          <w:rFonts w:hint="eastAsia"/>
+        </w:rPr>
+        <w:t>将</w:t>
+      </w:r>
+      <w:r>
+        <w:rPr>
+          <w:rFonts w:hint="eastAsia"/>
+        </w:rPr>
+        <w:t>aaa</w:t>
+      </w:r>
+      <w:r>
+        <w:rPr>
+          <w:rFonts w:hint="eastAsia"/>
+        </w:rPr>
+        <w:t>改名为</w:t>
+      </w:r>
+      <w:r>
+        <w:rPr>
+          <w:rFonts w:hint="eastAsia"/>
+        </w:rPr>
+        <w:t>bbb</w:t>
+      </w:r>
+    </w:p>
+    <w:p/>
+    <w:p>
+      <w:pPr>
+        <w:rPr>
+          <w:rFonts w:hint="eastAsia"/>
+        </w:rPr>
+      </w:pPr>
+      <w:r>
+        <w:rPr>
+          <w:rFonts w:hint="eastAsia"/>
+        </w:rPr>
+        <w:t>-b</w:t>
+      </w:r>
+      <w:r>
+        <w:rPr>
+          <w:rFonts w:hint="eastAsia"/>
+        </w:rPr>
+        <w:t>：当文件存在时，覆盖前，为其创建一个备份；</w:t>
+      </w:r>
+      <w:r>
+        <w:rPr>
+          <w:rFonts w:hint="eastAsia"/>
+        </w:rPr>
+        <w:t xml:space="preserve"> </w:t>
+      </w:r>
+    </w:p>
+    <w:p>
+      <w:pPr>
+        <w:rPr>
+          <w:rFonts w:hint="eastAsia"/>
+        </w:rPr>
+      </w:pPr>
+      <w:r>
+        <w:rPr>
+          <w:rFonts w:hint="eastAsia"/>
+        </w:rPr>
+        <w:t>-f</w:t>
+      </w:r>
+      <w:r>
+        <w:rPr>
+          <w:rFonts w:hint="eastAsia"/>
+        </w:rPr>
+        <w:t>：若目标文件或目录与现有的文件或目录重复，则直接覆盖现有的文件或目录；</w:t>
+      </w:r>
+      <w:r>
+        <w:rPr>
+          <w:rFonts w:hint="eastAsia"/>
+        </w:rPr>
+        <w:t xml:space="preserve"> </w:t>
+      </w:r>
+    </w:p>
+    <w:p>
+      <w:pPr>
+        <w:rPr>
+          <w:rFonts w:hint="eastAsia"/>
+        </w:rPr>
+      </w:pPr>
+      <w:r>
+        <w:rPr>
+          <w:rFonts w:hint="eastAsia"/>
+        </w:rPr>
+        <w:t>-i</w:t>
+      </w:r>
+      <w:r>
+        <w:rPr>
+          <w:rFonts w:hint="eastAsia"/>
+        </w:rPr>
+        <w:t>：交互式操作，覆盖前先行询问用户，如果源文件与目标文件或目标目录中的文件同名，则询问用户是否覆盖目标文件。</w:t>
+      </w:r>
+      <w:r>
+        <w:rPr>
+          <w:rFonts w:hint="eastAsia"/>
+        </w:rPr>
+        <w:t xml:space="preserve"> </w:t>
+      </w:r>
+    </w:p>
+    <w:p>
+      <w:pPr>
+        <w:rPr>
+          <w:rFonts w:hint="eastAsia"/>
+        </w:rPr>
+      </w:pPr>
+      <w:r>
+        <w:rPr>
+          <w:rFonts w:hint="eastAsia"/>
+        </w:rPr>
+        <w:t>-u</w:t>
+      </w:r>
+      <w:r>
+        <w:rPr>
+          <w:rFonts w:hint="eastAsia"/>
+        </w:rPr>
+        <w:t>：当源文件比目标文件新或者目标文件不存在时，才执行移动操作。</w:t>
+      </w:r>
+      <w:r>
+        <w:rPr>
+          <w:rFonts w:hint="eastAsia"/>
+        </w:rPr>
+        <w:t xml:space="preserve">   </w:t>
+      </w:r>
+    </w:p>
+    <w:p>
+      <w:pPr>
+        <w:rPr>
+          <w:rFonts w:hint="eastAsia"/>
+        </w:rPr>
+      </w:pPr>
+    </w:p>
+    <w:p>
+      <w:pPr>
+        <w:pStyle w:val="3"/>
+        <w:rPr>
+          <w:rFonts w:hint="eastAsia"/>
+        </w:rPr>
+      </w:pPr>
+      <w:r>
+        <w:rPr>
+          <w:rFonts w:hint="eastAsia"/>
+        </w:rPr>
+        <w:t>cp</w:t>
+      </w:r>
+      <w:r>
+        <w:rPr>
+          <w:rFonts w:hint="eastAsia"/>
+        </w:rPr>
+        <w:t>命令：复制文件夹或文件</w:t>
+      </w:r>
+    </w:p>
+    <w:p>
+      <w:pPr>
+        <w:rPr>
+          <w:rFonts w:hint="eastAsia"/>
+        </w:rPr>
+      </w:pPr>
+      <w:r>
+        <w:rPr>
+          <w:rFonts w:hint="eastAsia"/>
+        </w:rPr>
+        <w:t xml:space="preserve">cp </w:t>
+      </w:r>
+      <w:r>
+        <w:rPr>
+          <w:rFonts w:hint="eastAsia"/>
+        </w:rPr>
+        <w:t>/opt/lampp /etc/udev</w:t>
+      </w:r>
+      <w:r>
+        <w:rPr>
+          <w:rFonts w:hint="eastAsia"/>
+        </w:rPr>
+        <w:t>：用法与</w:t>
+      </w:r>
+      <w:r>
+        <w:rPr>
+          <w:rFonts w:hint="eastAsia"/>
+        </w:rPr>
+        <w:t>mv</w:t>
+      </w:r>
+      <w:r>
+        <w:rPr>
+          <w:rFonts w:hint="eastAsia"/>
+        </w:rPr>
+        <w:t>基本相似</w:t>
+      </w:r>
+    </w:p>
+    <w:p>
+      <w:pPr>
+        <w:rPr>
+          <w:rFonts w:hint="eastAsia"/>
+        </w:rPr>
+      </w:pPr>
+    </w:p>
+    <w:p>
+      <w:pPr>
+        <w:rPr>
+          <w:rFonts w:hint="eastAsia"/>
+        </w:rPr>
+      </w:pPr>
+      <w:r>
+        <w:rPr>
+          <w:rFonts w:hint="eastAsia"/>
+        </w:rPr>
+        <w:t>-f</w:t>
+      </w:r>
+      <w:r>
+        <w:rPr>
+          <w:rFonts w:hint="eastAsia"/>
+        </w:rPr>
+        <w:t>：强行复制文件或目录，不论目标文件或目录是否已存在；</w:t>
+      </w:r>
+    </w:p>
+    <w:p>
+      <w:pPr>
+        <w:rPr>
+          <w:rFonts w:hint="eastAsia"/>
+        </w:rPr>
+      </w:pPr>
+      <w:r>
+        <w:rPr>
+          <w:rFonts w:hint="eastAsia"/>
+        </w:rPr>
+        <w:t>-i</w:t>
+      </w:r>
+      <w:r>
+        <w:rPr>
+          <w:rFonts w:hint="eastAsia"/>
+        </w:rPr>
+        <w:t>：覆盖既有文件之前先询问用户；</w:t>
+      </w:r>
+    </w:p>
+    <w:p>
+      <w:pPr>
+        <w:rPr>
+          <w:rFonts w:hint="eastAsia"/>
+        </w:rPr>
+      </w:pPr>
+      <w:r>
+        <w:rPr>
+          <w:rFonts w:hint="eastAsia"/>
+        </w:rPr>
+        <w:t>-s</w:t>
+      </w:r>
+      <w:r>
+        <w:rPr>
+          <w:rFonts w:hint="eastAsia"/>
+        </w:rPr>
+        <w:t>：对源文件建立符号连接，而非复制文件；</w:t>
+      </w:r>
+    </w:p>
+    <w:p>
+      <w:pPr>
+        <w:rPr>
+          <w:rFonts w:hint="eastAsia"/>
+        </w:rPr>
+      </w:pPr>
+      <w:r>
+        <w:rPr>
+          <w:rFonts w:hint="eastAsia"/>
+        </w:rPr>
+        <w:t>-R/r</w:t>
+      </w:r>
+      <w:r>
+        <w:rPr>
+          <w:rFonts w:hint="eastAsia"/>
+        </w:rPr>
+        <w:t>：递归处理，将指定目录下的所有文件与子目录一并处理</w:t>
+      </w:r>
+    </w:p>
+    <w:p>
+      <w:pPr>
+        <w:rPr>
+          <w:rFonts w:hint="eastAsia"/>
+        </w:rPr>
+      </w:pPr>
+    </w:p>
+    <w:p>
+      <w:pPr>
+        <w:pStyle w:val="3"/>
+        <w:rPr>
+          <w:rFonts w:hint="eastAsia"/>
+        </w:rPr>
+      </w:pPr>
+      <w:r>
+        <w:rPr>
+          <w:rFonts w:hint="eastAsia"/>
+        </w:rPr>
+        <w:t>rm</w:t>
+      </w:r>
+      <w:r>
+        <w:rPr>
+          <w:rFonts w:hint="eastAsia"/>
+        </w:rPr>
+        <w:t>命令：删除文件或文件夹</w:t>
+      </w:r>
+    </w:p>
+    <w:p>
+      <w:pPr>
+        <w:rPr>
+          <w:rFonts w:hint="eastAsia"/>
+        </w:rPr>
+      </w:pPr>
+      <w:r>
+        <w:t xml:space="preserve">rm -rf </w:t>
+      </w:r>
+      <w:r>
+        <w:rPr>
+          <w:rFonts w:hint="eastAsia"/>
+        </w:rPr>
+        <w:t>filename/dirname</w:t>
+      </w:r>
+      <w:r>
+        <w:rPr>
+          <w:rFonts w:hint="eastAsia"/>
+        </w:rPr>
+        <w:t>：强制删除文件和文件夹</w:t>
+      </w:r>
+    </w:p>
+    <w:p/>
+    <w:p>
+      <w:pPr>
+        <w:rPr>
+          <w:rFonts w:hint="eastAsia"/>
+        </w:rPr>
+      </w:pPr>
+      <w:r>
+        <w:rPr>
+          <w:rFonts w:hint="eastAsia"/>
+        </w:rPr>
+        <w:t xml:space="preserve">-r    </w:t>
+      </w:r>
+      <w:r>
+        <w:rPr>
+          <w:rFonts w:hint="eastAsia"/>
+        </w:rPr>
+        <w:t>递归删除</w:t>
+      </w:r>
+    </w:p>
+    <w:p>
+      <w:pPr>
+        <w:rPr>
+          <w:rFonts w:hint="eastAsia"/>
+        </w:rPr>
+      </w:pPr>
+      <w:r>
+        <w:rPr>
+          <w:rFonts w:hint="eastAsia"/>
+        </w:rPr>
+        <w:t xml:space="preserve">-f    </w:t>
+      </w:r>
+      <w:r>
+        <w:rPr>
+          <w:rFonts w:hint="eastAsia"/>
+        </w:rPr>
+        <w:t>强制删除，不询问</w:t>
+      </w:r>
+    </w:p>
+    <w:p>
+      <w:pPr>
+        <w:rPr>
+          <w:rFonts w:hint="eastAsia"/>
+        </w:rPr>
+      </w:pPr>
+    </w:p>
+    <w:p>
+      <w:pPr>
+        <w:pStyle w:val="3"/>
+        <w:rPr>
+          <w:rFonts w:hint="eastAsia"/>
+        </w:rPr>
+      </w:pPr>
+      <w:r>
+        <w:rPr>
+          <w:rFonts w:hint="eastAsia"/>
+        </w:rPr>
+        <w:lastRenderedPageBreak/>
+        <w:t>&gt;</w:t>
+      </w:r>
+      <w:r>
+        <w:rPr>
+          <w:rFonts w:hint="eastAsia"/>
+        </w:rPr>
+        <w:t>命令：重定向</w:t>
+      </w:r>
+      <w:r>
+        <w:rPr>
+          <w:rFonts w:hint="eastAsia"/>
+        </w:rPr>
+        <w:tab/>
+      </w:r>
+    </w:p>
+    <w:p>
+      <w:pPr>
+        <w:rPr>
+          <w:rFonts w:hint="eastAsia"/>
+        </w:rPr>
+      </w:pPr>
+      <w:r>
+        <w:rPr>
+          <w:rFonts w:hint="eastAsia"/>
+        </w:rPr>
+        <w:t>cat aaa.txt &gt; bbb.txt</w:t>
+      </w:r>
+      <w:r>
+        <w:rPr>
+          <w:rFonts w:hint="eastAsia"/>
+        </w:rPr>
+        <w:t>：</w:t>
+      </w:r>
+      <w:r>
+        <w:rPr>
+          <w:rFonts w:hint="eastAsia"/>
+        </w:rPr>
+        <w:t>将</w:t>
+      </w:r>
+      <w:r>
+        <w:rPr>
+          <w:rFonts w:hint="eastAsia"/>
+        </w:rPr>
+        <w:t>aaa</w:t>
+      </w:r>
+      <w:r>
+        <w:rPr>
+          <w:rFonts w:hint="eastAsia"/>
+        </w:rPr>
+        <w:t>的内容写入</w:t>
+      </w:r>
+      <w:r>
+        <w:rPr>
+          <w:rFonts w:hint="eastAsia"/>
+        </w:rPr>
+        <w:t>bbb</w:t>
+      </w:r>
+      <w:r>
+        <w:rPr>
+          <w:rFonts w:hint="eastAsia"/>
+        </w:rPr>
+        <w:t>中，覆盖写入</w:t>
+      </w:r>
+    </w:p>
+    <w:p>
+      <w:pPr>
+        <w:rPr>
+          <w:rFonts w:hint="eastAsia"/>
+        </w:rPr>
+      </w:pPr>
+      <w:r>
+        <w:rPr>
+          <w:rFonts w:hint="eastAsia"/>
+        </w:rPr>
+        <w:t>cat aaa.txt &gt;&gt; bbb.txt</w:t>
+      </w:r>
+      <w:r>
+        <w:rPr>
+          <w:rFonts w:hint="eastAsia"/>
+        </w:rPr>
+        <w:t>：将</w:t>
+      </w:r>
+      <w:r>
+        <w:rPr>
+          <w:rFonts w:hint="eastAsia"/>
+        </w:rPr>
+        <w:t>aaa</w:t>
+      </w:r>
+      <w:r>
+        <w:rPr>
+          <w:rFonts w:hint="eastAsia"/>
+        </w:rPr>
+        <w:t>的内容追加写入</w:t>
+      </w:r>
+      <w:r>
+        <w:rPr>
+          <w:rFonts w:hint="eastAsia"/>
+        </w:rPr>
+        <w:t>bbb</w:t>
+      </w:r>
+      <w:r>
+        <w:rPr>
+          <w:rFonts w:hint="eastAsia"/>
+        </w:rPr>
+        <w:t>中，不覆盖原来内容</w:t>
+      </w:r>
+    </w:p>
+    <w:p>
+      <w:pPr>
+        <w:rPr>
+          <w:rFonts w:hint="eastAsia"/>
+        </w:rPr>
+      </w:pPr>
+      <w:r>
+        <w:rPr>
+          <w:rFonts w:hint="eastAsia"/>
+        </w:rPr>
+        <w:t>&gt; bbb.txt</w:t>
+      </w:r>
+      <w:r>
+        <w:rPr>
+          <w:rFonts w:hint="eastAsia"/>
+        </w:rPr>
+        <w:t>：</w:t>
+      </w:r>
+      <w:r>
+        <w:rPr>
+          <w:rFonts w:hint="eastAsia"/>
+        </w:rPr>
+        <w:t>将</w:t>
+      </w:r>
+      <w:r>
+        <w:rPr>
+          <w:rFonts w:hint="eastAsia"/>
+        </w:rPr>
+        <w:t>bbb</w:t>
+      </w:r>
+      <w:r>
+        <w:rPr>
+          <w:rFonts w:hint="eastAsia"/>
+        </w:rPr>
+        <w:t>清空</w:t>
+      </w:r>
+    </w:p>
+    <w:p>
+      <w:pPr>
+        <w:rPr>
+          <w:rFonts w:hint="eastAsia"/>
+        </w:rPr>
+      </w:pPr>
+    </w:p>
+    <w:p>
+      <w:pPr>
+        <w:pStyle w:val="3"/>
+      </w:pPr>
+      <w:r>
+        <w:rPr>
+          <w:rFonts w:hint="eastAsia"/>
+        </w:rPr>
+        <w:t>chmod</w:t>
+      </w:r>
+      <w:r>
+        <w:rPr>
+          <w:rFonts w:hint="eastAsia"/>
+        </w:rPr>
+        <w:t>命令：</w:t>
+      </w:r>
+      <w:r>
+        <w:rPr>
+          <w:rFonts w:hint="eastAsia"/>
+        </w:rPr>
+        <w:t>权限管理</w:t>
+      </w:r>
+    </w:p>
+    <w:p>
+      <w:pPr>
+        <w:rPr>
+          <w:rFonts w:hint="eastAsia"/>
+        </w:rPr>
+      </w:pPr>
+      <w:r>
+        <w:rPr>
+          <w:rFonts w:hint="eastAsia"/>
+        </w:rPr>
+        <w:t>chmod -R</w:t>
+      </w:r>
+      <w:r>
+        <w:rPr>
+          <w:rFonts w:hint="eastAsia"/>
+        </w:rPr>
+        <w:t>：</w:t>
+      </w:r>
+      <w:r>
+        <w:rPr>
+          <w:rFonts w:hint="eastAsia"/>
+        </w:rPr>
+        <w:t>给文件夹下所有的文件赋权限，递归处理</w:t>
+      </w:r>
+    </w:p>
+    <w:p>
+      <w:pPr>
+        <w:rPr>
+          <w:rFonts w:hint="eastAsia"/>
+        </w:rPr>
+      </w:pPr>
+      <w:r>
+        <w:rPr>
+          <w:rFonts w:hint="eastAsia"/>
+        </w:rPr>
+        <w:t>chmod u+x,g+w filename</w:t>
+      </w:r>
+      <w:r>
+        <w:rPr>
+          <w:rFonts w:hint="eastAsia"/>
+        </w:rPr>
+        <w:t>：</w:t>
+      </w:r>
+      <w:r>
+        <w:rPr>
+          <w:rFonts w:hint="eastAsia"/>
+        </w:rPr>
+        <w:t>为文件设置自己可以执行，组员可以写入的权限</w:t>
+      </w:r>
+      <w:r>
+        <w:rPr>
+          <w:rFonts w:hint="eastAsia"/>
+        </w:rPr>
+        <w:t xml:space="preserve"> </w:t>
+      </w:r>
+    </w:p>
+    <w:p>
+      <w:pPr>
+        <w:rPr>
+          <w:rFonts w:hint="eastAsia"/>
+        </w:rPr>
+      </w:pPr>
+      <w:r>
+        <w:rPr>
+          <w:rFonts w:hint="eastAsia"/>
+        </w:rPr>
+        <w:t>chmod u=rwx,g=rw,o=r fiename</w:t>
+      </w:r>
+      <w:r>
+        <w:rPr>
+          <w:rFonts w:hint="eastAsia"/>
+        </w:rPr>
+        <w:t>：</w:t>
+      </w:r>
+      <w:r>
+        <w:rPr>
+          <w:rFonts w:hint="eastAsia"/>
+        </w:rPr>
+        <w:t>给所属用户添加读写执行权限，给组添加读写权限，给其他用户添加读权限</w:t>
+      </w:r>
+    </w:p>
+    <w:p>
+      <w:pPr>
+        <w:rPr>
+          <w:rFonts w:hint="eastAsia"/>
+        </w:rPr>
+      </w:pPr>
+      <w:r>
+        <w:rPr>
+          <w:rFonts w:hint="eastAsia"/>
+        </w:rPr>
+        <w:t>chmod 764 filename</w:t>
+      </w:r>
+      <w:r>
+        <w:rPr>
+          <w:rFonts w:hint="eastAsia"/>
+        </w:rPr>
+        <w:t>：</w:t>
+      </w:r>
+      <w:r>
+        <w:rPr>
+          <w:rFonts w:hint="eastAsia"/>
+        </w:rPr>
+        <w:t>以数字的方式赋予所属用户</w:t>
+      </w:r>
+      <w:r>
+        <w:rPr>
+          <w:rFonts w:hint="eastAsia"/>
+        </w:rPr>
+        <w:t>/</w:t>
+      </w:r>
+      <w:r>
+        <w:rPr>
+          <w:rFonts w:hint="eastAsia"/>
+        </w:rPr>
+        <w:t>用户组</w:t>
+      </w:r>
+      <w:r>
+        <w:rPr>
+          <w:rFonts w:hint="eastAsia"/>
+        </w:rPr>
+        <w:t>/</w:t>
+      </w:r>
+      <w:r>
+        <w:rPr>
+          <w:rFonts w:hint="eastAsia"/>
+        </w:rPr>
+        <w:t>其他用户权限</w:t>
+      </w:r>
+      <w:r>
+        <w:rPr>
+          <w:rFonts w:hint="eastAsia"/>
+        </w:rPr>
+        <w:t>r=4</w:t>
+      </w:r>
+      <w:r>
+        <w:rPr>
+          <w:rFonts w:hint="eastAsia"/>
+        </w:rPr>
+        <w:t>，</w:t>
+      </w:r>
+      <w:r>
+        <w:rPr>
+          <w:rFonts w:hint="eastAsia"/>
+        </w:rPr>
+        <w:t>w=2</w:t>
+      </w:r>
+      <w:r>
+        <w:rPr>
+          <w:rFonts w:hint="eastAsia"/>
+        </w:rPr>
+        <w:t>，</w:t>
+      </w:r>
+      <w:r>
+        <w:rPr>
+          <w:rFonts w:hint="eastAsia"/>
+        </w:rPr>
+        <w:t xml:space="preserve">x=1               </w:t>
+      </w:r>
+    </w:p>
+    <w:p>
+      <w:pPr>
+        <w:rPr>
+          <w:rFonts w:hint="eastAsia"/>
+        </w:rPr>
+      </w:pPr>
+      <w:r>
+        <w:rPr>
+          <w:rFonts w:hint="eastAsia"/>
+        </w:rPr>
+        <w:t>chmod a+x filename</w:t>
+      </w:r>
+      <w:r>
+        <w:rPr>
+          <w:rFonts w:hint="eastAsia"/>
+        </w:rPr>
+        <w:t>：</w:t>
+      </w:r>
+      <w:r>
+        <w:rPr>
+          <w:rFonts w:hint="eastAsia"/>
+        </w:rPr>
+        <w:t>对文件的</w:t>
+      </w:r>
+      <w:r>
+        <w:rPr>
+          <w:rFonts w:hint="eastAsia"/>
+        </w:rPr>
+        <w:t>u,g,o</w:t>
+      </w:r>
+      <w:r>
+        <w:rPr>
+          <w:rFonts w:hint="eastAsia"/>
+        </w:rPr>
+        <w:t>都设置可执行属性，</w:t>
+      </w:r>
+      <w:r>
+        <w:rPr>
+          <w:rFonts w:hint="eastAsia"/>
+        </w:rPr>
+        <w:t>a</w:t>
+      </w:r>
+      <w:r>
+        <w:rPr>
+          <w:rFonts w:hint="eastAsia"/>
+        </w:rPr>
+        <w:t>代表</w:t>
+      </w:r>
+      <w:r>
+        <w:rPr>
+          <w:rFonts w:hint="eastAsia"/>
+        </w:rPr>
+        <w:t>all</w:t>
+      </w:r>
+    </w:p>
+    <w:p>
+      <w:pPr>
+        <w:rPr>
+          <w:rFonts w:hint="eastAsia"/>
+        </w:rPr>
+      </w:pPr>
+    </w:p>
+    <w:p>
+      <w:pPr>
+        <w:rPr>
+          <w:rFonts w:hint="eastAsia"/>
+        </w:rPr>
+      </w:pPr>
+      <w:r>
+        <w:rPr>
+          <w:rFonts w:hint="eastAsia"/>
+        </w:rPr>
+        <w:t>find</w:t>
+      </w:r>
+      <w:r>
+        <w:rPr>
+          <w:rFonts w:hint="eastAsia"/>
+        </w:rPr>
+        <w:t>命令：查找</w:t>
+      </w:r>
+    </w:p>
+    <w:p>
+      <w:pPr>
+        <w:rPr>
+          <w:rFonts w:hint="eastAsia"/>
+        </w:rPr>
+      </w:pPr>
+      <w:r>
+        <w:rPr>
+          <w:rFonts w:hint="eastAsia"/>
+        </w:rPr>
+        <w:t>find -name filename</w:t>
+      </w:r>
+      <w:r>
+        <w:rPr>
+          <w:rFonts w:hint="eastAsia"/>
+        </w:rPr>
+        <w:t>：</w:t>
+      </w:r>
+      <w:r>
+        <w:rPr>
+          <w:rFonts w:hint="eastAsia"/>
+        </w:rPr>
+        <w:t>查找</w:t>
+      </w:r>
+      <w:r>
+        <w:rPr>
+          <w:rFonts w:hint="eastAsia"/>
+        </w:rPr>
+        <w:t>filename</w:t>
+      </w:r>
+      <w:r>
+        <w:rPr>
+          <w:rFonts w:hint="eastAsia"/>
+        </w:rPr>
+        <w:t>所在目录</w:t>
+      </w:r>
+    </w:p>
+    <w:p>
+      <w:pPr>
+        <w:rPr>
+          <w:rFonts w:hint="eastAsia"/>
+        </w:rPr>
+      </w:pPr>
+      <w:r>
+        <w:rPr>
+          <w:rFonts w:hint="eastAsia"/>
+        </w:rPr>
+        <w:t>find -name name*</w:t>
+      </w:r>
+      <w:r>
+        <w:rPr>
+          <w:rFonts w:hint="eastAsia"/>
+        </w:rPr>
+        <w:t>：</w:t>
+      </w:r>
+      <w:r>
+        <w:rPr>
+          <w:rFonts w:hint="eastAsia"/>
+        </w:rPr>
+        <w:t>查找开头为</w:t>
+      </w:r>
+      <w:r>
+        <w:rPr>
+          <w:rFonts w:hint="eastAsia"/>
+        </w:rPr>
+        <w:t>name</w:t>
+      </w:r>
+      <w:r>
+        <w:rPr>
+          <w:rFonts w:hint="eastAsia"/>
+        </w:rPr>
+        <w:t>的文件所在目录</w:t>
+      </w:r>
+    </w:p>
+    <w:p>
+      <w:pPr>
+        <w:rPr>
+          <w:rFonts w:hint="eastAsia"/>
+        </w:rPr>
+      </w:pPr>
+      <w:r>
+        <w:rPr>
+          <w:rFonts w:hint="eastAsia"/>
+        </w:rPr>
+        <w:t>find -name *name</w:t>
+      </w:r>
+      <w:r>
+        <w:rPr>
+          <w:rFonts w:hint="eastAsia"/>
+        </w:rPr>
+        <w:t>：</w:t>
+      </w:r>
+      <w:r>
+        <w:rPr>
+          <w:rFonts w:hint="eastAsia"/>
+        </w:rPr>
+        <w:t>查找结尾为</w:t>
+      </w:r>
+      <w:r>
+        <w:rPr>
+          <w:rFonts w:hint="eastAsia"/>
+        </w:rPr>
+        <w:t>name</w:t>
+      </w:r>
+      <w:r>
+        <w:rPr>
+          <w:rFonts w:hint="eastAsia"/>
+        </w:rPr>
+        <w:t>的文件所在目录</w:t>
+      </w:r>
+    </w:p>
+    <w:p>
+      <w:pPr>
+        <w:rPr>
+          <w:rFonts w:hint="eastAsia"/>
+        </w:rPr>
+      </w:pPr>
+      <w:r>
+        <w:rPr>
+          <w:rFonts w:hint="eastAsia"/>
+        </w:rPr>
+        <w:t>find -name *name*</w:t>
+      </w:r>
+      <w:r>
+        <w:rPr>
+          <w:rFonts w:hint="eastAsia"/>
+        </w:rPr>
+        <w:t>：</w:t>
+      </w:r>
+      <w:r>
+        <w:rPr>
+          <w:rFonts w:hint="eastAsia"/>
+        </w:rPr>
+        <w:t>查找包含</w:t>
+      </w:r>
+      <w:r>
+        <w:rPr>
+          <w:rFonts w:hint="eastAsia"/>
+        </w:rPr>
+        <w:t>name</w:t>
+      </w:r>
+      <w:r>
+        <w:rPr>
+          <w:rFonts w:hint="eastAsia"/>
+        </w:rPr>
+        <w:t>字符串的文件所在目录</w:t>
+      </w:r>
+    </w:p>
+    <w:p>
+      <w:pPr>
+        <w:rPr>
+          <w:rFonts w:hint="eastAsia"/>
+        </w:rPr>
+      </w:pPr>
+      <w:r>
+        <w:rPr>
+          <w:rFonts w:hint="eastAsia"/>
+        </w:rPr>
+        <w:t xml:space="preserve">find -user </w:t>
+      </w:r>
+      <w:r>
+        <w:rPr>
+          <w:rFonts w:hint="eastAsia"/>
+        </w:rPr>
+        <w:t>username</w:t>
+      </w:r>
+      <w:r>
+        <w:rPr>
+          <w:rFonts w:hint="eastAsia"/>
+        </w:rPr>
+        <w:t>：</w:t>
+      </w:r>
+      <w:r>
+        <w:rPr>
+          <w:rFonts w:hint="eastAsia"/>
+        </w:rPr>
+        <w:t>查看用户的文件</w:t>
+      </w:r>
+    </w:p>
+    <w:p>
+      <w:pPr>
+        <w:rPr>
+          <w:rFonts w:hint="eastAsia"/>
+        </w:rPr>
+      </w:pPr>
+    </w:p>
+    <w:p>
+      <w:pPr>
+        <w:pStyle w:val="3"/>
+        <w:rPr>
+          <w:rStyle w:val="a7"/>
+          <w:rFonts w:hint="eastAsia"/>
+          <w:b/>
+          <w:bCs/>
+          <w:szCs w:val="18"/>
+          <w:shd w:val="clear" w:color="auto" w:fill="FFFFFF"/>
+        </w:rPr>
+      </w:pPr>
+      <w:r>
+        <w:rPr>
+          <w:rStyle w:val="a7"/>
+          <w:rFonts w:hint="eastAsia"/>
+          <w:b/>
+          <w:bCs/>
+          <w:szCs w:val="18"/>
+          <w:shd w:val="clear" w:color="auto" w:fill="FFFFFF"/>
+        </w:rPr>
+        <w:t>gzip/guzip  tar</w:t>
+      </w:r>
+      <w:r>
+        <w:rPr>
+          <w:rStyle w:val="a7"/>
+          <w:rFonts w:hint="eastAsia"/>
+          <w:b/>
+          <w:bCs/>
+          <w:szCs w:val="18"/>
+          <w:shd w:val="clear" w:color="auto" w:fill="FFFFFF"/>
+        </w:rPr>
+        <w:t>命令：压缩和解压</w:t>
+      </w:r>
+    </w:p>
+    <w:p>
+      <w:pPr>
+        <w:rPr>
+          <w:rFonts w:hint="eastAsia"/>
+          <w:bCs/>
+        </w:rPr>
+      </w:pPr>
+      <w:r>
+        <w:rPr>
+          <w:rFonts w:hint="eastAsia"/>
+          <w:bCs/>
+        </w:rPr>
+        <w:t>gzip test.txt</w:t>
+      </w:r>
+      <w:r>
+        <w:rPr>
+          <w:rFonts w:hint="eastAsia"/>
+          <w:bCs/>
+        </w:rPr>
+        <w:t>：</w:t>
+      </w:r>
+      <w:r>
+        <w:rPr>
+          <w:rFonts w:hint="eastAsia"/>
+          <w:bCs/>
+        </w:rPr>
+        <w:t>压缩文件</w:t>
+      </w:r>
+    </w:p>
+    <w:p>
+      <w:pPr>
+        <w:rPr>
+          <w:rFonts w:hint="eastAsia"/>
+          <w:bCs/>
+        </w:rPr>
+      </w:pPr>
+      <w:r>
+        <w:rPr>
+          <w:rFonts w:hint="eastAsia"/>
+          <w:bCs/>
+        </w:rPr>
+        <w:t>gzip -r test</w:t>
+      </w:r>
+      <w:r>
+        <w:rPr>
+          <w:rFonts w:hint="eastAsia"/>
+          <w:bCs/>
+        </w:rPr>
+        <w:t>：</w:t>
+      </w:r>
+      <w:r>
+        <w:rPr>
+          <w:rFonts w:hint="eastAsia"/>
+          <w:bCs/>
+        </w:rPr>
+        <w:t>压缩所有</w:t>
+      </w:r>
+      <w:r>
+        <w:rPr>
+          <w:rFonts w:hint="eastAsia"/>
+          <w:bCs/>
+        </w:rPr>
+        <w:t>test</w:t>
+      </w:r>
+      <w:r>
+        <w:rPr>
+          <w:rFonts w:hint="eastAsia"/>
+          <w:bCs/>
+        </w:rPr>
+        <w:t>下的子文件</w:t>
+      </w:r>
+    </w:p>
+    <w:p>
+      <w:pPr>
+        <w:rPr>
+          <w:rFonts w:hint="eastAsia"/>
+          <w:bCs/>
+        </w:rPr>
+      </w:pPr>
+      <w:r>
+        <w:rPr>
+          <w:rFonts w:hint="eastAsia"/>
+          <w:bCs/>
+        </w:rPr>
+        <w:t>gunzip test.gz</w:t>
+      </w:r>
+      <w:r>
+        <w:rPr>
+          <w:rFonts w:hint="eastAsia"/>
+          <w:bCs/>
+        </w:rPr>
+        <w:t>：</w:t>
+      </w:r>
+      <w:r>
+        <w:rPr>
+          <w:rFonts w:hint="eastAsia"/>
+          <w:bCs/>
+        </w:rPr>
+        <w:t>解压文件</w:t>
+      </w:r>
+    </w:p>
+    <w:p>
+      <w:pPr>
+        <w:rPr>
+          <w:rFonts w:hint="eastAsia"/>
+          <w:bCs/>
+        </w:rPr>
+      </w:pPr>
+    </w:p>
+    <w:p>
+      <w:pPr>
+        <w:rPr>
+          <w:rFonts w:hint="eastAsia"/>
+        </w:rPr>
+      </w:pPr>
+      <w:r>
+        <w:rPr>
+          <w:rFonts w:hint="eastAsia"/>
+        </w:rPr>
+        <w:t>tar -zcvf test.tar test</w:t>
+      </w:r>
+      <w:r>
+        <w:rPr>
+          <w:rFonts w:hint="eastAsia"/>
+        </w:rPr>
+        <w:t>：</w:t>
+      </w:r>
+      <w:r>
+        <w:rPr>
+          <w:rFonts w:hint="eastAsia"/>
+        </w:rPr>
+        <w:t>将</w:t>
+      </w:r>
+      <w:r>
+        <w:rPr>
+          <w:rFonts w:hint="eastAsia"/>
+        </w:rPr>
+        <w:t>test</w:t>
+      </w:r>
+      <w:r>
+        <w:rPr>
+          <w:rFonts w:hint="eastAsia"/>
+        </w:rPr>
+        <w:t>压缩为</w:t>
+      </w:r>
+      <w:r>
+        <w:rPr>
+          <w:rFonts w:hint="eastAsia"/>
+        </w:rPr>
+        <w:t>test.tar</w:t>
+      </w:r>
+      <w:r>
+        <w:rPr>
+          <w:rFonts w:hint="eastAsia"/>
+        </w:rPr>
+        <w:t>并输出详细信息</w:t>
+      </w:r>
+    </w:p>
+    <w:p>
+      <w:pPr>
+        <w:rPr>
+          <w:rFonts w:hint="eastAsia"/>
+        </w:rPr>
+      </w:pPr>
+      <w:r>
+        <w:rPr>
+          <w:rFonts w:hint="eastAsia"/>
+        </w:rPr>
+        <w:t>tar -zxvf test.tar</w:t>
+      </w:r>
+      <w:r>
+        <w:rPr>
+          <w:rFonts w:hint="eastAsia"/>
+        </w:rPr>
+        <w:t>：</w:t>
+      </w:r>
+      <w:r>
+        <w:rPr>
+          <w:rFonts w:hint="eastAsia"/>
+        </w:rPr>
+        <w:t>将</w:t>
+      </w:r>
+      <w:r>
+        <w:rPr>
+          <w:rFonts w:hint="eastAsia"/>
+        </w:rPr>
+        <w:t>test.tar</w:t>
+      </w:r>
+      <w:r>
+        <w:rPr>
+          <w:rFonts w:hint="eastAsia"/>
+        </w:rPr>
+        <w:t>解压缩，并输出详细信息</w:t>
+      </w:r>
+    </w:p>
+    <w:p>
+      <w:pPr>
+        <w:rPr>
+          <w:rFonts w:hint="eastAsia"/>
+        </w:rPr>
+      </w:pPr>
+    </w:p>
+    <w:p>
+      <w:pPr>
+        <w:rPr>
+          <w:rFonts w:hint="eastAsia"/>
+        </w:rPr>
+      </w:pPr>
+      <w:r>
+        <w:rPr>
+          <w:rFonts w:hint="eastAsia"/>
+        </w:rPr>
+        <w:t xml:space="preserve">-c        </w:t>
+      </w:r>
+      <w:r>
+        <w:rPr>
+          <w:rFonts w:hint="eastAsia"/>
+        </w:rPr>
+        <w:t>创建新文档，就是代表压缩的意思</w:t>
+      </w:r>
+    </w:p>
+    <w:p>
+      <w:pPr>
+        <w:rPr>
+          <w:rFonts w:hint="eastAsia"/>
+        </w:rPr>
+      </w:pPr>
+      <w:r>
+        <w:rPr>
+          <w:rFonts w:hint="eastAsia"/>
+        </w:rPr>
+        <w:t xml:space="preserve">-x        </w:t>
+      </w:r>
+      <w:r>
+        <w:rPr>
+          <w:rFonts w:hint="eastAsia"/>
+        </w:rPr>
+        <w:t>解压文档</w:t>
+      </w:r>
+    </w:p>
+    <w:p>
+      <w:pPr>
+        <w:rPr>
+          <w:rFonts w:hint="eastAsia"/>
+        </w:rPr>
+      </w:pPr>
+      <w:r>
+        <w:rPr>
+          <w:rFonts w:hint="eastAsia"/>
+        </w:rPr>
+        <w:t xml:space="preserve">-f        </w:t>
+      </w:r>
+      <w:r>
+        <w:rPr>
+          <w:rFonts w:hint="eastAsia"/>
+        </w:rPr>
+        <w:t>使用归档文件</w:t>
+      </w:r>
+    </w:p>
+    <w:p>
+      <w:pPr>
+        <w:rPr>
+          <w:rFonts w:hint="eastAsia"/>
+        </w:rPr>
+      </w:pPr>
+      <w:r>
+        <w:rPr>
+          <w:rFonts w:hint="eastAsia"/>
+        </w:rPr>
+        <w:t xml:space="preserve">-z        </w:t>
+      </w:r>
+      <w:r>
+        <w:rPr>
+          <w:rFonts w:hint="eastAsia"/>
+        </w:rPr>
+        <w:t>使用</w:t>
+      </w:r>
+      <w:r>
+        <w:rPr>
+          <w:rFonts w:hint="eastAsia"/>
+        </w:rPr>
+        <w:t>gzip</w:t>
+      </w:r>
+      <w:r>
+        <w:rPr>
+          <w:rFonts w:hint="eastAsia"/>
+        </w:rPr>
+        <w:t>解压</w:t>
+      </w:r>
+    </w:p>
+    <w:p>
+      <w:pPr>
+        <w:rPr>
+          <w:rFonts w:hint="eastAsia"/>
+        </w:rPr>
+      </w:pPr>
+      <w:r>
+        <w:rPr>
+          <w:rFonts w:hint="eastAsia"/>
+        </w:rPr>
+        <w:t xml:space="preserve">-v        </w:t>
+      </w:r>
+      <w:r>
+        <w:rPr>
+          <w:rFonts w:hint="eastAsia"/>
+        </w:rPr>
+        <w:t>详细输出模式</w:t>
+      </w:r>
+    </w:p>
+    <w:p>
+      <w:pPr>
+        <w:rPr>
+          <w:rFonts w:hint="eastAsia"/>
+        </w:rPr>
+      </w:pPr>
+    </w:p>
+    <w:p>
+      <w:pPr>
+        <w:pStyle w:val="3"/>
+        <w:rPr>
+          <w:rStyle w:val="a7"/>
+          <w:rFonts w:hint="eastAsia"/>
+          <w:b/>
+          <w:bCs/>
+          <w:szCs w:val="18"/>
+          <w:shd w:val="clear" w:color="auto" w:fill="FFFFFF"/>
+        </w:rPr>
+      </w:pPr>
+      <w:r>
+        <w:rPr>
+          <w:rStyle w:val="a7"/>
+          <w:b/>
+          <w:bCs/>
+          <w:szCs w:val="18"/>
+          <w:shd w:val="clear" w:color="auto" w:fill="FFFFFF"/>
+        </w:rPr>
+        <w:lastRenderedPageBreak/>
+        <w:t>rpm/yum/</w:t>
+      </w:r>
+      <w:r>
+        <w:rPr>
+          <w:rStyle w:val="a7"/>
+          <w:b/>
+          <w:bCs/>
+          <w:szCs w:val="18"/>
+          <w:shd w:val="clear" w:color="auto" w:fill="FFFFFF"/>
+        </w:rPr>
+        <w:t>源码安装</w:t>
+      </w:r>
+      <w:r>
+        <w:rPr>
+          <w:rStyle w:val="a7"/>
+          <w:rFonts w:hint="eastAsia"/>
+          <w:b/>
+          <w:bCs/>
+          <w:szCs w:val="18"/>
+          <w:shd w:val="clear" w:color="auto" w:fill="FFFFFF"/>
+        </w:rPr>
+        <w:t>：</w:t>
+      </w:r>
+      <w:r>
+        <w:rPr>
+          <w:rStyle w:val="a7"/>
+          <w:b/>
+          <w:bCs/>
+          <w:szCs w:val="18"/>
+          <w:shd w:val="clear" w:color="auto" w:fill="FFFFFF"/>
+        </w:rPr>
+        <w:t>安装程序</w:t>
+      </w:r>
+    </w:p>
+    <w:p>
+      <w:pPr>
+        <w:rPr>
+          <w:rFonts w:hint="eastAsia"/>
+        </w:rPr>
+      </w:pPr>
+      <w:r>
+        <w:rPr>
+          <w:rFonts w:hint="eastAsia"/>
+        </w:rPr>
+        <w:t xml:space="preserve">rpm -ivh mysql.rpm        </w:t>
+      </w:r>
+      <w:r>
+        <w:rPr>
+          <w:rFonts w:hint="eastAsia"/>
+        </w:rPr>
+        <w:t>安装</w:t>
+      </w:r>
+      <w:r>
+        <w:rPr>
+          <w:rFonts w:hint="eastAsia"/>
+        </w:rPr>
+        <w:t>mysql</w:t>
+      </w:r>
+      <w:r>
+        <w:rPr>
+          <w:rFonts w:hint="eastAsia"/>
+        </w:rPr>
+        <w:t>并显示安装进度和安装信息</w:t>
+      </w:r>
+    </w:p>
+    <w:p>
+      <w:pPr>
+        <w:rPr>
+          <w:rFonts w:hint="eastAsia"/>
+        </w:rPr>
+      </w:pPr>
+      <w:r>
+        <w:rPr>
+          <w:rFonts w:hint="eastAsia"/>
+        </w:rPr>
+        <w:t xml:space="preserve">rpm -e mysql.rpm          </w:t>
+      </w:r>
+      <w:r>
+        <w:rPr>
+          <w:rFonts w:hint="eastAsia"/>
+        </w:rPr>
+        <w:t>卸载</w:t>
+      </w:r>
+      <w:r>
+        <w:rPr>
+          <w:rFonts w:hint="eastAsia"/>
+        </w:rPr>
+        <w:t>mysql</w:t>
+      </w:r>
+      <w:r>
+        <w:rPr>
+          <w:rFonts w:hint="eastAsia"/>
+        </w:rPr>
+        <w:t>，只适用于</w:t>
+      </w:r>
+      <w:r>
+        <w:rPr>
+          <w:rFonts w:hint="eastAsia"/>
+        </w:rPr>
+        <w:t>rpm</w:t>
+      </w:r>
+      <w:r>
+        <w:rPr>
+          <w:rFonts w:hint="eastAsia"/>
+        </w:rPr>
+        <w:t>包安装的软件</w:t>
+      </w:r>
+    </w:p>
+    <w:p>
+      <w:pPr>
+        <w:rPr>
+          <w:rFonts w:hint="eastAsia"/>
+        </w:rPr>
+      </w:pPr>
+      <w:r>
+        <w:rPr>
+          <w:rFonts w:hint="eastAsia"/>
+        </w:rPr>
+        <w:t>rpm -e mysql.rpm --nodeps</w:t>
+      </w:r>
+      <w:r>
+        <w:rPr>
+          <w:rFonts w:hint="eastAsia"/>
+        </w:rPr>
+        <w:t xml:space="preserve">　　　　　</w:t>
+      </w:r>
+      <w:r>
+        <w:rPr>
+          <w:rFonts w:hint="eastAsia"/>
+        </w:rPr>
+        <w:t xml:space="preserve">  --nodeps</w:t>
+      </w:r>
+      <w:r>
+        <w:rPr>
+          <w:rFonts w:hint="eastAsia"/>
+        </w:rPr>
+        <w:t>可以忽略依赖关系强制卸载</w:t>
+      </w:r>
+    </w:p>
+    <w:p>
+      <w:pPr>
+        <w:rPr>
+          <w:rFonts w:hint="eastAsia"/>
+        </w:rPr>
+      </w:pPr>
+      <w:r>
+        <w:rPr>
+          <w:rFonts w:hint="eastAsia"/>
+        </w:rPr>
+        <w:t>rpm -ivh --nodeps mysql.rpm        --nodeps</w:t>
+      </w:r>
+      <w:r>
+        <w:rPr>
+          <w:rFonts w:hint="eastAsia"/>
+        </w:rPr>
+        <w:t>可以忽略依赖关系强制安装</w:t>
+      </w:r>
+    </w:p>
+    <w:p>
+      <w:pPr>
+        <w:rPr>
+          <w:rFonts w:hint="eastAsia"/>
+        </w:rPr>
+      </w:pPr>
+      <w:r>
+        <w:rPr>
+          <w:rFonts w:hint="eastAsia"/>
+        </w:rPr>
+        <w:t xml:space="preserve">rpm -ivh --replacefiles mysql.rpm       </w:t>
+      </w:r>
+      <w:r>
+        <w:rPr>
+          <w:rFonts w:hint="eastAsia"/>
+        </w:rPr>
+        <w:t>当系统内已存在相同安装包时使用</w:t>
+      </w:r>
+      <w:r>
+        <w:rPr>
+          <w:rFonts w:hint="eastAsia"/>
+        </w:rPr>
+        <w:t>--replacefiles</w:t>
+      </w:r>
+      <w:r>
+        <w:rPr>
+          <w:rFonts w:hint="eastAsia"/>
+        </w:rPr>
+        <w:t>可替换已存在的安装包</w:t>
+      </w:r>
+    </w:p>
+    <w:p>
+      <w:pPr>
+        <w:rPr>
+          <w:rFonts w:hint="eastAsia"/>
+        </w:rPr>
+      </w:pPr>
+      <w:r>
+        <w:rPr>
+          <w:rFonts w:hint="eastAsia"/>
+        </w:rPr>
+        <w:t xml:space="preserve">-i        </w:t>
+      </w:r>
+      <w:r>
+        <w:rPr>
+          <w:rFonts w:hint="eastAsia"/>
+        </w:rPr>
+        <w:t>安装</w:t>
+      </w:r>
+    </w:p>
+    <w:p>
+      <w:pPr>
+        <w:rPr>
+          <w:rFonts w:hint="eastAsia"/>
+        </w:rPr>
+      </w:pPr>
+      <w:r>
+        <w:rPr>
+          <w:rFonts w:hint="eastAsia"/>
+        </w:rPr>
+        <w:t xml:space="preserve">-U       </w:t>
+      </w:r>
+      <w:r>
+        <w:rPr>
+          <w:rFonts w:hint="eastAsia"/>
+        </w:rPr>
+        <w:t>更新（很少用）</w:t>
+      </w:r>
+    </w:p>
+    <w:p>
+      <w:pPr>
+        <w:rPr>
+          <w:rFonts w:hint="eastAsia"/>
+        </w:rPr>
+      </w:pPr>
+      <w:r>
+        <w:rPr>
+          <w:rFonts w:hint="eastAsia"/>
+        </w:rPr>
+        <w:t xml:space="preserve">-e       </w:t>
+      </w:r>
+      <w:r>
+        <w:rPr>
+          <w:rFonts w:hint="eastAsia"/>
+        </w:rPr>
+        <w:t>卸载</w:t>
+      </w:r>
+    </w:p>
+    <w:p>
+      <w:pPr>
+        <w:rPr>
+          <w:rFonts w:hint="eastAsia"/>
+        </w:rPr>
+      </w:pPr>
+      <w:r>
+        <w:rPr>
+          <w:rFonts w:hint="eastAsia"/>
+        </w:rPr>
+        <w:t xml:space="preserve">-v       </w:t>
+      </w:r>
+      <w:r>
+        <w:rPr>
+          <w:rFonts w:hint="eastAsia"/>
+        </w:rPr>
+        <w:t>显示安装信息</w:t>
+      </w:r>
+    </w:p>
+    <w:p>
+      <w:pPr>
+        <w:rPr>
+          <w:rFonts w:hint="eastAsia"/>
+        </w:rPr>
+      </w:pPr>
+      <w:r>
+        <w:rPr>
+          <w:rFonts w:hint="eastAsia"/>
+        </w:rPr>
+        <w:t xml:space="preserve">-h       </w:t>
+      </w:r>
+      <w:r>
+        <w:rPr>
+          <w:rFonts w:hint="eastAsia"/>
+        </w:rPr>
+        <w:t>显示安装进度</w:t>
+      </w:r>
+    </w:p>
+    <w:p>
+      <w:pPr>
+        <w:rPr>
+          <w:rFonts w:hint="eastAsia"/>
+        </w:rPr>
+      </w:pPr>
+    </w:p>
+    <w:p>
+      <w:pPr>
+        <w:rPr>
+          <w:rFonts w:hint="eastAsia"/>
+        </w:rPr>
+      </w:pPr>
+      <w:r>
+        <w:rPr>
+          <w:rFonts w:hint="eastAsia"/>
+        </w:rPr>
+        <w:t xml:space="preserve">yum install mysql            </w:t>
+      </w:r>
+      <w:r>
+        <w:rPr>
+          <w:rFonts w:hint="eastAsia"/>
+        </w:rPr>
+        <w:t>安装</w:t>
+      </w:r>
+      <w:r>
+        <w:rPr>
+          <w:rFonts w:hint="eastAsia"/>
+        </w:rPr>
+        <w:t>mysql</w:t>
+      </w:r>
+    </w:p>
+    <w:p>
+      <w:pPr>
+        <w:rPr>
+          <w:rFonts w:hint="eastAsia"/>
+        </w:rPr>
+      </w:pPr>
+      <w:r>
+        <w:rPr>
+          <w:rFonts w:hint="eastAsia"/>
+        </w:rPr>
+        <w:t>yum -y install mysql            -y</w:t>
+      </w:r>
+      <w:r>
+        <w:rPr>
+          <w:rFonts w:hint="eastAsia"/>
+        </w:rPr>
+        <w:t>参数表示在安装过程中所有需要询问的选项都选</w:t>
+      </w:r>
+      <w:r>
+        <w:rPr>
+          <w:rFonts w:hint="eastAsia"/>
+        </w:rPr>
+        <w:t>yes</w:t>
+      </w:r>
+    </w:p>
+    <w:p>
+      <w:pPr>
+        <w:rPr>
+          <w:rFonts w:hint="eastAsia"/>
+        </w:rPr>
+      </w:pPr>
+      <w:r>
+        <w:rPr>
+          <w:rFonts w:hint="eastAsia"/>
+        </w:rPr>
+        <w:t xml:space="preserve">yum list|grep mysql            </w:t>
+      </w:r>
+      <w:r>
+        <w:rPr>
+          <w:rFonts w:hint="eastAsia"/>
+        </w:rPr>
+        <w:t>显示可安装的</w:t>
+      </w:r>
+      <w:r>
+        <w:rPr>
+          <w:rFonts w:hint="eastAsia"/>
+        </w:rPr>
+        <w:t>mysql</w:t>
+      </w:r>
+      <w:r>
+        <w:rPr>
+          <w:rFonts w:hint="eastAsia"/>
+        </w:rPr>
+        <w:t>列表</w:t>
+      </w:r>
+    </w:p>
+    <w:p>
+      <w:pPr>
+        <w:rPr>
+          <w:rFonts w:hint="eastAsia"/>
+        </w:rPr>
+      </w:pPr>
+      <w:r>
+        <w:rPr>
+          <w:rFonts w:hint="eastAsia"/>
+        </w:rPr>
+        <w:t xml:space="preserve">yum update mysqld            </w:t>
+      </w:r>
+      <w:r>
+        <w:rPr>
+          <w:rFonts w:hint="eastAsia"/>
+        </w:rPr>
+        <w:t>更新</w:t>
+      </w:r>
+      <w:r>
+        <w:rPr>
+          <w:rFonts w:hint="eastAsia"/>
+        </w:rPr>
+        <w:t>mysql</w:t>
+      </w:r>
+    </w:p>
+    <w:p>
+      <w:pPr>
+        <w:rPr>
+          <w:rFonts w:hint="eastAsia"/>
+        </w:rPr>
+      </w:pPr>
+      <w:r>
+        <w:rPr>
+          <w:rFonts w:hint="eastAsia"/>
+        </w:rPr>
+        <w:t xml:space="preserve">yum list installed|grep mysql     </w:t>
+      </w:r>
+      <w:r>
+        <w:rPr>
+          <w:rFonts w:hint="eastAsia"/>
+        </w:rPr>
+        <w:t>查询是否安装了</w:t>
+      </w:r>
+      <w:r>
+        <w:rPr>
+          <w:rFonts w:hint="eastAsia"/>
+        </w:rPr>
+        <w:t>mysql</w:t>
+      </w:r>
+    </w:p>
+    <w:p>
+      <w:pPr>
+        <w:rPr>
+          <w:rFonts w:hint="eastAsia"/>
+        </w:rPr>
+      </w:pPr>
+      <w:r>
+        <w:rPr>
+          <w:rFonts w:hint="eastAsia"/>
+        </w:rPr>
+        <w:t xml:space="preserve">yum remove mysql            </w:t>
+      </w:r>
+      <w:r>
+        <w:rPr>
+          <w:rFonts w:hint="eastAsia"/>
+        </w:rPr>
+        <w:t>卸载</w:t>
+      </w:r>
+      <w:r>
+        <w:rPr>
+          <w:rFonts w:hint="eastAsia"/>
+        </w:rPr>
+        <w:t>yum</w:t>
+      </w:r>
+      <w:r>
+        <w:rPr>
+          <w:rFonts w:hint="eastAsia"/>
+        </w:rPr>
+        <w:t>安装的</w:t>
+      </w:r>
+      <w:r>
+        <w:rPr>
+          <w:rFonts w:hint="eastAsia"/>
+        </w:rPr>
+        <w:t>mysql</w:t>
+      </w:r>
+    </w:p>
+    <w:p>
+      <w:pPr>
+        <w:rPr>
+          <w:rFonts w:hint="eastAsia"/>
+        </w:rPr>
+      </w:pPr>
+    </w:p>
+    <w:p>
+      <w:pPr>
+        <w:rPr>
+          <w:rFonts w:hint="eastAsia"/>
+        </w:rPr>
+      </w:pPr>
+      <w:r>
+        <w:rPr>
+          <w:rFonts w:hint="eastAsia"/>
+        </w:rPr>
+        <w:t>1</w:t>
+      </w:r>
+      <w:r>
+        <w:rPr>
+          <w:rFonts w:hint="eastAsia"/>
+        </w:rPr>
+        <w:t>、</w:t>
+      </w:r>
+      <w:r>
+        <w:rPr>
+          <w:rFonts w:hint="eastAsia"/>
+        </w:rPr>
+        <w:t>系统环境变量文件在</w:t>
+      </w:r>
+      <w:r>
+        <w:rPr>
+          <w:rFonts w:hint="eastAsia"/>
+        </w:rPr>
+        <w:t>/etc</w:t>
+      </w:r>
+      <w:r>
+        <w:rPr>
+          <w:rFonts w:hint="eastAsia"/>
+        </w:rPr>
+        <w:t>下的</w:t>
+      </w:r>
+      <w:r>
+        <w:rPr>
+          <w:rFonts w:hint="eastAsia"/>
+        </w:rPr>
+        <w:t>profile</w:t>
+      </w:r>
+      <w:r>
+        <w:rPr>
+          <w:rFonts w:hint="eastAsia"/>
+        </w:rPr>
+        <w:t>文件</w:t>
+      </w:r>
+    </w:p>
+    <w:p>
+      <w:pPr>
+        <w:rPr>
+          <w:rFonts w:hint="eastAsia"/>
+        </w:rPr>
+      </w:pPr>
+      <w:r>
+        <w:rPr>
+          <w:rFonts w:hint="eastAsia"/>
+        </w:rPr>
+        <w:t>2</w:t>
+      </w:r>
+      <w:r>
+        <w:rPr>
+          <w:rFonts w:hint="eastAsia"/>
+        </w:rPr>
+        <w:t>、添加变量：</w:t>
+      </w:r>
+      <w:r>
+        <w:rPr>
+          <w:rFonts w:hint="eastAsia"/>
+        </w:rPr>
+        <w:t>export PATH=$PATH:/opt/lampp/bin     /opt/lampp/bin</w:t>
+      </w:r>
+      <w:r>
+        <w:rPr>
+          <w:rFonts w:hint="eastAsia"/>
+        </w:rPr>
+        <w:t>为</w:t>
+      </w:r>
+      <w:r>
+        <w:rPr>
+          <w:rFonts w:hint="eastAsia"/>
+        </w:rPr>
+        <w:t>lampp</w:t>
+      </w:r>
+      <w:r>
+        <w:rPr>
+          <w:rFonts w:hint="eastAsia"/>
+        </w:rPr>
+        <w:t>的</w:t>
+      </w:r>
+      <w:r>
+        <w:rPr>
+          <w:rFonts w:hint="eastAsia"/>
+        </w:rPr>
+        <w:t>bin</w:t>
+      </w:r>
+      <w:r>
+        <w:rPr>
+          <w:rFonts w:hint="eastAsia"/>
+        </w:rPr>
+        <w:t>目录</w:t>
+      </w:r>
+    </w:p>
+    <w:p>
+      <w:pPr>
+        <w:rPr>
+          <w:rFonts w:hint="eastAsia"/>
+        </w:rPr>
+      </w:pPr>
+      <w:r>
+        <w:rPr>
+          <w:rFonts w:hint="eastAsia"/>
+        </w:rPr>
+        <w:t>3</w:t>
+      </w:r>
+      <w:r>
+        <w:rPr>
+          <w:rFonts w:hint="eastAsia"/>
+        </w:rPr>
+        <w:t>、</w:t>
+      </w:r>
+      <w:r>
+        <w:t>source /etc/profile</w:t>
+      </w:r>
+    </w:p>
+    <w:p>
+      <w:pPr>
+        <w:rPr>
+          <w:rFonts w:hint="eastAsia"/>
+        </w:rPr>
+      </w:pPr>
     </w:p>
     <w:p/>
     <w:sectPr>
@@ -861,6 +4404,29 @@
       <w:szCs w:val="32"/>
     </w:rPr>
   </w:style>
+  <w:style w:type="paragraph" w:styleId="4">
+    <w:name w:val="heading 4"/>
+    <w:basedOn w:val="a"/>
+    <w:next w:val="a"/>
+    <w:link w:val="4Char"/>
+    <w:uiPriority w:val="9"/>
+    <w:unhideWhenUsed/>
+    <w:qFormat/>
+    <w:rsid w:val="00EF6361"/>
+    <w:pPr>
+      <w:keepNext/>
+      <w:keepLines/>
+      <w:spacing w:before="280" w:after="290" w:line="376" w:lineRule="auto"/>
+      <w:outlineLvl w:val="3"/>
+    </w:pPr>
+    <w:rPr>
+      <w:rFonts w:asciiTheme="majorHAnsi" w:eastAsiaTheme="majorEastAsia" w:hAnsiTheme="majorHAnsi" w:cstheme="majorBidi"/>
+      <w:b/>
+      <w:bCs/>
+      <w:sz w:val="28"/>
+      <w:szCs w:val="28"/>
+    </w:rPr>
+  </w:style>
   <w:style w:type="character" w:default="1" w:styleId="a0">
     <w:name w:val="Default Paragraph Font"/>
     <w:uiPriority w:val="1"/>
@@ -1059,6 +4625,31 @@
       <w:bCs/>
       <w:sz w:val="32"/>
       <w:szCs w:val="32"/>
+    </w:rPr>
+  </w:style>
+  <w:style w:type="character" w:customStyle="1" w:styleId="4Char">
+    <w:name w:val="标题 4 Char"/>
+    <w:basedOn w:val="a0"/>
+    <w:link w:val="4"/>
+    <w:uiPriority w:val="9"/>
+    <w:rsid w:val="00EF6361"/>
+    <w:rPr>
+      <w:rFonts w:asciiTheme="majorHAnsi" w:eastAsiaTheme="majorEastAsia" w:hAnsiTheme="majorHAnsi" w:cstheme="majorBidi"/>
+      <w:b/>
+      <w:bCs/>
+      <w:sz w:val="28"/>
+      <w:szCs w:val="28"/>
+    </w:rPr>
+  </w:style>
+  <w:style w:type="character" w:styleId="a7">
+    <w:name w:val="Strong"/>
+    <w:basedOn w:val="a0"/>
+    <w:uiPriority w:val="22"/>
+    <w:qFormat/>
+    <w:rsid w:val="0084081C"/>
+    <w:rPr>
+      <w:b/>
+      <w:bCs/>
     </w:rPr>
   </w:style>
 </w:styles>

--- a/LearningNote.docx
+++ b/LearningNote.docx
@@ -9452,11 +9452,6 @@
       </w:r>
     </w:p>
     <w:p>
-      <w:pPr>
-        <w:rPr>
-          <w:rFonts w:hint="eastAsia"/>
-        </w:rPr>
-      </w:pPr>
       <w:r>
         <w:rPr>
           <w:rFonts w:hint="eastAsia"/>
@@ -9488,13 +9483,7 @@
         <w:t>存有请求的状态。</w:t>
       </w:r>
     </w:p>
-    <w:p>
-      <w:pPr>
-        <w:rPr>
-          <w:rFonts w:hint="eastAsia"/>
-        </w:rPr>
-      </w:pPr>
-    </w:p>
+    <w:p/>
     <w:p>
       <w:pPr>
         <w:pStyle w:val="1"/>
@@ -9897,7 +9886,5449 @@
       </w:r>
     </w:p>
     <w:p/>
+    <w:p>
+      <w:pPr>
+        <w:pStyle w:val="1"/>
+      </w:pPr>
+      <w:r>
+        <w:rPr>
+          <w:rFonts w:hint="eastAsia"/>
+        </w:rPr>
+        <w:t>spring boot</w:t>
+      </w:r>
+    </w:p>
+    <w:p>
+      <w:pPr>
+        <w:pStyle w:val="3"/>
+      </w:pPr>
+      <w:r>
+        <w:rPr>
+          <w:rFonts w:hint="eastAsia"/>
+        </w:rPr>
+        <w:t>热部署</w:t>
+      </w:r>
+    </w:p>
+    <w:p>
+      <w:r>
+        <w:rPr>
+          <w:rFonts w:hint="eastAsia"/>
+        </w:rPr>
+        <w:t>1</w:t>
+      </w:r>
+      <w:r>
+        <w:rPr>
+          <w:rFonts w:hint="eastAsia"/>
+        </w:rPr>
+        <w:t>、</w:t>
+      </w:r>
+      <w:r>
+        <w:rPr>
+          <w:rFonts w:hint="eastAsia"/>
+        </w:rPr>
+        <w:t>springloaded</w:t>
+      </w:r>
+    </w:p>
+    <w:p>
+      <w:pPr>
+        <w:widowControl/>
+        <w:shd w:val="clear" w:color="auto" w:fill="F2F2F2"/>
+        <w:jc w:val="left"/>
+        <w:rPr>
+          <w:rFonts w:ascii="Helvetica" w:eastAsia="宋体" w:hAnsi="Helvetica" w:cs="Helvetica"/>
+          <w:color w:val="000000"/>
+          <w:kern w:val="0"/>
+          <w:sz w:val="16"/>
+          <w:szCs w:val="16"/>
+        </w:rPr>
+      </w:pPr>
+      <w:r>
+        <w:rPr>
+          <w:rFonts w:ascii="Consolas" w:eastAsia="宋体" w:hAnsi="Consolas" w:cs="Consolas"/>
+          <w:color w:val="008080"/>
+          <w:kern w:val="0"/>
+          <w:sz w:val="18"/>
+          <w:szCs w:val="18"/>
+        </w:rPr>
+        <w:t>&lt;</w:t>
+      </w:r>
+      <w:r>
+        <w:rPr>
+          <w:rFonts w:ascii="Consolas" w:eastAsia="宋体" w:hAnsi="Consolas" w:cs="Consolas"/>
+          <w:color w:val="3F7F7F"/>
+          <w:kern w:val="0"/>
+          <w:sz w:val="18"/>
+          <w:szCs w:val="18"/>
+        </w:rPr>
+        <w:t>plugin</w:t>
+      </w:r>
+      <w:r>
+        <w:rPr>
+          <w:rFonts w:ascii="Consolas" w:eastAsia="宋体" w:hAnsi="Consolas" w:cs="Consolas"/>
+          <w:color w:val="008080"/>
+          <w:kern w:val="0"/>
+          <w:sz w:val="18"/>
+          <w:szCs w:val="18"/>
+        </w:rPr>
+        <w:t>&gt;</w:t>
+      </w:r>
+    </w:p>
+    <w:p>
+      <w:pPr>
+        <w:widowControl/>
+        <w:shd w:val="clear" w:color="auto" w:fill="F2F2F2"/>
+        <w:jc w:val="left"/>
+        <w:rPr>
+          <w:rFonts w:ascii="Helvetica" w:eastAsia="宋体" w:hAnsi="Helvetica" w:cs="Helvetica"/>
+          <w:color w:val="000000"/>
+          <w:kern w:val="0"/>
+          <w:sz w:val="16"/>
+          <w:szCs w:val="16"/>
+        </w:rPr>
+      </w:pPr>
+      <w:r>
+        <w:rPr>
+          <w:rFonts w:ascii="Consolas" w:eastAsia="宋体" w:hAnsi="Consolas" w:cs="Consolas"/>
+          <w:color w:val="000000"/>
+          <w:kern w:val="0"/>
+          <w:sz w:val="18"/>
+          <w:szCs w:val="18"/>
+        </w:rPr>
+        <w:t>                     </w:t>
+      </w:r>
+      <w:r>
+        <w:rPr>
+          <w:rFonts w:ascii="Consolas" w:eastAsia="宋体" w:hAnsi="Consolas" w:cs="Consolas"/>
+          <w:color w:val="008080"/>
+          <w:kern w:val="0"/>
+          <w:sz w:val="18"/>
+          <w:szCs w:val="18"/>
+        </w:rPr>
+        <w:t>&lt;</w:t>
+      </w:r>
+      <w:r>
+        <w:rPr>
+          <w:rFonts w:ascii="Consolas" w:eastAsia="宋体" w:hAnsi="Consolas" w:cs="Consolas"/>
+          <w:color w:val="3F7F7F"/>
+          <w:kern w:val="0"/>
+          <w:sz w:val="18"/>
+          <w:szCs w:val="18"/>
+        </w:rPr>
+        <w:t>groupId</w:t>
+      </w:r>
+      <w:r>
+        <w:rPr>
+          <w:rFonts w:ascii="Consolas" w:eastAsia="宋体" w:hAnsi="Consolas" w:cs="Consolas"/>
+          <w:color w:val="008080"/>
+          <w:kern w:val="0"/>
+          <w:sz w:val="18"/>
+          <w:szCs w:val="18"/>
+        </w:rPr>
+        <w:t>&gt;</w:t>
+      </w:r>
+      <w:r>
+        <w:rPr>
+          <w:rFonts w:ascii="Consolas" w:eastAsia="宋体" w:hAnsi="Consolas" w:cs="Consolas"/>
+          <w:color w:val="000000"/>
+          <w:kern w:val="0"/>
+          <w:sz w:val="18"/>
+          <w:szCs w:val="18"/>
+        </w:rPr>
+        <w:t>org.springframework.boot</w:t>
+      </w:r>
+      <w:r>
+        <w:rPr>
+          <w:rFonts w:ascii="Consolas" w:eastAsia="宋体" w:hAnsi="Consolas" w:cs="Consolas"/>
+          <w:color w:val="008080"/>
+          <w:kern w:val="0"/>
+          <w:sz w:val="18"/>
+          <w:szCs w:val="18"/>
+        </w:rPr>
+        <w:t>&lt;/</w:t>
+      </w:r>
+      <w:r>
+        <w:rPr>
+          <w:rFonts w:ascii="Consolas" w:eastAsia="宋体" w:hAnsi="Consolas" w:cs="Consolas"/>
+          <w:color w:val="3F7F7F"/>
+          <w:kern w:val="0"/>
+          <w:sz w:val="18"/>
+          <w:szCs w:val="18"/>
+        </w:rPr>
+        <w:t>groupId</w:t>
+      </w:r>
+      <w:r>
+        <w:rPr>
+          <w:rFonts w:ascii="Consolas" w:eastAsia="宋体" w:hAnsi="Consolas" w:cs="Consolas"/>
+          <w:color w:val="008080"/>
+          <w:kern w:val="0"/>
+          <w:sz w:val="18"/>
+          <w:szCs w:val="18"/>
+        </w:rPr>
+        <w:t>&gt;</w:t>
+      </w:r>
+    </w:p>
+    <w:p>
+      <w:pPr>
+        <w:widowControl/>
+        <w:shd w:val="clear" w:color="auto" w:fill="F2F2F2"/>
+        <w:jc w:val="left"/>
+        <w:rPr>
+          <w:rFonts w:ascii="Helvetica" w:eastAsia="宋体" w:hAnsi="Helvetica" w:cs="Helvetica"/>
+          <w:color w:val="000000"/>
+          <w:kern w:val="0"/>
+          <w:sz w:val="16"/>
+          <w:szCs w:val="16"/>
+        </w:rPr>
+      </w:pPr>
+      <w:r>
+        <w:rPr>
+          <w:rFonts w:ascii="Consolas" w:eastAsia="宋体" w:hAnsi="Consolas" w:cs="Consolas"/>
+          <w:color w:val="000000"/>
+          <w:kern w:val="0"/>
+          <w:sz w:val="18"/>
+          <w:szCs w:val="18"/>
+        </w:rPr>
+        <w:t>                     </w:t>
+      </w:r>
+      <w:r>
+        <w:rPr>
+          <w:rFonts w:ascii="Consolas" w:eastAsia="宋体" w:hAnsi="Consolas" w:cs="Consolas"/>
+          <w:color w:val="008080"/>
+          <w:kern w:val="0"/>
+          <w:sz w:val="18"/>
+          <w:szCs w:val="18"/>
+        </w:rPr>
+        <w:t>&lt;</w:t>
+      </w:r>
+      <w:r>
+        <w:rPr>
+          <w:rFonts w:ascii="Consolas" w:eastAsia="宋体" w:hAnsi="Consolas" w:cs="Consolas"/>
+          <w:color w:val="3F7F7F"/>
+          <w:kern w:val="0"/>
+          <w:sz w:val="18"/>
+          <w:szCs w:val="18"/>
+        </w:rPr>
+        <w:t>artifactId</w:t>
+      </w:r>
+      <w:r>
+        <w:rPr>
+          <w:rFonts w:ascii="Consolas" w:eastAsia="宋体" w:hAnsi="Consolas" w:cs="Consolas"/>
+          <w:color w:val="008080"/>
+          <w:kern w:val="0"/>
+          <w:sz w:val="18"/>
+          <w:szCs w:val="18"/>
+        </w:rPr>
+        <w:t>&gt;</w:t>
+      </w:r>
+      <w:r>
+        <w:rPr>
+          <w:rFonts w:ascii="Consolas" w:eastAsia="宋体" w:hAnsi="Consolas" w:cs="Consolas"/>
+          <w:color w:val="000000"/>
+          <w:kern w:val="0"/>
+          <w:sz w:val="18"/>
+          <w:szCs w:val="18"/>
+        </w:rPr>
+        <w:t>spring-boot-</w:t>
+      </w:r>
+      <w:r>
+        <w:rPr>
+          <w:rFonts w:ascii="Consolas" w:eastAsia="宋体" w:hAnsi="Consolas" w:cs="Consolas"/>
+          <w:color w:val="000000"/>
+          <w:kern w:val="0"/>
+          <w:sz w:val="18"/>
+          <w:szCs w:val="18"/>
+          <w:u w:val="single"/>
+        </w:rPr>
+        <w:t>maven</w:t>
+      </w:r>
+      <w:r>
+        <w:rPr>
+          <w:rFonts w:ascii="Consolas" w:eastAsia="宋体" w:hAnsi="Consolas" w:cs="Consolas"/>
+          <w:color w:val="000000"/>
+          <w:kern w:val="0"/>
+          <w:sz w:val="18"/>
+          <w:szCs w:val="18"/>
+        </w:rPr>
+        <w:t>-</w:t>
+      </w:r>
+      <w:r>
+        <w:rPr>
+          <w:rFonts w:ascii="Consolas" w:eastAsia="宋体" w:hAnsi="Consolas" w:cs="Consolas"/>
+          <w:color w:val="000000"/>
+          <w:kern w:val="0"/>
+          <w:sz w:val="18"/>
+          <w:szCs w:val="18"/>
+          <w:u w:val="single"/>
+        </w:rPr>
+        <w:t>plugin</w:t>
+      </w:r>
+      <w:r>
+        <w:rPr>
+          <w:rFonts w:ascii="Consolas" w:eastAsia="宋体" w:hAnsi="Consolas" w:cs="Consolas"/>
+          <w:color w:val="000000"/>
+          <w:kern w:val="0"/>
+          <w:sz w:val="18"/>
+          <w:szCs w:val="18"/>
+        </w:rPr>
+        <w:t> </w:t>
+      </w:r>
+      <w:r>
+        <w:rPr>
+          <w:rFonts w:ascii="Consolas" w:eastAsia="宋体" w:hAnsi="Consolas" w:cs="Consolas"/>
+          <w:color w:val="008080"/>
+          <w:kern w:val="0"/>
+          <w:sz w:val="18"/>
+          <w:szCs w:val="18"/>
+        </w:rPr>
+        <w:t>&lt;/</w:t>
+      </w:r>
+      <w:r>
+        <w:rPr>
+          <w:rFonts w:ascii="Consolas" w:eastAsia="宋体" w:hAnsi="Consolas" w:cs="Consolas"/>
+          <w:color w:val="3F7F7F"/>
+          <w:kern w:val="0"/>
+          <w:sz w:val="18"/>
+          <w:szCs w:val="18"/>
+        </w:rPr>
+        <w:t>artifactId</w:t>
+      </w:r>
+      <w:r>
+        <w:rPr>
+          <w:rFonts w:ascii="Consolas" w:eastAsia="宋体" w:hAnsi="Consolas" w:cs="Consolas"/>
+          <w:color w:val="008080"/>
+          <w:kern w:val="0"/>
+          <w:sz w:val="18"/>
+          <w:szCs w:val="18"/>
+        </w:rPr>
+        <w:t>&gt;</w:t>
+      </w:r>
+    </w:p>
+    <w:p>
+      <w:pPr>
+        <w:widowControl/>
+        <w:shd w:val="clear" w:color="auto" w:fill="F2F2F2"/>
+        <w:jc w:val="left"/>
+        <w:rPr>
+          <w:rFonts w:ascii="Helvetica" w:eastAsia="宋体" w:hAnsi="Helvetica" w:cs="Helvetica"/>
+          <w:color w:val="000000"/>
+          <w:kern w:val="0"/>
+          <w:sz w:val="16"/>
+          <w:szCs w:val="16"/>
+        </w:rPr>
+      </w:pPr>
+      <w:r>
+        <w:rPr>
+          <w:rFonts w:ascii="Consolas" w:eastAsia="宋体" w:hAnsi="Consolas" w:cs="Consolas"/>
+          <w:color w:val="000000"/>
+          <w:kern w:val="0"/>
+          <w:sz w:val="18"/>
+          <w:szCs w:val="18"/>
+        </w:rPr>
+        <w:t>                     </w:t>
+      </w:r>
+      <w:r>
+        <w:rPr>
+          <w:rFonts w:ascii="Consolas" w:eastAsia="宋体" w:hAnsi="Consolas" w:cs="Consolas"/>
+          <w:color w:val="008080"/>
+          <w:kern w:val="0"/>
+          <w:sz w:val="18"/>
+          <w:szCs w:val="18"/>
+        </w:rPr>
+        <w:t>&lt;</w:t>
+      </w:r>
+      <w:r>
+        <w:rPr>
+          <w:rFonts w:ascii="Consolas" w:eastAsia="宋体" w:hAnsi="Consolas" w:cs="Consolas"/>
+          <w:color w:val="3F7F7F"/>
+          <w:kern w:val="0"/>
+          <w:sz w:val="18"/>
+          <w:szCs w:val="18"/>
+        </w:rPr>
+        <w:t>dependencies</w:t>
+      </w:r>
+      <w:r>
+        <w:rPr>
+          <w:rFonts w:ascii="Consolas" w:eastAsia="宋体" w:hAnsi="Consolas" w:cs="Consolas"/>
+          <w:color w:val="008080"/>
+          <w:kern w:val="0"/>
+          <w:sz w:val="18"/>
+          <w:szCs w:val="18"/>
+        </w:rPr>
+        <w:t>&gt;</w:t>
+      </w:r>
+      <w:r>
+        <w:rPr>
+          <w:rFonts w:ascii="Consolas" w:eastAsia="宋体" w:hAnsi="Consolas" w:cs="Consolas"/>
+          <w:color w:val="000000"/>
+          <w:kern w:val="0"/>
+          <w:sz w:val="18"/>
+          <w:szCs w:val="18"/>
+        </w:rPr>
+        <w:t> </w:t>
+      </w:r>
+    </w:p>
+    <w:p>
+      <w:pPr>
+        <w:widowControl/>
+        <w:shd w:val="clear" w:color="auto" w:fill="F2F2F2"/>
+        <w:jc w:val="left"/>
+        <w:rPr>
+          <w:rFonts w:ascii="Helvetica" w:eastAsia="宋体" w:hAnsi="Helvetica" w:cs="Helvetica"/>
+          <w:color w:val="000000"/>
+          <w:kern w:val="0"/>
+          <w:sz w:val="16"/>
+          <w:szCs w:val="16"/>
+        </w:rPr>
+      </w:pPr>
+      <w:r>
+        <w:rPr>
+          <w:rFonts w:ascii="Consolas" w:eastAsia="宋体" w:hAnsi="Consolas" w:cs="Consolas"/>
+          <w:color w:val="000000"/>
+          <w:kern w:val="0"/>
+          <w:sz w:val="18"/>
+          <w:szCs w:val="18"/>
+        </w:rPr>
+        <w:lastRenderedPageBreak/>
+        <w:t>                       </w:t>
+      </w:r>
+      <w:r>
+        <w:rPr>
+          <w:rFonts w:ascii="Consolas" w:eastAsia="宋体" w:hAnsi="Consolas" w:cs="Consolas"/>
+          <w:color w:val="3F5FBF"/>
+          <w:kern w:val="0"/>
+          <w:sz w:val="18"/>
+          <w:szCs w:val="18"/>
+        </w:rPr>
+        <w:t>&lt;!--</w:t>
+      </w:r>
+      <w:r>
+        <w:rPr>
+          <w:rFonts w:ascii="Consolas" w:eastAsia="宋体" w:hAnsi="Consolas" w:cs="Consolas"/>
+          <w:color w:val="3F5FBF"/>
+          <w:kern w:val="0"/>
+          <w:sz w:val="18"/>
+          <w:szCs w:val="18"/>
+          <w:u w:val="single"/>
+        </w:rPr>
+        <w:t>springloaded</w:t>
+      </w:r>
+      <w:r>
+        <w:rPr>
+          <w:rFonts w:ascii="Consolas" w:eastAsia="宋体" w:hAnsi="Consolas" w:cs="Consolas"/>
+          <w:color w:val="3F5FBF"/>
+          <w:kern w:val="0"/>
+          <w:sz w:val="18"/>
+          <w:szCs w:val="18"/>
+        </w:rPr>
+        <w:t>  hot deploy --&gt;</w:t>
+      </w:r>
+      <w:r>
+        <w:rPr>
+          <w:rFonts w:ascii="Consolas" w:eastAsia="宋体" w:hAnsi="Consolas" w:cs="Consolas"/>
+          <w:color w:val="000000"/>
+          <w:kern w:val="0"/>
+          <w:sz w:val="18"/>
+          <w:szCs w:val="18"/>
+        </w:rPr>
+        <w:t> </w:t>
+      </w:r>
+    </w:p>
+    <w:p>
+      <w:pPr>
+        <w:widowControl/>
+        <w:shd w:val="clear" w:color="auto" w:fill="F2F2F2"/>
+        <w:jc w:val="left"/>
+        <w:rPr>
+          <w:rFonts w:ascii="Helvetica" w:eastAsia="宋体" w:hAnsi="Helvetica" w:cs="Helvetica"/>
+          <w:color w:val="000000"/>
+          <w:kern w:val="0"/>
+          <w:sz w:val="16"/>
+          <w:szCs w:val="16"/>
+        </w:rPr>
+      </w:pPr>
+      <w:r>
+        <w:rPr>
+          <w:rFonts w:ascii="Consolas" w:eastAsia="宋体" w:hAnsi="Consolas" w:cs="Consolas"/>
+          <w:color w:val="000000"/>
+          <w:kern w:val="0"/>
+          <w:sz w:val="18"/>
+          <w:szCs w:val="18"/>
+        </w:rPr>
+        <w:t>                       </w:t>
+      </w:r>
+      <w:r>
+        <w:rPr>
+          <w:rFonts w:ascii="Consolas" w:eastAsia="宋体" w:hAnsi="Consolas" w:cs="Consolas"/>
+          <w:color w:val="008080"/>
+          <w:kern w:val="0"/>
+          <w:sz w:val="18"/>
+          <w:szCs w:val="18"/>
+        </w:rPr>
+        <w:t>&lt;</w:t>
+      </w:r>
+      <w:r>
+        <w:rPr>
+          <w:rFonts w:ascii="Consolas" w:eastAsia="宋体" w:hAnsi="Consolas" w:cs="Consolas"/>
+          <w:color w:val="3F7F7F"/>
+          <w:kern w:val="0"/>
+          <w:sz w:val="18"/>
+          <w:szCs w:val="18"/>
+        </w:rPr>
+        <w:t>dependency</w:t>
+      </w:r>
+      <w:r>
+        <w:rPr>
+          <w:rFonts w:ascii="Consolas" w:eastAsia="宋体" w:hAnsi="Consolas" w:cs="Consolas"/>
+          <w:color w:val="008080"/>
+          <w:kern w:val="0"/>
+          <w:sz w:val="18"/>
+          <w:szCs w:val="18"/>
+        </w:rPr>
+        <w:t>&gt;</w:t>
+      </w:r>
+      <w:r>
+        <w:rPr>
+          <w:rFonts w:ascii="Consolas" w:eastAsia="宋体" w:hAnsi="Consolas" w:cs="Consolas"/>
+          <w:color w:val="000000"/>
+          <w:kern w:val="0"/>
+          <w:sz w:val="18"/>
+          <w:szCs w:val="18"/>
+        </w:rPr>
+        <w:t> </w:t>
+      </w:r>
+    </w:p>
+    <w:p>
+      <w:pPr>
+        <w:widowControl/>
+        <w:shd w:val="clear" w:color="auto" w:fill="F2F2F2"/>
+        <w:jc w:val="left"/>
+        <w:rPr>
+          <w:rFonts w:ascii="Helvetica" w:eastAsia="宋体" w:hAnsi="Helvetica" w:cs="Helvetica"/>
+          <w:color w:val="000000"/>
+          <w:kern w:val="0"/>
+          <w:sz w:val="16"/>
+          <w:szCs w:val="16"/>
+        </w:rPr>
+      </w:pPr>
+      <w:r>
+        <w:rPr>
+          <w:rFonts w:ascii="Consolas" w:eastAsia="宋体" w:hAnsi="Consolas" w:cs="Consolas"/>
+          <w:color w:val="000000"/>
+          <w:kern w:val="0"/>
+          <w:sz w:val="18"/>
+          <w:szCs w:val="18"/>
+        </w:rPr>
+        <w:t>                           </w:t>
+      </w:r>
+      <w:r>
+        <w:rPr>
+          <w:rFonts w:ascii="Consolas" w:eastAsia="宋体" w:hAnsi="Consolas" w:cs="Consolas"/>
+          <w:color w:val="008080"/>
+          <w:kern w:val="0"/>
+          <w:sz w:val="18"/>
+          <w:szCs w:val="18"/>
+        </w:rPr>
+        <w:t>&lt;</w:t>
+      </w:r>
+      <w:r>
+        <w:rPr>
+          <w:rFonts w:ascii="Consolas" w:eastAsia="宋体" w:hAnsi="Consolas" w:cs="Consolas"/>
+          <w:color w:val="3F7F7F"/>
+          <w:kern w:val="0"/>
+          <w:sz w:val="18"/>
+          <w:szCs w:val="18"/>
+        </w:rPr>
+        <w:t>groupId</w:t>
+      </w:r>
+      <w:r>
+        <w:rPr>
+          <w:rFonts w:ascii="Consolas" w:eastAsia="宋体" w:hAnsi="Consolas" w:cs="Consolas"/>
+          <w:color w:val="008080"/>
+          <w:kern w:val="0"/>
+          <w:sz w:val="18"/>
+          <w:szCs w:val="18"/>
+        </w:rPr>
+        <w:t>&gt;</w:t>
+      </w:r>
+      <w:r>
+        <w:rPr>
+          <w:rFonts w:ascii="Consolas" w:eastAsia="宋体" w:hAnsi="Consolas" w:cs="Consolas"/>
+          <w:color w:val="000000"/>
+          <w:kern w:val="0"/>
+          <w:sz w:val="18"/>
+          <w:szCs w:val="18"/>
+        </w:rPr>
+        <w:t>org.springframework</w:t>
+      </w:r>
+      <w:r>
+        <w:rPr>
+          <w:rFonts w:ascii="Consolas" w:eastAsia="宋体" w:hAnsi="Consolas" w:cs="Consolas"/>
+          <w:color w:val="008080"/>
+          <w:kern w:val="0"/>
+          <w:sz w:val="18"/>
+          <w:szCs w:val="18"/>
+        </w:rPr>
+        <w:t>&lt;/</w:t>
+      </w:r>
+      <w:r>
+        <w:rPr>
+          <w:rFonts w:ascii="Consolas" w:eastAsia="宋体" w:hAnsi="Consolas" w:cs="Consolas"/>
+          <w:color w:val="3F7F7F"/>
+          <w:kern w:val="0"/>
+          <w:sz w:val="18"/>
+          <w:szCs w:val="18"/>
+        </w:rPr>
+        <w:t>groupId</w:t>
+      </w:r>
+      <w:r>
+        <w:rPr>
+          <w:rFonts w:ascii="Consolas" w:eastAsia="宋体" w:hAnsi="Consolas" w:cs="Consolas"/>
+          <w:color w:val="008080"/>
+          <w:kern w:val="0"/>
+          <w:sz w:val="18"/>
+          <w:szCs w:val="18"/>
+        </w:rPr>
+        <w:t>&gt;</w:t>
+      </w:r>
+      <w:r>
+        <w:rPr>
+          <w:rFonts w:ascii="Consolas" w:eastAsia="宋体" w:hAnsi="Consolas" w:cs="Consolas"/>
+          <w:color w:val="000000"/>
+          <w:kern w:val="0"/>
+          <w:sz w:val="18"/>
+          <w:szCs w:val="18"/>
+        </w:rPr>
+        <w:t> </w:t>
+      </w:r>
+    </w:p>
+    <w:p>
+      <w:pPr>
+        <w:widowControl/>
+        <w:shd w:val="clear" w:color="auto" w:fill="F2F2F2"/>
+        <w:jc w:val="left"/>
+        <w:rPr>
+          <w:rFonts w:ascii="Helvetica" w:eastAsia="宋体" w:hAnsi="Helvetica" w:cs="Helvetica"/>
+          <w:color w:val="000000"/>
+          <w:kern w:val="0"/>
+          <w:sz w:val="16"/>
+          <w:szCs w:val="16"/>
+        </w:rPr>
+      </w:pPr>
+      <w:r>
+        <w:rPr>
+          <w:rFonts w:ascii="Consolas" w:eastAsia="宋体" w:hAnsi="Consolas" w:cs="Consolas"/>
+          <w:color w:val="000000"/>
+          <w:kern w:val="0"/>
+          <w:sz w:val="18"/>
+          <w:szCs w:val="18"/>
+        </w:rPr>
+        <w:t>                           </w:t>
+      </w:r>
+      <w:r>
+        <w:rPr>
+          <w:rFonts w:ascii="Consolas" w:eastAsia="宋体" w:hAnsi="Consolas" w:cs="Consolas"/>
+          <w:color w:val="008080"/>
+          <w:kern w:val="0"/>
+          <w:sz w:val="18"/>
+          <w:szCs w:val="18"/>
+        </w:rPr>
+        <w:t>&lt;</w:t>
+      </w:r>
+      <w:r>
+        <w:rPr>
+          <w:rFonts w:ascii="Consolas" w:eastAsia="宋体" w:hAnsi="Consolas" w:cs="Consolas"/>
+          <w:color w:val="3F7F7F"/>
+          <w:kern w:val="0"/>
+          <w:sz w:val="18"/>
+          <w:szCs w:val="18"/>
+        </w:rPr>
+        <w:t>artifactId</w:t>
+      </w:r>
+      <w:r>
+        <w:rPr>
+          <w:rFonts w:ascii="Consolas" w:eastAsia="宋体" w:hAnsi="Consolas" w:cs="Consolas"/>
+          <w:color w:val="008080"/>
+          <w:kern w:val="0"/>
+          <w:sz w:val="18"/>
+          <w:szCs w:val="18"/>
+        </w:rPr>
+        <w:t>&gt;</w:t>
+      </w:r>
+      <w:r>
+        <w:rPr>
+          <w:rFonts w:ascii="Consolas" w:eastAsia="宋体" w:hAnsi="Consolas" w:cs="Consolas"/>
+          <w:color w:val="000000"/>
+          <w:kern w:val="0"/>
+          <w:sz w:val="18"/>
+          <w:szCs w:val="18"/>
+          <w:u w:val="single"/>
+        </w:rPr>
+        <w:t>springloaded</w:t>
+      </w:r>
+      <w:r>
+        <w:rPr>
+          <w:rFonts w:ascii="Consolas" w:eastAsia="宋体" w:hAnsi="Consolas" w:cs="Consolas"/>
+          <w:color w:val="008080"/>
+          <w:kern w:val="0"/>
+          <w:sz w:val="18"/>
+          <w:szCs w:val="18"/>
+        </w:rPr>
+        <w:t>&lt;/</w:t>
+      </w:r>
+      <w:r>
+        <w:rPr>
+          <w:rFonts w:ascii="Consolas" w:eastAsia="宋体" w:hAnsi="Consolas" w:cs="Consolas"/>
+          <w:color w:val="3F7F7F"/>
+          <w:kern w:val="0"/>
+          <w:sz w:val="18"/>
+          <w:szCs w:val="18"/>
+        </w:rPr>
+        <w:t>artifactId</w:t>
+      </w:r>
+      <w:r>
+        <w:rPr>
+          <w:rFonts w:ascii="Consolas" w:eastAsia="宋体" w:hAnsi="Consolas" w:cs="Consolas"/>
+          <w:color w:val="008080"/>
+          <w:kern w:val="0"/>
+          <w:sz w:val="18"/>
+          <w:szCs w:val="18"/>
+        </w:rPr>
+        <w:t>&gt;</w:t>
+      </w:r>
+      <w:r>
+        <w:rPr>
+          <w:rFonts w:ascii="Consolas" w:eastAsia="宋体" w:hAnsi="Consolas" w:cs="Consolas"/>
+          <w:color w:val="000000"/>
+          <w:kern w:val="0"/>
+          <w:sz w:val="18"/>
+          <w:szCs w:val="18"/>
+        </w:rPr>
+        <w:t> </w:t>
+      </w:r>
+    </w:p>
+    <w:p>
+      <w:pPr>
+        <w:widowControl/>
+        <w:shd w:val="clear" w:color="auto" w:fill="F2F2F2"/>
+        <w:jc w:val="left"/>
+        <w:rPr>
+          <w:rFonts w:ascii="Helvetica" w:eastAsia="宋体" w:hAnsi="Helvetica" w:cs="Helvetica"/>
+          <w:color w:val="000000"/>
+          <w:kern w:val="0"/>
+          <w:sz w:val="16"/>
+          <w:szCs w:val="16"/>
+        </w:rPr>
+      </w:pPr>
+      <w:r>
+        <w:rPr>
+          <w:rFonts w:ascii="Consolas" w:eastAsia="宋体" w:hAnsi="Consolas" w:cs="Consolas"/>
+          <w:color w:val="000000"/>
+          <w:kern w:val="0"/>
+          <w:sz w:val="18"/>
+          <w:szCs w:val="18"/>
+        </w:rPr>
+        <w:t>                           </w:t>
+      </w:r>
+      <w:r>
+        <w:rPr>
+          <w:rFonts w:ascii="Consolas" w:eastAsia="宋体" w:hAnsi="Consolas" w:cs="Consolas"/>
+          <w:color w:val="008080"/>
+          <w:kern w:val="0"/>
+          <w:sz w:val="18"/>
+          <w:szCs w:val="18"/>
+        </w:rPr>
+        <w:t>&lt;</w:t>
+      </w:r>
+      <w:r>
+        <w:rPr>
+          <w:rFonts w:ascii="Consolas" w:eastAsia="宋体" w:hAnsi="Consolas" w:cs="Consolas"/>
+          <w:color w:val="3F7F7F"/>
+          <w:kern w:val="0"/>
+          <w:sz w:val="18"/>
+          <w:szCs w:val="18"/>
+        </w:rPr>
+        <w:t>version</w:t>
+      </w:r>
+      <w:r>
+        <w:rPr>
+          <w:rFonts w:ascii="Consolas" w:eastAsia="宋体" w:hAnsi="Consolas" w:cs="Consolas"/>
+          <w:color w:val="008080"/>
+          <w:kern w:val="0"/>
+          <w:sz w:val="18"/>
+          <w:szCs w:val="18"/>
+        </w:rPr>
+        <w:t>&gt;</w:t>
+      </w:r>
+      <w:r>
+        <w:rPr>
+          <w:rFonts w:ascii="Consolas" w:eastAsia="宋体" w:hAnsi="Consolas" w:cs="Consolas"/>
+          <w:color w:val="000000"/>
+          <w:kern w:val="0"/>
+          <w:sz w:val="18"/>
+          <w:szCs w:val="18"/>
+        </w:rPr>
+        <w:t>1.2.4.RELEASE</w:t>
+      </w:r>
+      <w:r>
+        <w:rPr>
+          <w:rFonts w:ascii="Consolas" w:eastAsia="宋体" w:hAnsi="Consolas" w:cs="Consolas"/>
+          <w:color w:val="008080"/>
+          <w:kern w:val="0"/>
+          <w:sz w:val="18"/>
+          <w:szCs w:val="18"/>
+        </w:rPr>
+        <w:t>&lt;/</w:t>
+      </w:r>
+      <w:r>
+        <w:rPr>
+          <w:rFonts w:ascii="Consolas" w:eastAsia="宋体" w:hAnsi="Consolas" w:cs="Consolas"/>
+          <w:color w:val="3F7F7F"/>
+          <w:kern w:val="0"/>
+          <w:sz w:val="18"/>
+          <w:szCs w:val="18"/>
+        </w:rPr>
+        <w:t>version</w:t>
+      </w:r>
+      <w:r>
+        <w:rPr>
+          <w:rFonts w:ascii="Consolas" w:eastAsia="宋体" w:hAnsi="Consolas" w:cs="Consolas"/>
+          <w:color w:val="008080"/>
+          <w:kern w:val="0"/>
+          <w:sz w:val="18"/>
+          <w:szCs w:val="18"/>
+        </w:rPr>
+        <w:t>&gt;</w:t>
+      </w:r>
+    </w:p>
+    <w:p>
+      <w:pPr>
+        <w:widowControl/>
+        <w:shd w:val="clear" w:color="auto" w:fill="F2F2F2"/>
+        <w:jc w:val="left"/>
+        <w:rPr>
+          <w:rFonts w:ascii="Helvetica" w:eastAsia="宋体" w:hAnsi="Helvetica" w:cs="Helvetica"/>
+          <w:color w:val="000000"/>
+          <w:kern w:val="0"/>
+          <w:sz w:val="16"/>
+          <w:szCs w:val="16"/>
+        </w:rPr>
+      </w:pPr>
+      <w:r>
+        <w:rPr>
+          <w:rFonts w:ascii="Consolas" w:eastAsia="宋体" w:hAnsi="Consolas" w:cs="Consolas"/>
+          <w:color w:val="000000"/>
+          <w:kern w:val="0"/>
+          <w:sz w:val="18"/>
+          <w:szCs w:val="18"/>
+        </w:rPr>
+        <w:t>                       </w:t>
+      </w:r>
+      <w:r>
+        <w:rPr>
+          <w:rFonts w:ascii="Consolas" w:eastAsia="宋体" w:hAnsi="Consolas" w:cs="Consolas"/>
+          <w:color w:val="008080"/>
+          <w:kern w:val="0"/>
+          <w:sz w:val="18"/>
+          <w:szCs w:val="18"/>
+        </w:rPr>
+        <w:t>&lt;/</w:t>
+      </w:r>
+      <w:r>
+        <w:rPr>
+          <w:rFonts w:ascii="Consolas" w:eastAsia="宋体" w:hAnsi="Consolas" w:cs="Consolas"/>
+          <w:color w:val="3F7F7F"/>
+          <w:kern w:val="0"/>
+          <w:sz w:val="18"/>
+          <w:szCs w:val="18"/>
+        </w:rPr>
+        <w:t>dependency</w:t>
+      </w:r>
+      <w:r>
+        <w:rPr>
+          <w:rFonts w:ascii="Consolas" w:eastAsia="宋体" w:hAnsi="Consolas" w:cs="Consolas"/>
+          <w:color w:val="008080"/>
+          <w:kern w:val="0"/>
+          <w:sz w:val="18"/>
+          <w:szCs w:val="18"/>
+        </w:rPr>
+        <w:t>&gt;</w:t>
+      </w:r>
+      <w:r>
+        <w:rPr>
+          <w:rFonts w:ascii="Consolas" w:eastAsia="宋体" w:hAnsi="Consolas" w:cs="Consolas"/>
+          <w:color w:val="000000"/>
+          <w:kern w:val="0"/>
+          <w:sz w:val="18"/>
+          <w:szCs w:val="18"/>
+        </w:rPr>
+        <w:t> </w:t>
+      </w:r>
+    </w:p>
+    <w:p>
+      <w:pPr>
+        <w:widowControl/>
+        <w:shd w:val="clear" w:color="auto" w:fill="F2F2F2"/>
+        <w:jc w:val="left"/>
+        <w:rPr>
+          <w:rFonts w:ascii="Helvetica" w:eastAsia="宋体" w:hAnsi="Helvetica" w:cs="Helvetica"/>
+          <w:color w:val="000000"/>
+          <w:kern w:val="0"/>
+          <w:sz w:val="16"/>
+          <w:szCs w:val="16"/>
+        </w:rPr>
+      </w:pPr>
+      <w:r>
+        <w:rPr>
+          <w:rFonts w:ascii="Consolas" w:eastAsia="宋体" w:hAnsi="Consolas" w:cs="Consolas"/>
+          <w:color w:val="000000"/>
+          <w:kern w:val="0"/>
+          <w:sz w:val="18"/>
+          <w:szCs w:val="18"/>
+        </w:rPr>
+        <w:t>                    </w:t>
+      </w:r>
+      <w:r>
+        <w:rPr>
+          <w:rFonts w:ascii="Consolas" w:eastAsia="宋体" w:hAnsi="Consolas" w:cs="Consolas"/>
+          <w:color w:val="008080"/>
+          <w:kern w:val="0"/>
+          <w:sz w:val="18"/>
+          <w:szCs w:val="18"/>
+        </w:rPr>
+        <w:t>&lt;/</w:t>
+      </w:r>
+      <w:r>
+        <w:rPr>
+          <w:rFonts w:ascii="Consolas" w:eastAsia="宋体" w:hAnsi="Consolas" w:cs="Consolas"/>
+          <w:color w:val="3F7F7F"/>
+          <w:kern w:val="0"/>
+          <w:sz w:val="18"/>
+          <w:szCs w:val="18"/>
+        </w:rPr>
+        <w:t>dependencies</w:t>
+      </w:r>
+      <w:r>
+        <w:rPr>
+          <w:rFonts w:ascii="Consolas" w:eastAsia="宋体" w:hAnsi="Consolas" w:cs="Consolas"/>
+          <w:color w:val="008080"/>
+          <w:kern w:val="0"/>
+          <w:sz w:val="18"/>
+          <w:szCs w:val="18"/>
+        </w:rPr>
+        <w:t>&gt;</w:t>
+      </w:r>
+      <w:r>
+        <w:rPr>
+          <w:rFonts w:ascii="Consolas" w:eastAsia="宋体" w:hAnsi="Consolas" w:cs="Consolas"/>
+          <w:color w:val="000000"/>
+          <w:kern w:val="0"/>
+          <w:sz w:val="18"/>
+          <w:szCs w:val="18"/>
+        </w:rPr>
+        <w:t> </w:t>
+      </w:r>
+    </w:p>
+    <w:p>
+      <w:pPr>
+        <w:widowControl/>
+        <w:shd w:val="clear" w:color="auto" w:fill="F2F2F2"/>
+        <w:jc w:val="left"/>
+        <w:rPr>
+          <w:rFonts w:ascii="Helvetica" w:eastAsia="宋体" w:hAnsi="Helvetica" w:cs="Helvetica"/>
+          <w:color w:val="000000"/>
+          <w:kern w:val="0"/>
+          <w:sz w:val="16"/>
+          <w:szCs w:val="16"/>
+        </w:rPr>
+      </w:pPr>
+      <w:r>
+        <w:rPr>
+          <w:rFonts w:ascii="Consolas" w:eastAsia="宋体" w:hAnsi="Consolas" w:cs="Consolas"/>
+          <w:color w:val="000000"/>
+          <w:kern w:val="0"/>
+          <w:sz w:val="18"/>
+          <w:szCs w:val="18"/>
+        </w:rPr>
+        <w:t>                    </w:t>
+      </w:r>
+      <w:r>
+        <w:rPr>
+          <w:rFonts w:ascii="Consolas" w:eastAsia="宋体" w:hAnsi="Consolas" w:cs="Consolas"/>
+          <w:color w:val="008080"/>
+          <w:kern w:val="0"/>
+          <w:sz w:val="18"/>
+          <w:szCs w:val="18"/>
+        </w:rPr>
+        <w:t>&lt;</w:t>
+      </w:r>
+      <w:r>
+        <w:rPr>
+          <w:rFonts w:ascii="Consolas" w:eastAsia="宋体" w:hAnsi="Consolas" w:cs="Consolas"/>
+          <w:color w:val="3F7F7F"/>
+          <w:kern w:val="0"/>
+          <w:sz w:val="18"/>
+          <w:szCs w:val="18"/>
+        </w:rPr>
+        <w:t>executions</w:t>
+      </w:r>
+      <w:r>
+        <w:rPr>
+          <w:rFonts w:ascii="Consolas" w:eastAsia="宋体" w:hAnsi="Consolas" w:cs="Consolas"/>
+          <w:color w:val="008080"/>
+          <w:kern w:val="0"/>
+          <w:sz w:val="18"/>
+          <w:szCs w:val="18"/>
+        </w:rPr>
+        <w:t>&gt;</w:t>
+      </w:r>
+      <w:r>
+        <w:rPr>
+          <w:rFonts w:ascii="Consolas" w:eastAsia="宋体" w:hAnsi="Consolas" w:cs="Consolas"/>
+          <w:color w:val="000000"/>
+          <w:kern w:val="0"/>
+          <w:sz w:val="18"/>
+          <w:szCs w:val="18"/>
+        </w:rPr>
+        <w:t> </w:t>
+      </w:r>
+    </w:p>
+    <w:p>
+      <w:pPr>
+        <w:widowControl/>
+        <w:shd w:val="clear" w:color="auto" w:fill="F2F2F2"/>
+        <w:jc w:val="left"/>
+        <w:rPr>
+          <w:rFonts w:ascii="Helvetica" w:eastAsia="宋体" w:hAnsi="Helvetica" w:cs="Helvetica"/>
+          <w:color w:val="000000"/>
+          <w:kern w:val="0"/>
+          <w:sz w:val="16"/>
+          <w:szCs w:val="16"/>
+        </w:rPr>
+      </w:pPr>
+      <w:r>
+        <w:rPr>
+          <w:rFonts w:ascii="Consolas" w:eastAsia="宋体" w:hAnsi="Consolas" w:cs="Consolas"/>
+          <w:color w:val="000000"/>
+          <w:kern w:val="0"/>
+          <w:sz w:val="18"/>
+          <w:szCs w:val="18"/>
+        </w:rPr>
+        <w:t>                       </w:t>
+      </w:r>
+      <w:r>
+        <w:rPr>
+          <w:rFonts w:ascii="Consolas" w:eastAsia="宋体" w:hAnsi="Consolas" w:cs="Consolas"/>
+          <w:color w:val="008080"/>
+          <w:kern w:val="0"/>
+          <w:sz w:val="18"/>
+          <w:szCs w:val="18"/>
+        </w:rPr>
+        <w:t>&lt;</w:t>
+      </w:r>
+      <w:r>
+        <w:rPr>
+          <w:rFonts w:ascii="Consolas" w:eastAsia="宋体" w:hAnsi="Consolas" w:cs="Consolas"/>
+          <w:color w:val="3F7F7F"/>
+          <w:kern w:val="0"/>
+          <w:sz w:val="18"/>
+          <w:szCs w:val="18"/>
+        </w:rPr>
+        <w:t>execution</w:t>
+      </w:r>
+      <w:r>
+        <w:rPr>
+          <w:rFonts w:ascii="Consolas" w:eastAsia="宋体" w:hAnsi="Consolas" w:cs="Consolas"/>
+          <w:color w:val="008080"/>
+          <w:kern w:val="0"/>
+          <w:sz w:val="18"/>
+          <w:szCs w:val="18"/>
+        </w:rPr>
+        <w:t>&gt;</w:t>
+      </w:r>
+      <w:r>
+        <w:rPr>
+          <w:rFonts w:ascii="Consolas" w:eastAsia="宋体" w:hAnsi="Consolas" w:cs="Consolas"/>
+          <w:color w:val="000000"/>
+          <w:kern w:val="0"/>
+          <w:sz w:val="18"/>
+          <w:szCs w:val="18"/>
+        </w:rPr>
+        <w:t> </w:t>
+      </w:r>
+    </w:p>
+    <w:p>
+      <w:pPr>
+        <w:widowControl/>
+        <w:shd w:val="clear" w:color="auto" w:fill="F2F2F2"/>
+        <w:jc w:val="left"/>
+        <w:rPr>
+          <w:rFonts w:ascii="Helvetica" w:eastAsia="宋体" w:hAnsi="Helvetica" w:cs="Helvetica"/>
+          <w:color w:val="000000"/>
+          <w:kern w:val="0"/>
+          <w:sz w:val="16"/>
+          <w:szCs w:val="16"/>
+        </w:rPr>
+      </w:pPr>
+      <w:r>
+        <w:rPr>
+          <w:rFonts w:ascii="Consolas" w:eastAsia="宋体" w:hAnsi="Consolas" w:cs="Consolas"/>
+          <w:color w:val="000000"/>
+          <w:kern w:val="0"/>
+          <w:sz w:val="18"/>
+          <w:szCs w:val="18"/>
+        </w:rPr>
+        <w:t>                           </w:t>
+      </w:r>
+      <w:r>
+        <w:rPr>
+          <w:rFonts w:ascii="Consolas" w:eastAsia="宋体" w:hAnsi="Consolas" w:cs="Consolas"/>
+          <w:color w:val="008080"/>
+          <w:kern w:val="0"/>
+          <w:sz w:val="18"/>
+          <w:szCs w:val="18"/>
+        </w:rPr>
+        <w:t>&lt;</w:t>
+      </w:r>
+      <w:r>
+        <w:rPr>
+          <w:rFonts w:ascii="Consolas" w:eastAsia="宋体" w:hAnsi="Consolas" w:cs="Consolas"/>
+          <w:color w:val="3F7F7F"/>
+          <w:kern w:val="0"/>
+          <w:sz w:val="18"/>
+          <w:szCs w:val="18"/>
+        </w:rPr>
+        <w:t>goals</w:t>
+      </w:r>
+      <w:r>
+        <w:rPr>
+          <w:rFonts w:ascii="Consolas" w:eastAsia="宋体" w:hAnsi="Consolas" w:cs="Consolas"/>
+          <w:color w:val="008080"/>
+          <w:kern w:val="0"/>
+          <w:sz w:val="18"/>
+          <w:szCs w:val="18"/>
+        </w:rPr>
+        <w:t>&gt;</w:t>
+      </w:r>
+      <w:r>
+        <w:rPr>
+          <w:rFonts w:ascii="Consolas" w:eastAsia="宋体" w:hAnsi="Consolas" w:cs="Consolas"/>
+          <w:color w:val="000000"/>
+          <w:kern w:val="0"/>
+          <w:sz w:val="18"/>
+          <w:szCs w:val="18"/>
+        </w:rPr>
+        <w:t> </w:t>
+      </w:r>
+    </w:p>
+    <w:p>
+      <w:pPr>
+        <w:widowControl/>
+        <w:shd w:val="clear" w:color="auto" w:fill="F2F2F2"/>
+        <w:jc w:val="left"/>
+        <w:rPr>
+          <w:rFonts w:ascii="Helvetica" w:eastAsia="宋体" w:hAnsi="Helvetica" w:cs="Helvetica"/>
+          <w:color w:val="000000"/>
+          <w:kern w:val="0"/>
+          <w:sz w:val="16"/>
+          <w:szCs w:val="16"/>
+        </w:rPr>
+      </w:pPr>
+      <w:r>
+        <w:rPr>
+          <w:rFonts w:ascii="Consolas" w:eastAsia="宋体" w:hAnsi="Consolas" w:cs="Consolas"/>
+          <w:color w:val="000000"/>
+          <w:kern w:val="0"/>
+          <w:sz w:val="18"/>
+          <w:szCs w:val="18"/>
+        </w:rPr>
+        <w:t>                               </w:t>
+      </w:r>
+      <w:r>
+        <w:rPr>
+          <w:rFonts w:ascii="Consolas" w:eastAsia="宋体" w:hAnsi="Consolas" w:cs="Consolas"/>
+          <w:color w:val="008080"/>
+          <w:kern w:val="0"/>
+          <w:sz w:val="18"/>
+          <w:szCs w:val="18"/>
+        </w:rPr>
+        <w:t>&lt;</w:t>
+      </w:r>
+      <w:r>
+        <w:rPr>
+          <w:rFonts w:ascii="Consolas" w:eastAsia="宋体" w:hAnsi="Consolas" w:cs="Consolas"/>
+          <w:color w:val="3F7F7F"/>
+          <w:kern w:val="0"/>
+          <w:sz w:val="18"/>
+          <w:szCs w:val="18"/>
+        </w:rPr>
+        <w:t>goal</w:t>
+      </w:r>
+      <w:r>
+        <w:rPr>
+          <w:rFonts w:ascii="Consolas" w:eastAsia="宋体" w:hAnsi="Consolas" w:cs="Consolas"/>
+          <w:color w:val="008080"/>
+          <w:kern w:val="0"/>
+          <w:sz w:val="18"/>
+          <w:szCs w:val="18"/>
+        </w:rPr>
+        <w:t>&gt;</w:t>
+      </w:r>
+      <w:r>
+        <w:rPr>
+          <w:rFonts w:ascii="Consolas" w:eastAsia="宋体" w:hAnsi="Consolas" w:cs="Consolas"/>
+          <w:color w:val="000000"/>
+          <w:kern w:val="0"/>
+          <w:sz w:val="18"/>
+          <w:szCs w:val="18"/>
+        </w:rPr>
+        <w:t>repackage</w:t>
+      </w:r>
+      <w:r>
+        <w:rPr>
+          <w:rFonts w:ascii="Consolas" w:eastAsia="宋体" w:hAnsi="Consolas" w:cs="Consolas"/>
+          <w:color w:val="008080"/>
+          <w:kern w:val="0"/>
+          <w:sz w:val="18"/>
+          <w:szCs w:val="18"/>
+        </w:rPr>
+        <w:t>&lt;/</w:t>
+      </w:r>
+      <w:r>
+        <w:rPr>
+          <w:rFonts w:ascii="Consolas" w:eastAsia="宋体" w:hAnsi="Consolas" w:cs="Consolas"/>
+          <w:color w:val="3F7F7F"/>
+          <w:kern w:val="0"/>
+          <w:sz w:val="18"/>
+          <w:szCs w:val="18"/>
+        </w:rPr>
+        <w:t>goal</w:t>
+      </w:r>
+      <w:r>
+        <w:rPr>
+          <w:rFonts w:ascii="Consolas" w:eastAsia="宋体" w:hAnsi="Consolas" w:cs="Consolas"/>
+          <w:color w:val="008080"/>
+          <w:kern w:val="0"/>
+          <w:sz w:val="18"/>
+          <w:szCs w:val="18"/>
+        </w:rPr>
+        <w:t>&gt;</w:t>
+      </w:r>
+      <w:r>
+        <w:rPr>
+          <w:rFonts w:ascii="Consolas" w:eastAsia="宋体" w:hAnsi="Consolas" w:cs="Consolas"/>
+          <w:color w:val="000000"/>
+          <w:kern w:val="0"/>
+          <w:sz w:val="18"/>
+          <w:szCs w:val="18"/>
+        </w:rPr>
+        <w:t> </w:t>
+      </w:r>
+    </w:p>
+    <w:p>
+      <w:pPr>
+        <w:widowControl/>
+        <w:shd w:val="clear" w:color="auto" w:fill="F2F2F2"/>
+        <w:jc w:val="left"/>
+        <w:rPr>
+          <w:rFonts w:ascii="Helvetica" w:eastAsia="宋体" w:hAnsi="Helvetica" w:cs="Helvetica"/>
+          <w:color w:val="000000"/>
+          <w:kern w:val="0"/>
+          <w:sz w:val="16"/>
+          <w:szCs w:val="16"/>
+        </w:rPr>
+      </w:pPr>
+      <w:r>
+        <w:rPr>
+          <w:rFonts w:ascii="Consolas" w:eastAsia="宋体" w:hAnsi="Consolas" w:cs="Consolas"/>
+          <w:color w:val="000000"/>
+          <w:kern w:val="0"/>
+          <w:sz w:val="18"/>
+          <w:szCs w:val="18"/>
+        </w:rPr>
+        <w:t>                           </w:t>
+      </w:r>
+      <w:r>
+        <w:rPr>
+          <w:rFonts w:ascii="Consolas" w:eastAsia="宋体" w:hAnsi="Consolas" w:cs="Consolas"/>
+          <w:color w:val="008080"/>
+          <w:kern w:val="0"/>
+          <w:sz w:val="18"/>
+          <w:szCs w:val="18"/>
+        </w:rPr>
+        <w:t>&lt;/</w:t>
+      </w:r>
+      <w:r>
+        <w:rPr>
+          <w:rFonts w:ascii="Consolas" w:eastAsia="宋体" w:hAnsi="Consolas" w:cs="Consolas"/>
+          <w:color w:val="3F7F7F"/>
+          <w:kern w:val="0"/>
+          <w:sz w:val="18"/>
+          <w:szCs w:val="18"/>
+        </w:rPr>
+        <w:t>goals</w:t>
+      </w:r>
+      <w:r>
+        <w:rPr>
+          <w:rFonts w:ascii="Consolas" w:eastAsia="宋体" w:hAnsi="Consolas" w:cs="Consolas"/>
+          <w:color w:val="008080"/>
+          <w:kern w:val="0"/>
+          <w:sz w:val="18"/>
+          <w:szCs w:val="18"/>
+        </w:rPr>
+        <w:t>&gt;</w:t>
+      </w:r>
+      <w:r>
+        <w:rPr>
+          <w:rFonts w:ascii="Consolas" w:eastAsia="宋体" w:hAnsi="Consolas" w:cs="Consolas"/>
+          <w:color w:val="000000"/>
+          <w:kern w:val="0"/>
+          <w:sz w:val="18"/>
+          <w:szCs w:val="18"/>
+        </w:rPr>
+        <w:t> </w:t>
+      </w:r>
+    </w:p>
+    <w:p>
+      <w:pPr>
+        <w:widowControl/>
+        <w:shd w:val="clear" w:color="auto" w:fill="F2F2F2"/>
+        <w:jc w:val="left"/>
+        <w:rPr>
+          <w:rFonts w:ascii="Helvetica" w:eastAsia="宋体" w:hAnsi="Helvetica" w:cs="Helvetica"/>
+          <w:color w:val="000000"/>
+          <w:kern w:val="0"/>
+          <w:sz w:val="16"/>
+          <w:szCs w:val="16"/>
+        </w:rPr>
+      </w:pPr>
+      <w:r>
+        <w:rPr>
+          <w:rFonts w:ascii="Consolas" w:eastAsia="宋体" w:hAnsi="Consolas" w:cs="Consolas"/>
+          <w:color w:val="000000"/>
+          <w:kern w:val="0"/>
+          <w:sz w:val="18"/>
+          <w:szCs w:val="18"/>
+        </w:rPr>
+        <w:t>                           </w:t>
+      </w:r>
+      <w:r>
+        <w:rPr>
+          <w:rFonts w:ascii="Consolas" w:eastAsia="宋体" w:hAnsi="Consolas" w:cs="Consolas"/>
+          <w:color w:val="008080"/>
+          <w:kern w:val="0"/>
+          <w:sz w:val="18"/>
+          <w:szCs w:val="18"/>
+        </w:rPr>
+        <w:t>&lt;</w:t>
+      </w:r>
+      <w:r>
+        <w:rPr>
+          <w:rFonts w:ascii="Consolas" w:eastAsia="宋体" w:hAnsi="Consolas" w:cs="Consolas"/>
+          <w:color w:val="3F7F7F"/>
+          <w:kern w:val="0"/>
+          <w:sz w:val="18"/>
+          <w:szCs w:val="18"/>
+        </w:rPr>
+        <w:t>configuration</w:t>
+      </w:r>
+      <w:r>
+        <w:rPr>
+          <w:rFonts w:ascii="Consolas" w:eastAsia="宋体" w:hAnsi="Consolas" w:cs="Consolas"/>
+          <w:color w:val="008080"/>
+          <w:kern w:val="0"/>
+          <w:sz w:val="18"/>
+          <w:szCs w:val="18"/>
+        </w:rPr>
+        <w:t>&gt;</w:t>
+      </w:r>
+      <w:r>
+        <w:rPr>
+          <w:rFonts w:ascii="Consolas" w:eastAsia="宋体" w:hAnsi="Consolas" w:cs="Consolas"/>
+          <w:color w:val="000000"/>
+          <w:kern w:val="0"/>
+          <w:sz w:val="18"/>
+          <w:szCs w:val="18"/>
+        </w:rPr>
+        <w:t> </w:t>
+      </w:r>
+    </w:p>
+    <w:p>
+      <w:pPr>
+        <w:widowControl/>
+        <w:shd w:val="clear" w:color="auto" w:fill="F2F2F2"/>
+        <w:jc w:val="left"/>
+        <w:rPr>
+          <w:rFonts w:ascii="Helvetica" w:eastAsia="宋体" w:hAnsi="Helvetica" w:cs="Helvetica"/>
+          <w:color w:val="000000"/>
+          <w:kern w:val="0"/>
+          <w:sz w:val="16"/>
+          <w:szCs w:val="16"/>
+        </w:rPr>
+      </w:pPr>
+      <w:r>
+        <w:rPr>
+          <w:rFonts w:ascii="Consolas" w:eastAsia="宋体" w:hAnsi="Consolas" w:cs="Consolas"/>
+          <w:color w:val="000000"/>
+          <w:kern w:val="0"/>
+          <w:sz w:val="18"/>
+          <w:szCs w:val="18"/>
+        </w:rPr>
+        <w:t>                               </w:t>
+      </w:r>
+      <w:r>
+        <w:rPr>
+          <w:rFonts w:ascii="Consolas" w:eastAsia="宋体" w:hAnsi="Consolas" w:cs="Consolas"/>
+          <w:color w:val="008080"/>
+          <w:kern w:val="0"/>
+          <w:sz w:val="18"/>
+          <w:szCs w:val="18"/>
+        </w:rPr>
+        <w:t>&lt;</w:t>
+      </w:r>
+      <w:r>
+        <w:rPr>
+          <w:rFonts w:ascii="Consolas" w:eastAsia="宋体" w:hAnsi="Consolas" w:cs="Consolas"/>
+          <w:color w:val="3F7F7F"/>
+          <w:kern w:val="0"/>
+          <w:sz w:val="18"/>
+          <w:szCs w:val="18"/>
+        </w:rPr>
+        <w:t>classifier</w:t>
+      </w:r>
+      <w:r>
+        <w:rPr>
+          <w:rFonts w:ascii="Consolas" w:eastAsia="宋体" w:hAnsi="Consolas" w:cs="Consolas"/>
+          <w:color w:val="008080"/>
+          <w:kern w:val="0"/>
+          <w:sz w:val="18"/>
+          <w:szCs w:val="18"/>
+        </w:rPr>
+        <w:t>&gt;</w:t>
+      </w:r>
+      <w:r>
+        <w:rPr>
+          <w:rFonts w:ascii="Consolas" w:eastAsia="宋体" w:hAnsi="Consolas" w:cs="Consolas"/>
+          <w:color w:val="000000"/>
+          <w:kern w:val="0"/>
+          <w:sz w:val="18"/>
+          <w:szCs w:val="18"/>
+          <w:u w:val="single"/>
+        </w:rPr>
+        <w:t>exec</w:t>
+      </w:r>
+      <w:r>
+        <w:rPr>
+          <w:rFonts w:ascii="Consolas" w:eastAsia="宋体" w:hAnsi="Consolas" w:cs="Consolas"/>
+          <w:color w:val="008080"/>
+          <w:kern w:val="0"/>
+          <w:sz w:val="18"/>
+          <w:szCs w:val="18"/>
+        </w:rPr>
+        <w:t>&lt;/</w:t>
+      </w:r>
+      <w:r>
+        <w:rPr>
+          <w:rFonts w:ascii="Consolas" w:eastAsia="宋体" w:hAnsi="Consolas" w:cs="Consolas"/>
+          <w:color w:val="3F7F7F"/>
+          <w:kern w:val="0"/>
+          <w:sz w:val="18"/>
+          <w:szCs w:val="18"/>
+        </w:rPr>
+        <w:t>classifier</w:t>
+      </w:r>
+      <w:r>
+        <w:rPr>
+          <w:rFonts w:ascii="Consolas" w:eastAsia="宋体" w:hAnsi="Consolas" w:cs="Consolas"/>
+          <w:color w:val="008080"/>
+          <w:kern w:val="0"/>
+          <w:sz w:val="18"/>
+          <w:szCs w:val="18"/>
+        </w:rPr>
+        <w:t>&gt;</w:t>
+      </w:r>
+      <w:r>
+        <w:rPr>
+          <w:rFonts w:ascii="Consolas" w:eastAsia="宋体" w:hAnsi="Consolas" w:cs="Consolas"/>
+          <w:color w:val="000000"/>
+          <w:kern w:val="0"/>
+          <w:sz w:val="18"/>
+          <w:szCs w:val="18"/>
+        </w:rPr>
+        <w:t> </w:t>
+      </w:r>
+    </w:p>
+    <w:p>
+      <w:pPr>
+        <w:widowControl/>
+        <w:shd w:val="clear" w:color="auto" w:fill="F2F2F2"/>
+        <w:jc w:val="left"/>
+        <w:rPr>
+          <w:rFonts w:ascii="Helvetica" w:eastAsia="宋体" w:hAnsi="Helvetica" w:cs="Helvetica"/>
+          <w:color w:val="000000"/>
+          <w:kern w:val="0"/>
+          <w:sz w:val="16"/>
+          <w:szCs w:val="16"/>
+        </w:rPr>
+      </w:pPr>
+      <w:r>
+        <w:rPr>
+          <w:rFonts w:ascii="Consolas" w:eastAsia="宋体" w:hAnsi="Consolas" w:cs="Consolas"/>
+          <w:color w:val="000000"/>
+          <w:kern w:val="0"/>
+          <w:sz w:val="18"/>
+          <w:szCs w:val="18"/>
+        </w:rPr>
+        <w:t>                           </w:t>
+      </w:r>
+      <w:r>
+        <w:rPr>
+          <w:rFonts w:ascii="Consolas" w:eastAsia="宋体" w:hAnsi="Consolas" w:cs="Consolas"/>
+          <w:color w:val="008080"/>
+          <w:kern w:val="0"/>
+          <w:sz w:val="18"/>
+          <w:szCs w:val="18"/>
+        </w:rPr>
+        <w:t>&lt;/</w:t>
+      </w:r>
+      <w:r>
+        <w:rPr>
+          <w:rFonts w:ascii="Consolas" w:eastAsia="宋体" w:hAnsi="Consolas" w:cs="Consolas"/>
+          <w:color w:val="3F7F7F"/>
+          <w:kern w:val="0"/>
+          <w:sz w:val="18"/>
+          <w:szCs w:val="18"/>
+        </w:rPr>
+        <w:t>configuration</w:t>
+      </w:r>
+      <w:r>
+        <w:rPr>
+          <w:rFonts w:ascii="Consolas" w:eastAsia="宋体" w:hAnsi="Consolas" w:cs="Consolas"/>
+          <w:color w:val="008080"/>
+          <w:kern w:val="0"/>
+          <w:sz w:val="18"/>
+          <w:szCs w:val="18"/>
+        </w:rPr>
+        <w:t>&gt;</w:t>
+      </w:r>
+      <w:r>
+        <w:rPr>
+          <w:rFonts w:ascii="Consolas" w:eastAsia="宋体" w:hAnsi="Consolas" w:cs="Consolas"/>
+          <w:color w:val="000000"/>
+          <w:kern w:val="0"/>
+          <w:sz w:val="18"/>
+          <w:szCs w:val="18"/>
+        </w:rPr>
+        <w:t> </w:t>
+      </w:r>
+    </w:p>
+    <w:p>
+      <w:pPr>
+        <w:widowControl/>
+        <w:shd w:val="clear" w:color="auto" w:fill="F2F2F2"/>
+        <w:jc w:val="left"/>
+        <w:rPr>
+          <w:rFonts w:ascii="Helvetica" w:eastAsia="宋体" w:hAnsi="Helvetica" w:cs="Helvetica"/>
+          <w:color w:val="000000"/>
+          <w:kern w:val="0"/>
+          <w:sz w:val="16"/>
+          <w:szCs w:val="16"/>
+        </w:rPr>
+      </w:pPr>
+      <w:r>
+        <w:rPr>
+          <w:rFonts w:ascii="Consolas" w:eastAsia="宋体" w:hAnsi="Consolas" w:cs="Consolas"/>
+          <w:color w:val="000000"/>
+          <w:kern w:val="0"/>
+          <w:sz w:val="18"/>
+          <w:szCs w:val="18"/>
+        </w:rPr>
+        <w:t>                       </w:t>
+      </w:r>
+      <w:r>
+        <w:rPr>
+          <w:rFonts w:ascii="Consolas" w:eastAsia="宋体" w:hAnsi="Consolas" w:cs="Consolas"/>
+          <w:color w:val="008080"/>
+          <w:kern w:val="0"/>
+          <w:sz w:val="18"/>
+          <w:szCs w:val="18"/>
+        </w:rPr>
+        <w:t>&lt;/</w:t>
+      </w:r>
+      <w:r>
+        <w:rPr>
+          <w:rFonts w:ascii="Consolas" w:eastAsia="宋体" w:hAnsi="Consolas" w:cs="Consolas"/>
+          <w:color w:val="3F7F7F"/>
+          <w:kern w:val="0"/>
+          <w:sz w:val="18"/>
+          <w:szCs w:val="18"/>
+        </w:rPr>
+        <w:t>execution</w:t>
+      </w:r>
+      <w:r>
+        <w:rPr>
+          <w:rFonts w:ascii="Consolas" w:eastAsia="宋体" w:hAnsi="Consolas" w:cs="Consolas"/>
+          <w:color w:val="008080"/>
+          <w:kern w:val="0"/>
+          <w:sz w:val="18"/>
+          <w:szCs w:val="18"/>
+        </w:rPr>
+        <w:t>&gt;</w:t>
+      </w:r>
+      <w:r>
+        <w:rPr>
+          <w:rFonts w:ascii="Consolas" w:eastAsia="宋体" w:hAnsi="Consolas" w:cs="Consolas"/>
+          <w:color w:val="000000"/>
+          <w:kern w:val="0"/>
+          <w:sz w:val="18"/>
+          <w:szCs w:val="18"/>
+        </w:rPr>
+        <w:t> </w:t>
+      </w:r>
+    </w:p>
+    <w:p>
+      <w:pPr>
+        <w:widowControl/>
+        <w:shd w:val="clear" w:color="auto" w:fill="F2F2F2"/>
+        <w:jc w:val="left"/>
+        <w:rPr>
+          <w:rFonts w:ascii="Helvetica" w:eastAsia="宋体" w:hAnsi="Helvetica" w:cs="Helvetica"/>
+          <w:color w:val="000000"/>
+          <w:kern w:val="0"/>
+          <w:sz w:val="16"/>
+          <w:szCs w:val="16"/>
+        </w:rPr>
+      </w:pPr>
+      <w:r>
+        <w:rPr>
+          <w:rFonts w:ascii="Consolas" w:eastAsia="宋体" w:hAnsi="Consolas" w:cs="Consolas"/>
+          <w:color w:val="000000"/>
+          <w:kern w:val="0"/>
+          <w:sz w:val="18"/>
+          <w:szCs w:val="18"/>
+        </w:rPr>
+        <w:t>                     </w:t>
+      </w:r>
+      <w:r>
+        <w:rPr>
+          <w:rFonts w:ascii="Consolas" w:eastAsia="宋体" w:hAnsi="Consolas" w:cs="Consolas"/>
+          <w:color w:val="008080"/>
+          <w:kern w:val="0"/>
+          <w:sz w:val="18"/>
+          <w:szCs w:val="18"/>
+        </w:rPr>
+        <w:t>&lt;/</w:t>
+      </w:r>
+      <w:r>
+        <w:rPr>
+          <w:rFonts w:ascii="Consolas" w:eastAsia="宋体" w:hAnsi="Consolas" w:cs="Consolas"/>
+          <w:color w:val="3F7F7F"/>
+          <w:kern w:val="0"/>
+          <w:sz w:val="18"/>
+          <w:szCs w:val="18"/>
+        </w:rPr>
+        <w:t>executions</w:t>
+      </w:r>
+      <w:r>
+        <w:rPr>
+          <w:rFonts w:ascii="Consolas" w:eastAsia="宋体" w:hAnsi="Consolas" w:cs="Consolas"/>
+          <w:color w:val="008080"/>
+          <w:kern w:val="0"/>
+          <w:sz w:val="18"/>
+          <w:szCs w:val="18"/>
+        </w:rPr>
+        <w:t>&gt;</w:t>
+      </w:r>
+    </w:p>
+    <w:p>
+      <w:pPr>
+        <w:widowControl/>
+        <w:shd w:val="clear" w:color="auto" w:fill="F2F2F2"/>
+        <w:spacing w:before="225" w:after="225" w:line="420" w:lineRule="atLeast"/>
+        <w:jc w:val="left"/>
+        <w:rPr>
+          <w:rFonts w:ascii="Helvetica" w:eastAsia="宋体" w:hAnsi="Helvetica" w:cs="Helvetica"/>
+          <w:color w:val="000000"/>
+          <w:kern w:val="0"/>
+          <w:sz w:val="16"/>
+          <w:szCs w:val="16"/>
+        </w:rPr>
+      </w:pPr>
+      <w:r>
+        <w:rPr>
+          <w:rFonts w:ascii="Consolas" w:eastAsia="宋体" w:hAnsi="Consolas" w:cs="Consolas"/>
+          <w:color w:val="008080"/>
+          <w:kern w:val="0"/>
+          <w:sz w:val="18"/>
+          <w:szCs w:val="18"/>
+        </w:rPr>
+        <w:t>&lt;/</w:t>
+      </w:r>
+      <w:r>
+        <w:rPr>
+          <w:rFonts w:ascii="Consolas" w:eastAsia="宋体" w:hAnsi="Consolas" w:cs="Consolas"/>
+          <w:color w:val="3F7F7F"/>
+          <w:kern w:val="0"/>
+          <w:sz w:val="18"/>
+          <w:szCs w:val="18"/>
+        </w:rPr>
+        <w:t>plugin</w:t>
+      </w:r>
+      <w:r>
+        <w:rPr>
+          <w:rFonts w:ascii="Consolas" w:eastAsia="宋体" w:hAnsi="Consolas" w:cs="Consolas"/>
+          <w:color w:val="008080"/>
+          <w:kern w:val="0"/>
+          <w:sz w:val="18"/>
+          <w:szCs w:val="18"/>
+        </w:rPr>
+        <w:t>&gt;</w:t>
+      </w:r>
+    </w:p>
+    <w:p>
+      <w:r>
+        <w:rPr>
+          <w:rFonts w:hint="eastAsia"/>
+        </w:rPr>
+        <w:t>如果是使用</w:t>
+      </w:r>
+      <w:r>
+        <w:rPr>
+          <w:rFonts w:hint="eastAsia"/>
+        </w:rPr>
+        <w:t>spring-boot:run</w:t>
+      </w:r>
+      <w:r>
+        <w:rPr>
+          <w:rFonts w:hint="eastAsia"/>
+        </w:rPr>
+        <w:t>的话，那么到此配置结束</w:t>
+      </w:r>
+    </w:p>
+    <w:p>
+      <w:r>
+        <w:rPr>
+          <w:rFonts w:hint="eastAsia"/>
+        </w:rPr>
+        <w:t>如果使用的</w:t>
+      </w:r>
+      <w:r>
+        <w:rPr>
+          <w:rFonts w:hint="eastAsia"/>
+        </w:rPr>
+        <w:t xml:space="preserve">run as </w:t>
+      </w:r>
+      <w:r>
+        <w:rPr>
+          <w:rFonts w:hint="eastAsia"/>
+        </w:rPr>
+        <w:t>–</w:t>
+      </w:r>
+      <w:r>
+        <w:rPr>
+          <w:rFonts w:hint="eastAsia"/>
+        </w:rPr>
+        <w:t xml:space="preserve"> java application</w:t>
+      </w:r>
+      <w:r>
+        <w:rPr>
+          <w:rFonts w:hint="eastAsia"/>
+        </w:rPr>
+        <w:t>的话，那么还需要做一些处理：</w:t>
+      </w:r>
+    </w:p>
+    <w:p>
+      <w:r>
+        <w:rPr>
+          <w:rFonts w:hint="eastAsia"/>
+        </w:rPr>
+        <w:t xml:space="preserve">    </w:t>
+      </w:r>
+      <w:r>
+        <w:rPr>
+          <w:rFonts w:hint="eastAsia"/>
+        </w:rPr>
+        <w:t>把</w:t>
+      </w:r>
+      <w:r>
+        <w:rPr>
+          <w:rFonts w:hint="eastAsia"/>
+        </w:rPr>
+        <w:t>spring-loader-1.2.4.RELEASE.jar</w:t>
+      </w:r>
+      <w:r>
+        <w:rPr>
+          <w:rFonts w:hint="eastAsia"/>
+        </w:rPr>
+        <w:t>下载下来，放到项目的</w:t>
+      </w:r>
+      <w:r>
+        <w:rPr>
+          <w:rFonts w:hint="eastAsia"/>
+        </w:rPr>
+        <w:t>lib</w:t>
+      </w:r>
+      <w:r>
+        <w:rPr>
+          <w:rFonts w:hint="eastAsia"/>
+        </w:rPr>
+        <w:t>目录中，然后把</w:t>
+      </w:r>
+      <w:r>
+        <w:rPr>
+          <w:rFonts w:hint="eastAsia"/>
+        </w:rPr>
+        <w:t>IDEA</w:t>
+      </w:r>
+      <w:r>
+        <w:rPr>
+          <w:rFonts w:hint="eastAsia"/>
+        </w:rPr>
+        <w:t>的</w:t>
+      </w:r>
+      <w:r>
+        <w:rPr>
+          <w:rFonts w:hint="eastAsia"/>
+        </w:rPr>
+        <w:t>run</w:t>
+      </w:r>
+      <w:r>
+        <w:rPr>
+          <w:rFonts w:hint="eastAsia"/>
+        </w:rPr>
+        <w:t>参数里</w:t>
+      </w:r>
+      <w:r>
+        <w:rPr>
+          <w:rFonts w:hint="eastAsia"/>
+        </w:rPr>
+        <w:t>VM</w:t>
+      </w:r>
+      <w:r>
+        <w:rPr>
+          <w:rFonts w:hint="eastAsia"/>
+        </w:rPr>
+        <w:t>参数设置为：</w:t>
+      </w:r>
+      <w:r>
+        <w:t>-javaagent:.\lib\springloaded-1.2.4.RELEASE.jar -noverify</w:t>
+      </w:r>
+    </w:p>
     <w:p/>
+    <w:p>
+      <w:r>
+        <w:rPr>
+          <w:rFonts w:hint="eastAsia"/>
+        </w:rPr>
+        <w:t>2</w:t>
+      </w:r>
+      <w:r>
+        <w:rPr>
+          <w:rFonts w:hint="eastAsia"/>
+        </w:rPr>
+        <w:t>、</w:t>
+      </w:r>
+      <w:r>
+        <w:rPr>
+          <w:rFonts w:hint="eastAsia"/>
+        </w:rPr>
+        <w:t>devtools</w:t>
+      </w:r>
+    </w:p>
+    <w:p/>
+    <w:p>
+      <w:pPr>
+        <w:pStyle w:val="3"/>
+        <w:rPr>
+          <w:rFonts w:hint="eastAsia"/>
+        </w:rPr>
+      </w:pPr>
+      <w:r>
+        <w:rPr>
+          <w:rFonts w:hint="eastAsia"/>
+        </w:rPr>
+        <w:t>全局异常捕捉</w:t>
+      </w:r>
+    </w:p>
+    <w:p>
+      <w:pPr>
+        <w:rPr>
+          <w:rFonts w:hint="eastAsia"/>
+        </w:rPr>
+      </w:pPr>
+      <w:r>
+        <w:rPr>
+          <w:rFonts w:hint="eastAsia"/>
+        </w:rPr>
+        <w:t>1</w:t>
+      </w:r>
+      <w:r>
+        <w:rPr>
+          <w:rFonts w:hint="eastAsia"/>
+        </w:rPr>
+        <w:t>、</w:t>
+      </w:r>
+      <w:r>
+        <w:rPr>
+          <w:rFonts w:hint="eastAsia"/>
+        </w:rPr>
+        <w:t>新建一个类</w:t>
+      </w:r>
+      <w:r>
+        <w:rPr>
+          <w:rFonts w:hint="eastAsia"/>
+        </w:rPr>
+        <w:t>GlobalDefaultExceptionHandler</w:t>
+      </w:r>
+      <w:r>
+        <w:rPr>
+          <w:rFonts w:hint="eastAsia"/>
+        </w:rPr>
+        <w:t>，</w:t>
+      </w:r>
+    </w:p>
+    <w:p>
+      <w:pPr>
+        <w:rPr>
+          <w:rFonts w:hint="eastAsia"/>
+        </w:rPr>
+      </w:pPr>
+      <w:r>
+        <w:rPr>
+          <w:rFonts w:hint="eastAsia"/>
+        </w:rPr>
+        <w:t>2</w:t>
+      </w:r>
+      <w:r>
+        <w:rPr>
+          <w:rFonts w:hint="eastAsia"/>
+        </w:rPr>
+        <w:t>、</w:t>
+      </w:r>
+      <w:r>
+        <w:rPr>
+          <w:rFonts w:hint="eastAsia"/>
+        </w:rPr>
+        <w:t>在</w:t>
+      </w:r>
+      <w:r>
+        <w:rPr>
+          <w:rFonts w:hint="eastAsia"/>
+        </w:rPr>
+        <w:t>class</w:t>
+      </w:r>
+      <w:r>
+        <w:rPr>
+          <w:rFonts w:hint="eastAsia"/>
+        </w:rPr>
+        <w:t>注解上</w:t>
+      </w:r>
+      <w:r>
+        <w:rPr>
+          <w:rFonts w:hint="eastAsia"/>
+        </w:rPr>
+        <w:t>@ControllerAdvice,</w:t>
+      </w:r>
+    </w:p>
+    <w:p>
+      <w:pPr>
+        <w:rPr>
+          <w:rFonts w:hint="eastAsia"/>
+        </w:rPr>
+      </w:pPr>
+      <w:r>
+        <w:rPr>
+          <w:rFonts w:hint="eastAsia"/>
+        </w:rPr>
+        <w:t>3</w:t>
+      </w:r>
+      <w:r>
+        <w:rPr>
+          <w:rFonts w:hint="eastAsia"/>
+        </w:rPr>
+        <w:t>、</w:t>
+      </w:r>
+      <w:r>
+        <w:rPr>
+          <w:rFonts w:hint="eastAsia"/>
+        </w:rPr>
+        <w:t>在方法上注解上</w:t>
+      </w:r>
+      <w:r>
+        <w:rPr>
+          <w:rFonts w:hint="eastAsia"/>
+        </w:rPr>
+        <w:t>@ExceptionHandler(value = Exception.class)</w:t>
+      </w:r>
+    </w:p>
+    <w:p>
+      <w:pPr>
+        <w:rPr>
+          <w:rFonts w:hint="eastAsia"/>
+        </w:rPr>
+      </w:pPr>
+    </w:p>
+    <w:p>
+      <w:pPr>
+        <w:pStyle w:val="3"/>
+        <w:rPr>
+          <w:rFonts w:hint="eastAsia"/>
+        </w:rPr>
+      </w:pPr>
+      <w:r>
+        <w:rPr>
+          <w:rFonts w:hint="eastAsia"/>
+        </w:rPr>
+        <w:t>Spring Boot datasource - mysql</w:t>
+      </w:r>
+    </w:p>
+    <w:p>
+      <w:pPr>
+        <w:rPr>
+          <w:rFonts w:hint="eastAsia"/>
+        </w:rPr>
+      </w:pPr>
+      <w:r>
+        <w:rPr>
+          <w:rFonts w:hint="eastAsia"/>
+        </w:rPr>
+        <w:t>(1)</w:t>
+      </w:r>
+      <w:r>
+        <w:rPr>
+          <w:rFonts w:hint="eastAsia"/>
+        </w:rPr>
+        <w:t>在</w:t>
+      </w:r>
+      <w:r>
+        <w:rPr>
+          <w:rFonts w:hint="eastAsia"/>
+        </w:rPr>
+        <w:t>application.properties</w:t>
+      </w:r>
+      <w:r>
+        <w:rPr>
+          <w:rFonts w:hint="eastAsia"/>
+        </w:rPr>
+        <w:t>中加入</w:t>
+      </w:r>
+      <w:r>
+        <w:rPr>
+          <w:rFonts w:hint="eastAsia"/>
+        </w:rPr>
+        <w:t>datasouce</w:t>
+      </w:r>
+      <w:r>
+        <w:rPr>
+          <w:rFonts w:hint="eastAsia"/>
+        </w:rPr>
+        <w:t>的配置</w:t>
+      </w:r>
+    </w:p>
+    <w:p>
+      <w:pPr>
+        <w:widowControl/>
+        <w:shd w:val="clear" w:color="auto" w:fill="F2F2F2"/>
+        <w:jc w:val="left"/>
+        <w:rPr>
+          <w:rFonts w:ascii="Helvetica" w:eastAsia="Helvetica" w:hAnsi="Helvetica" w:cs="Helvetica"/>
+          <w:color w:val="000000"/>
+          <w:szCs w:val="21"/>
+        </w:rPr>
+      </w:pPr>
+      <w:r>
+        <w:rPr>
+          <w:rFonts w:ascii="Consolas" w:eastAsia="Consolas" w:hAnsi="Consolas" w:cs="Consolas"/>
+          <w:color w:val="3F7F5F"/>
+          <w:kern w:val="0"/>
+          <w:szCs w:val="21"/>
+          <w:shd w:val="clear" w:color="auto" w:fill="F2F2F2"/>
+          <w:lang/>
+        </w:rPr>
+        <w:t>########################################################</w:t>
+      </w:r>
+    </w:p>
+    <w:p>
+      <w:pPr>
+        <w:widowControl/>
+        <w:shd w:val="clear" w:color="auto" w:fill="F2F2F2"/>
+        <w:jc w:val="left"/>
+        <w:rPr>
+          <w:rFonts w:ascii="Helvetica" w:eastAsia="Helvetica" w:hAnsi="Helvetica" w:cs="Helvetica"/>
+          <w:color w:val="000000"/>
+          <w:szCs w:val="21"/>
+        </w:rPr>
+      </w:pPr>
+      <w:r>
+        <w:rPr>
+          <w:rFonts w:ascii="Consolas" w:eastAsia="Consolas" w:hAnsi="Consolas" w:cs="Consolas"/>
+          <w:color w:val="3F7F5F"/>
+          <w:kern w:val="0"/>
+          <w:szCs w:val="21"/>
+          <w:shd w:val="clear" w:color="auto" w:fill="F2F2F2"/>
+          <w:lang/>
+        </w:rPr>
+        <w:t>###</w:t>
+      </w:r>
+      <w:r>
+        <w:rPr>
+          <w:rFonts w:ascii="Consolas" w:eastAsia="Consolas" w:hAnsi="Consolas" w:cs="Consolas"/>
+          <w:color w:val="3F7F5F"/>
+          <w:kern w:val="0"/>
+          <w:szCs w:val="21"/>
+          <w:u w:val="single"/>
+          <w:shd w:val="clear" w:color="auto" w:fill="F2F2F2"/>
+          <w:lang/>
+        </w:rPr>
+        <w:t>datasource</w:t>
+      </w:r>
+    </w:p>
+    <w:p>
+      <w:pPr>
+        <w:widowControl/>
+        <w:shd w:val="clear" w:color="auto" w:fill="F2F2F2"/>
+        <w:jc w:val="left"/>
+        <w:rPr>
+          <w:rFonts w:ascii="Helvetica" w:eastAsia="Helvetica" w:hAnsi="Helvetica" w:cs="Helvetica"/>
+          <w:color w:val="000000"/>
+          <w:szCs w:val="21"/>
+        </w:rPr>
+      </w:pPr>
+      <w:r>
+        <w:rPr>
+          <w:rFonts w:ascii="Consolas" w:eastAsia="Consolas" w:hAnsi="Consolas" w:cs="Consolas"/>
+          <w:color w:val="3F7F5F"/>
+          <w:kern w:val="0"/>
+          <w:szCs w:val="21"/>
+          <w:shd w:val="clear" w:color="auto" w:fill="F2F2F2"/>
+          <w:lang/>
+        </w:rPr>
+        <w:t>########################################################</w:t>
+      </w:r>
+    </w:p>
+    <w:p>
+      <w:pPr>
+        <w:widowControl/>
+        <w:shd w:val="clear" w:color="auto" w:fill="F2F2F2"/>
+        <w:jc w:val="left"/>
+        <w:rPr>
+          <w:rFonts w:ascii="Helvetica" w:eastAsia="Helvetica" w:hAnsi="Helvetica" w:cs="Helvetica"/>
+          <w:color w:val="000000"/>
+          <w:szCs w:val="21"/>
+        </w:rPr>
+      </w:pPr>
+      <w:r>
+        <w:rPr>
+          <w:rFonts w:ascii="Consolas" w:eastAsia="Consolas" w:hAnsi="Consolas" w:cs="Consolas"/>
+          <w:color w:val="000000"/>
+          <w:kern w:val="0"/>
+          <w:szCs w:val="21"/>
+          <w:shd w:val="clear" w:color="auto" w:fill="F2F2F2"/>
+          <w:lang/>
+        </w:rPr>
+        <w:t>spring.datasource.url = </w:t>
+      </w:r>
+      <w:r>
+        <w:rPr>
+          <w:rFonts w:ascii="Consolas" w:eastAsia="Consolas" w:hAnsi="Consolas" w:cs="Consolas"/>
+          <w:color w:val="2A00FF"/>
+          <w:kern w:val="0"/>
+          <w:szCs w:val="21"/>
+          <w:shd w:val="clear" w:color="auto" w:fill="F2F2F2"/>
+          <w:lang/>
+        </w:rPr>
+        <w:t>jdbc:mysql://</w:t>
+      </w:r>
+      <w:r>
+        <w:rPr>
+          <w:rFonts w:ascii="Consolas" w:eastAsia="Consolas" w:hAnsi="Consolas" w:cs="Consolas"/>
+          <w:color w:val="2A00FF"/>
+          <w:kern w:val="0"/>
+          <w:szCs w:val="21"/>
+          <w:u w:val="single"/>
+          <w:shd w:val="clear" w:color="auto" w:fill="F2F2F2"/>
+          <w:lang/>
+        </w:rPr>
+        <w:t>localhost</w:t>
+      </w:r>
+      <w:r>
+        <w:rPr>
+          <w:rFonts w:ascii="Consolas" w:eastAsia="Consolas" w:hAnsi="Consolas" w:cs="Consolas"/>
+          <w:color w:val="2A00FF"/>
+          <w:kern w:val="0"/>
+          <w:szCs w:val="21"/>
+          <w:shd w:val="clear" w:color="auto" w:fill="F2F2F2"/>
+          <w:lang/>
+        </w:rPr>
+        <w:t>:3306/test</w:t>
+      </w:r>
+    </w:p>
+    <w:p>
+      <w:pPr>
+        <w:widowControl/>
+        <w:shd w:val="clear" w:color="auto" w:fill="F2F2F2"/>
+        <w:jc w:val="left"/>
+        <w:rPr>
+          <w:rFonts w:ascii="Helvetica" w:eastAsia="Helvetica" w:hAnsi="Helvetica" w:cs="Helvetica"/>
+          <w:color w:val="000000"/>
+          <w:szCs w:val="21"/>
+        </w:rPr>
+      </w:pPr>
+      <w:r>
+        <w:rPr>
+          <w:rFonts w:ascii="Consolas" w:eastAsia="Consolas" w:hAnsi="Consolas" w:cs="Consolas"/>
+          <w:color w:val="000000"/>
+          <w:kern w:val="0"/>
+          <w:szCs w:val="21"/>
+          <w:shd w:val="clear" w:color="auto" w:fill="F2F2F2"/>
+          <w:lang/>
+        </w:rPr>
+        <w:t>spring.datasource.username = </w:t>
+      </w:r>
+      <w:r>
+        <w:rPr>
+          <w:rFonts w:ascii="Consolas" w:eastAsia="Consolas" w:hAnsi="Consolas" w:cs="Consolas"/>
+          <w:color w:val="2A00FF"/>
+          <w:kern w:val="0"/>
+          <w:szCs w:val="21"/>
+          <w:shd w:val="clear" w:color="auto" w:fill="F2F2F2"/>
+          <w:lang/>
+        </w:rPr>
+        <w:t>root</w:t>
+      </w:r>
+    </w:p>
+    <w:p>
+      <w:pPr>
+        <w:widowControl/>
+        <w:shd w:val="clear" w:color="auto" w:fill="F2F2F2"/>
+        <w:jc w:val="left"/>
+        <w:rPr>
+          <w:rFonts w:ascii="Helvetica" w:eastAsia="Helvetica" w:hAnsi="Helvetica" w:cs="Helvetica"/>
+          <w:color w:val="000000"/>
+          <w:szCs w:val="21"/>
+        </w:rPr>
+      </w:pPr>
+      <w:r>
+        <w:rPr>
+          <w:rFonts w:ascii="Consolas" w:eastAsia="Consolas" w:hAnsi="Consolas" w:cs="Consolas"/>
+          <w:color w:val="000000"/>
+          <w:kern w:val="0"/>
+          <w:szCs w:val="21"/>
+          <w:shd w:val="clear" w:color="auto" w:fill="F2F2F2"/>
+          <w:lang/>
+        </w:rPr>
+        <w:lastRenderedPageBreak/>
+        <w:t>spring.datasource.password = </w:t>
+      </w:r>
+      <w:r>
+        <w:rPr>
+          <w:rFonts w:ascii="Consolas" w:eastAsia="Consolas" w:hAnsi="Consolas" w:cs="Consolas"/>
+          <w:color w:val="2A00FF"/>
+          <w:kern w:val="0"/>
+          <w:szCs w:val="21"/>
+          <w:shd w:val="clear" w:color="auto" w:fill="F2F2F2"/>
+          <w:lang/>
+        </w:rPr>
+        <w:t>root</w:t>
+      </w:r>
+    </w:p>
+    <w:p>
+      <w:pPr>
+        <w:widowControl/>
+        <w:shd w:val="clear" w:color="auto" w:fill="F2F2F2"/>
+        <w:jc w:val="left"/>
+        <w:rPr>
+          <w:rFonts w:ascii="Helvetica" w:eastAsia="Helvetica" w:hAnsi="Helvetica" w:cs="Helvetica"/>
+          <w:color w:val="000000"/>
+          <w:szCs w:val="21"/>
+        </w:rPr>
+      </w:pPr>
+      <w:r>
+        <w:rPr>
+          <w:rFonts w:ascii="Consolas" w:eastAsia="Consolas" w:hAnsi="Consolas" w:cs="Consolas"/>
+          <w:color w:val="000000"/>
+          <w:kern w:val="0"/>
+          <w:szCs w:val="21"/>
+          <w:shd w:val="clear" w:color="auto" w:fill="F2F2F2"/>
+          <w:lang/>
+        </w:rPr>
+        <w:t>spring.datasource.driverClassName = </w:t>
+      </w:r>
+      <w:r>
+        <w:rPr>
+          <w:rFonts w:ascii="Consolas" w:eastAsia="Consolas" w:hAnsi="Consolas" w:cs="Consolas"/>
+          <w:color w:val="2A00FF"/>
+          <w:kern w:val="0"/>
+          <w:szCs w:val="21"/>
+          <w:shd w:val="clear" w:color="auto" w:fill="F2F2F2"/>
+          <w:lang/>
+        </w:rPr>
+        <w:t>com.mysql.jdbc.Driver</w:t>
+      </w:r>
+    </w:p>
+    <w:p>
+      <w:pPr>
+        <w:widowControl/>
+        <w:shd w:val="clear" w:color="auto" w:fill="F2F2F2"/>
+        <w:jc w:val="left"/>
+        <w:rPr>
+          <w:rFonts w:ascii="Helvetica" w:eastAsia="Helvetica" w:hAnsi="Helvetica" w:cs="Helvetica"/>
+          <w:color w:val="000000"/>
+          <w:szCs w:val="21"/>
+        </w:rPr>
+      </w:pPr>
+      <w:r>
+        <w:rPr>
+          <w:rFonts w:ascii="Consolas" w:eastAsia="Consolas" w:hAnsi="Consolas" w:cs="Consolas"/>
+          <w:color w:val="000000"/>
+          <w:kern w:val="0"/>
+          <w:szCs w:val="21"/>
+          <w:shd w:val="clear" w:color="auto" w:fill="F2F2F2"/>
+          <w:lang/>
+        </w:rPr>
+        <w:t>spring.datasource.max-active=</w:t>
+      </w:r>
+      <w:r>
+        <w:rPr>
+          <w:rFonts w:ascii="Consolas" w:eastAsia="Consolas" w:hAnsi="Consolas" w:cs="Consolas"/>
+          <w:color w:val="2A00FF"/>
+          <w:kern w:val="0"/>
+          <w:szCs w:val="21"/>
+          <w:shd w:val="clear" w:color="auto" w:fill="F2F2F2"/>
+          <w:lang/>
+        </w:rPr>
+        <w:t>20</w:t>
+      </w:r>
+    </w:p>
+    <w:p>
+      <w:pPr>
+        <w:widowControl/>
+        <w:shd w:val="clear" w:color="auto" w:fill="F2F2F2"/>
+        <w:jc w:val="left"/>
+        <w:rPr>
+          <w:rFonts w:ascii="Helvetica" w:eastAsia="Helvetica" w:hAnsi="Helvetica" w:cs="Helvetica"/>
+          <w:color w:val="000000"/>
+          <w:szCs w:val="21"/>
+        </w:rPr>
+      </w:pPr>
+      <w:r>
+        <w:rPr>
+          <w:rFonts w:ascii="Consolas" w:eastAsia="Consolas" w:hAnsi="Consolas" w:cs="Consolas"/>
+          <w:color w:val="000000"/>
+          <w:kern w:val="0"/>
+          <w:szCs w:val="21"/>
+          <w:shd w:val="clear" w:color="auto" w:fill="F2F2F2"/>
+          <w:lang/>
+        </w:rPr>
+        <w:t>spring.datasource.max-idle=</w:t>
+      </w:r>
+      <w:r>
+        <w:rPr>
+          <w:rFonts w:ascii="Consolas" w:eastAsia="Consolas" w:hAnsi="Consolas" w:cs="Consolas"/>
+          <w:color w:val="2A00FF"/>
+          <w:kern w:val="0"/>
+          <w:szCs w:val="21"/>
+          <w:shd w:val="clear" w:color="auto" w:fill="F2F2F2"/>
+          <w:lang/>
+        </w:rPr>
+        <w:t>8</w:t>
+      </w:r>
+    </w:p>
+    <w:p>
+      <w:pPr>
+        <w:widowControl/>
+        <w:shd w:val="clear" w:color="auto" w:fill="F2F2F2"/>
+        <w:jc w:val="left"/>
+        <w:rPr>
+          <w:rFonts w:ascii="Helvetica" w:eastAsia="Helvetica" w:hAnsi="Helvetica" w:cs="Helvetica"/>
+          <w:color w:val="000000"/>
+          <w:szCs w:val="21"/>
+        </w:rPr>
+      </w:pPr>
+      <w:r>
+        <w:rPr>
+          <w:rFonts w:ascii="Consolas" w:eastAsia="Consolas" w:hAnsi="Consolas" w:cs="Consolas"/>
+          <w:color w:val="000000"/>
+          <w:kern w:val="0"/>
+          <w:szCs w:val="21"/>
+          <w:shd w:val="clear" w:color="auto" w:fill="F2F2F2"/>
+          <w:lang/>
+        </w:rPr>
+        <w:t>spring.datasource.min-idle=</w:t>
+      </w:r>
+      <w:r>
+        <w:rPr>
+          <w:rFonts w:ascii="Consolas" w:eastAsia="Consolas" w:hAnsi="Consolas" w:cs="Consolas"/>
+          <w:color w:val="2A00FF"/>
+          <w:kern w:val="0"/>
+          <w:szCs w:val="21"/>
+          <w:shd w:val="clear" w:color="auto" w:fill="F2F2F2"/>
+          <w:lang/>
+        </w:rPr>
+        <w:t>8</w:t>
+      </w:r>
+    </w:p>
+    <w:p>
+      <w:pPr>
+        <w:pStyle w:val="a9"/>
+        <w:shd w:val="clear" w:color="auto" w:fill="F2F2F2"/>
+        <w:spacing w:before="0" w:beforeAutospacing="0" w:after="0" w:afterAutospacing="0"/>
+        <w:rPr>
+          <w:rFonts w:ascii="Helvetica" w:eastAsiaTheme="minorEastAsia" w:hAnsi="Helvetica" w:cs="Helvetica" w:hint="eastAsia"/>
+          <w:color w:val="000000"/>
+          <w:sz w:val="21"/>
+          <w:szCs w:val="21"/>
+        </w:rPr>
+      </w:pPr>
+      <w:r>
+        <w:rPr>
+          <w:rFonts w:ascii="Consolas" w:eastAsia="Consolas" w:hAnsi="Consolas" w:cs="Consolas"/>
+          <w:color w:val="000000"/>
+          <w:sz w:val="21"/>
+          <w:szCs w:val="21"/>
+          <w:shd w:val="clear" w:color="auto" w:fill="F2F2F2"/>
+        </w:rPr>
+        <w:t>spring.datasource.initial-size=</w:t>
+      </w:r>
+      <w:r>
+        <w:rPr>
+          <w:rFonts w:ascii="Consolas" w:eastAsia="Consolas" w:hAnsi="Consolas" w:cs="Consolas"/>
+          <w:color w:val="2A00FF"/>
+          <w:sz w:val="21"/>
+          <w:szCs w:val="21"/>
+          <w:shd w:val="clear" w:color="auto" w:fill="F2F2F2"/>
+        </w:rPr>
+        <w:t>10</w:t>
+      </w:r>
+    </w:p>
+    <w:p>
+      <w:pPr>
+        <w:rPr>
+          <w:rFonts w:hint="eastAsia"/>
+        </w:rPr>
+      </w:pPr>
+      <w:r>
+        <w:rPr>
+          <w:rFonts w:hint="eastAsia"/>
+        </w:rPr>
+        <w:t>(2)</w:t>
+      </w:r>
+      <w:r>
+        <w:rPr>
+          <w:rFonts w:hint="eastAsia"/>
+        </w:rPr>
+        <w:t>在</w:t>
+      </w:r>
+      <w:r>
+        <w:rPr>
+          <w:rFonts w:hint="eastAsia"/>
+        </w:rPr>
+        <w:t>pom.xml</w:t>
+      </w:r>
+      <w:r>
+        <w:rPr>
+          <w:rFonts w:hint="eastAsia"/>
+        </w:rPr>
+        <w:t>加入</w:t>
+      </w:r>
+      <w:r>
+        <w:rPr>
+          <w:rFonts w:hint="eastAsia"/>
+        </w:rPr>
+        <w:t>mysql</w:t>
+      </w:r>
+      <w:r>
+        <w:rPr>
+          <w:rFonts w:hint="eastAsia"/>
+        </w:rPr>
+        <w:t>的依赖。</w:t>
+      </w:r>
+    </w:p>
+    <w:p>
+      <w:pPr>
+        <w:widowControl/>
+        <w:shd w:val="clear" w:color="auto" w:fill="F2F2F2"/>
+        <w:jc w:val="left"/>
+        <w:rPr>
+          <w:rFonts w:ascii="Helvetica" w:eastAsia="Helvetica" w:hAnsi="Helvetica" w:cs="Helvetica"/>
+          <w:color w:val="000000"/>
+          <w:szCs w:val="21"/>
+        </w:rPr>
+      </w:pPr>
+      <w:r>
+        <w:rPr>
+          <w:rFonts w:ascii="Consolas" w:eastAsia="Consolas" w:hAnsi="Consolas" w:cs="Consolas"/>
+          <w:color w:val="008080"/>
+          <w:kern w:val="0"/>
+          <w:szCs w:val="21"/>
+          <w:shd w:val="clear" w:color="auto" w:fill="F2F2F2"/>
+          <w:lang/>
+        </w:rPr>
+        <w:t>&lt;</w:t>
+      </w:r>
+      <w:r>
+        <w:rPr>
+          <w:rFonts w:ascii="Consolas" w:eastAsia="Consolas" w:hAnsi="Consolas" w:cs="Consolas"/>
+          <w:color w:val="3F7F7F"/>
+          <w:kern w:val="0"/>
+          <w:szCs w:val="21"/>
+          <w:shd w:val="clear" w:color="auto" w:fill="F2F2F2"/>
+          <w:lang/>
+        </w:rPr>
+        <w:t>dependency</w:t>
+      </w:r>
+      <w:r>
+        <w:rPr>
+          <w:rFonts w:ascii="Consolas" w:eastAsia="Consolas" w:hAnsi="Consolas" w:cs="Consolas"/>
+          <w:color w:val="008080"/>
+          <w:kern w:val="0"/>
+          <w:szCs w:val="21"/>
+          <w:shd w:val="clear" w:color="auto" w:fill="F2F2F2"/>
+          <w:lang/>
+        </w:rPr>
+        <w:t>&gt;</w:t>
+      </w:r>
+    </w:p>
+    <w:p>
+      <w:pPr>
+        <w:widowControl/>
+        <w:shd w:val="clear" w:color="auto" w:fill="F2F2F2"/>
+        <w:jc w:val="left"/>
+        <w:rPr>
+          <w:rFonts w:ascii="Helvetica" w:eastAsia="Helvetica" w:hAnsi="Helvetica" w:cs="Helvetica"/>
+          <w:color w:val="000000"/>
+          <w:szCs w:val="21"/>
+        </w:rPr>
+      </w:pPr>
+      <w:r>
+        <w:rPr>
+          <w:rFonts w:ascii="Consolas" w:eastAsia="Consolas" w:hAnsi="Consolas" w:cs="Consolas"/>
+          <w:color w:val="000000"/>
+          <w:kern w:val="0"/>
+          <w:szCs w:val="21"/>
+          <w:shd w:val="clear" w:color="auto" w:fill="F2F2F2"/>
+          <w:lang/>
+        </w:rPr>
+        <w:t>       </w:t>
+      </w:r>
+      <w:r>
+        <w:rPr>
+          <w:rFonts w:ascii="Consolas" w:eastAsia="Consolas" w:hAnsi="Consolas" w:cs="Consolas"/>
+          <w:color w:val="008080"/>
+          <w:kern w:val="0"/>
+          <w:szCs w:val="21"/>
+          <w:shd w:val="clear" w:color="auto" w:fill="F2F2F2"/>
+          <w:lang/>
+        </w:rPr>
+        <w:t>&lt;</w:t>
+      </w:r>
+      <w:r>
+        <w:rPr>
+          <w:rFonts w:ascii="Consolas" w:eastAsia="Consolas" w:hAnsi="Consolas" w:cs="Consolas"/>
+          <w:color w:val="3F7F7F"/>
+          <w:kern w:val="0"/>
+          <w:szCs w:val="21"/>
+          <w:shd w:val="clear" w:color="auto" w:fill="F2F2F2"/>
+          <w:lang/>
+        </w:rPr>
+        <w:t>groupId</w:t>
+      </w:r>
+      <w:r>
+        <w:rPr>
+          <w:rFonts w:ascii="Consolas" w:eastAsia="Consolas" w:hAnsi="Consolas" w:cs="Consolas"/>
+          <w:color w:val="008080"/>
+          <w:kern w:val="0"/>
+          <w:szCs w:val="21"/>
+          <w:shd w:val="clear" w:color="auto" w:fill="F2F2F2"/>
+          <w:lang/>
+        </w:rPr>
+        <w:t>&gt;</w:t>
+      </w:r>
+      <w:r>
+        <w:rPr>
+          <w:rFonts w:ascii="Consolas" w:eastAsia="Consolas" w:hAnsi="Consolas" w:cs="Consolas"/>
+          <w:color w:val="000000"/>
+          <w:kern w:val="0"/>
+          <w:szCs w:val="21"/>
+          <w:u w:val="single"/>
+          <w:shd w:val="clear" w:color="auto" w:fill="F2F2F2"/>
+          <w:lang/>
+        </w:rPr>
+        <w:t>mysql</w:t>
+      </w:r>
+      <w:r>
+        <w:rPr>
+          <w:rFonts w:ascii="Consolas" w:eastAsia="Consolas" w:hAnsi="Consolas" w:cs="Consolas"/>
+          <w:color w:val="008080"/>
+          <w:kern w:val="0"/>
+          <w:szCs w:val="21"/>
+          <w:shd w:val="clear" w:color="auto" w:fill="F2F2F2"/>
+          <w:lang/>
+        </w:rPr>
+        <w:t>&lt;/</w:t>
+      </w:r>
+      <w:r>
+        <w:rPr>
+          <w:rFonts w:ascii="Consolas" w:eastAsia="Consolas" w:hAnsi="Consolas" w:cs="Consolas"/>
+          <w:color w:val="3F7F7F"/>
+          <w:kern w:val="0"/>
+          <w:szCs w:val="21"/>
+          <w:shd w:val="clear" w:color="auto" w:fill="F2F2F2"/>
+          <w:lang/>
+        </w:rPr>
+        <w:t>groupId</w:t>
+      </w:r>
+      <w:r>
+        <w:rPr>
+          <w:rFonts w:ascii="Consolas" w:eastAsia="Consolas" w:hAnsi="Consolas" w:cs="Consolas"/>
+          <w:color w:val="008080"/>
+          <w:kern w:val="0"/>
+          <w:szCs w:val="21"/>
+          <w:shd w:val="clear" w:color="auto" w:fill="F2F2F2"/>
+          <w:lang/>
+        </w:rPr>
+        <w:t>&gt;</w:t>
+      </w:r>
+    </w:p>
+    <w:p>
+      <w:pPr>
+        <w:widowControl/>
+        <w:shd w:val="clear" w:color="auto" w:fill="F2F2F2"/>
+        <w:jc w:val="left"/>
+        <w:rPr>
+          <w:rFonts w:ascii="Helvetica" w:eastAsia="Helvetica" w:hAnsi="Helvetica" w:cs="Helvetica"/>
+          <w:color w:val="000000"/>
+          <w:szCs w:val="21"/>
+        </w:rPr>
+      </w:pPr>
+      <w:r>
+        <w:rPr>
+          <w:rFonts w:ascii="Consolas" w:eastAsia="Consolas" w:hAnsi="Consolas" w:cs="Consolas"/>
+          <w:color w:val="000000"/>
+          <w:kern w:val="0"/>
+          <w:szCs w:val="21"/>
+          <w:shd w:val="clear" w:color="auto" w:fill="F2F2F2"/>
+          <w:lang/>
+        </w:rPr>
+        <w:t>       </w:t>
+      </w:r>
+      <w:r>
+        <w:rPr>
+          <w:rFonts w:ascii="Consolas" w:eastAsia="Consolas" w:hAnsi="Consolas" w:cs="Consolas"/>
+          <w:color w:val="008080"/>
+          <w:kern w:val="0"/>
+          <w:szCs w:val="21"/>
+          <w:shd w:val="clear" w:color="auto" w:fill="F2F2F2"/>
+          <w:lang/>
+        </w:rPr>
+        <w:t>&lt;</w:t>
+      </w:r>
+      <w:r>
+        <w:rPr>
+          <w:rFonts w:ascii="Consolas" w:eastAsia="Consolas" w:hAnsi="Consolas" w:cs="Consolas"/>
+          <w:color w:val="3F7F7F"/>
+          <w:kern w:val="0"/>
+          <w:szCs w:val="21"/>
+          <w:shd w:val="clear" w:color="auto" w:fill="F2F2F2"/>
+          <w:lang/>
+        </w:rPr>
+        <w:t>artifactId</w:t>
+      </w:r>
+      <w:r>
+        <w:rPr>
+          <w:rFonts w:ascii="Consolas" w:eastAsia="Consolas" w:hAnsi="Consolas" w:cs="Consolas"/>
+          <w:color w:val="008080"/>
+          <w:kern w:val="0"/>
+          <w:szCs w:val="21"/>
+          <w:shd w:val="clear" w:color="auto" w:fill="F2F2F2"/>
+          <w:lang/>
+        </w:rPr>
+        <w:t>&gt;</w:t>
+      </w:r>
+      <w:r>
+        <w:rPr>
+          <w:rFonts w:ascii="Consolas" w:eastAsia="Consolas" w:hAnsi="Consolas" w:cs="Consolas"/>
+          <w:color w:val="000000"/>
+          <w:kern w:val="0"/>
+          <w:szCs w:val="21"/>
+          <w:u w:val="single"/>
+          <w:shd w:val="clear" w:color="auto" w:fill="F2F2F2"/>
+          <w:lang/>
+        </w:rPr>
+        <w:t>mysql</w:t>
+      </w:r>
+      <w:r>
+        <w:rPr>
+          <w:rFonts w:ascii="Consolas" w:eastAsia="Consolas" w:hAnsi="Consolas" w:cs="Consolas"/>
+          <w:color w:val="000000"/>
+          <w:kern w:val="0"/>
+          <w:szCs w:val="21"/>
+          <w:shd w:val="clear" w:color="auto" w:fill="F2F2F2"/>
+          <w:lang/>
+        </w:rPr>
+        <w:t>-connector-java</w:t>
+      </w:r>
+      <w:r>
+        <w:rPr>
+          <w:rFonts w:ascii="Consolas" w:eastAsia="Consolas" w:hAnsi="Consolas" w:cs="Consolas"/>
+          <w:color w:val="008080"/>
+          <w:kern w:val="0"/>
+          <w:szCs w:val="21"/>
+          <w:shd w:val="clear" w:color="auto" w:fill="F2F2F2"/>
+          <w:lang/>
+        </w:rPr>
+        <w:t>&lt;/</w:t>
+      </w:r>
+      <w:r>
+        <w:rPr>
+          <w:rFonts w:ascii="Consolas" w:eastAsia="Consolas" w:hAnsi="Consolas" w:cs="Consolas"/>
+          <w:color w:val="3F7F7F"/>
+          <w:kern w:val="0"/>
+          <w:szCs w:val="21"/>
+          <w:shd w:val="clear" w:color="auto" w:fill="F2F2F2"/>
+          <w:lang/>
+        </w:rPr>
+        <w:t>artifactId</w:t>
+      </w:r>
+      <w:r>
+        <w:rPr>
+          <w:rFonts w:ascii="Consolas" w:eastAsia="Consolas" w:hAnsi="Consolas" w:cs="Consolas"/>
+          <w:color w:val="008080"/>
+          <w:kern w:val="0"/>
+          <w:szCs w:val="21"/>
+          <w:shd w:val="clear" w:color="auto" w:fill="F2F2F2"/>
+          <w:lang/>
+        </w:rPr>
+        <w:t>&gt;</w:t>
+      </w:r>
+    </w:p>
+    <w:p>
+      <w:pPr>
+        <w:pStyle w:val="a9"/>
+        <w:shd w:val="clear" w:color="auto" w:fill="F2F2F2"/>
+        <w:spacing w:before="0" w:beforeAutospacing="0" w:after="0" w:afterAutospacing="0"/>
+        <w:rPr>
+          <w:rFonts w:ascii="Helvetica" w:eastAsiaTheme="minorEastAsia" w:hAnsi="Helvetica" w:cs="Helvetica" w:hint="eastAsia"/>
+          <w:color w:val="000000"/>
+          <w:sz w:val="21"/>
+          <w:szCs w:val="21"/>
+        </w:rPr>
+      </w:pPr>
+      <w:r>
+        <w:rPr>
+          <w:rFonts w:ascii="Consolas" w:eastAsia="Consolas" w:hAnsi="Consolas" w:cs="Consolas"/>
+          <w:color w:val="008080"/>
+          <w:sz w:val="21"/>
+          <w:szCs w:val="21"/>
+          <w:shd w:val="clear" w:color="auto" w:fill="F2F2F2"/>
+        </w:rPr>
+        <w:t>&lt;/</w:t>
+      </w:r>
+      <w:r>
+        <w:rPr>
+          <w:rFonts w:ascii="Consolas" w:eastAsia="Consolas" w:hAnsi="Consolas" w:cs="Consolas"/>
+          <w:color w:val="3F7F7F"/>
+          <w:sz w:val="21"/>
+          <w:szCs w:val="21"/>
+          <w:shd w:val="clear" w:color="auto" w:fill="F2F2F2"/>
+        </w:rPr>
+        <w:t>dependency</w:t>
+      </w:r>
+      <w:r>
+        <w:rPr>
+          <w:rFonts w:ascii="Consolas" w:eastAsia="Consolas" w:hAnsi="Consolas" w:cs="Consolas"/>
+          <w:color w:val="008080"/>
+          <w:sz w:val="21"/>
+          <w:szCs w:val="21"/>
+          <w:shd w:val="clear" w:color="auto" w:fill="F2F2F2"/>
+        </w:rPr>
+        <w:t>&gt;</w:t>
+      </w:r>
+    </w:p>
+    <w:p>
+      <w:r>
+        <w:rPr>
+          <w:rFonts w:hint="eastAsia"/>
+        </w:rPr>
+        <w:t>(3)</w:t>
+      </w:r>
+      <w:r>
+        <w:rPr>
+          <w:rFonts w:hint="eastAsia"/>
+        </w:rPr>
+        <w:t>获取</w:t>
+      </w:r>
+      <w:r>
+        <w:rPr>
+          <w:rFonts w:hint="eastAsia"/>
+        </w:rPr>
+        <w:t>DataSouce</w:t>
+      </w:r>
+      <w:r>
+        <w:rPr>
+          <w:rFonts w:hint="eastAsia"/>
+        </w:rPr>
+        <w:t>的</w:t>
+      </w:r>
+      <w:r>
+        <w:rPr>
+          <w:rFonts w:hint="eastAsia"/>
+        </w:rPr>
+        <w:t>Connection</w:t>
+      </w:r>
+      <w:r>
+        <w:rPr>
+          <w:rFonts w:hint="eastAsia"/>
+        </w:rPr>
+        <w:t>进行测试。</w:t>
+      </w:r>
+    </w:p>
+    <w:p>
+      <w:pPr>
+        <w:pStyle w:val="3"/>
+      </w:pPr>
+      <w:r>
+        <w:rPr>
+          <w:rFonts w:hint="eastAsia"/>
+        </w:rPr>
+        <w:t>spring boot jpa-hibernate</w:t>
+      </w:r>
+    </w:p>
+    <w:p>
+      <w:pPr>
+        <w:rPr>
+          <w:rFonts w:hint="eastAsia"/>
+        </w:rPr>
+      </w:pPr>
+      <w:r>
+        <w:rPr>
+          <w:rFonts w:hint="eastAsia"/>
+        </w:rPr>
+        <w:t>1</w:t>
+      </w:r>
+      <w:r>
+        <w:rPr>
+          <w:rFonts w:hint="eastAsia"/>
+        </w:rPr>
+        <w:t>、在</w:t>
+      </w:r>
+      <w:r>
+        <w:rPr>
+          <w:rFonts w:hint="eastAsia"/>
+        </w:rPr>
+        <w:t>pom.xml</w:t>
+      </w:r>
+      <w:r>
+        <w:rPr>
+          <w:rFonts w:hint="eastAsia"/>
+        </w:rPr>
+        <w:t>添加</w:t>
+      </w:r>
+      <w:r>
+        <w:rPr>
+          <w:rFonts w:hint="eastAsia"/>
+        </w:rPr>
+        <w:t>mysql,spring-data-jpa</w:t>
+      </w:r>
+      <w:r>
+        <w:rPr>
+          <w:rFonts w:hint="eastAsia"/>
+        </w:rPr>
+        <w:t>依赖</w:t>
+      </w:r>
+    </w:p>
+    <w:p>
+      <w:pPr>
+        <w:widowControl/>
+        <w:shd w:val="clear" w:color="auto" w:fill="F2F2F2"/>
+        <w:jc w:val="left"/>
+        <w:rPr>
+          <w:rFonts w:ascii="Helvetica" w:eastAsia="Helvetica" w:hAnsi="Helvetica" w:cs="Helvetica"/>
+          <w:color w:val="000000"/>
+          <w:szCs w:val="21"/>
+        </w:rPr>
+      </w:pPr>
+      <w:r>
+        <w:rPr>
+          <w:rFonts w:ascii="Consolas" w:eastAsia="Consolas" w:hAnsi="Consolas" w:cs="Consolas"/>
+          <w:color w:val="008080"/>
+          <w:kern w:val="0"/>
+          <w:szCs w:val="21"/>
+          <w:shd w:val="clear" w:color="auto" w:fill="F2F2F2"/>
+          <w:lang/>
+        </w:rPr>
+        <w:t>&lt;</w:t>
+      </w:r>
+      <w:r>
+        <w:rPr>
+          <w:rFonts w:ascii="Consolas" w:eastAsia="Consolas" w:hAnsi="Consolas" w:cs="Consolas"/>
+          <w:color w:val="3F7F7F"/>
+          <w:kern w:val="0"/>
+          <w:szCs w:val="21"/>
+          <w:shd w:val="clear" w:color="auto" w:fill="F2F2F2"/>
+          <w:lang/>
+        </w:rPr>
+        <w:t>dependency</w:t>
+      </w:r>
+      <w:r>
+        <w:rPr>
+          <w:rFonts w:ascii="Consolas" w:eastAsia="Consolas" w:hAnsi="Consolas" w:cs="Consolas"/>
+          <w:color w:val="008080"/>
+          <w:kern w:val="0"/>
+          <w:szCs w:val="21"/>
+          <w:shd w:val="clear" w:color="auto" w:fill="F2F2F2"/>
+          <w:lang/>
+        </w:rPr>
+        <w:t>&gt;</w:t>
+      </w:r>
+    </w:p>
+    <w:p>
+      <w:pPr>
+        <w:widowControl/>
+        <w:shd w:val="clear" w:color="auto" w:fill="F2F2F2"/>
+        <w:jc w:val="left"/>
+        <w:rPr>
+          <w:rFonts w:ascii="Helvetica" w:eastAsia="Helvetica" w:hAnsi="Helvetica" w:cs="Helvetica"/>
+          <w:color w:val="000000"/>
+          <w:szCs w:val="21"/>
+        </w:rPr>
+      </w:pPr>
+      <w:r>
+        <w:rPr>
+          <w:rFonts w:ascii="Consolas" w:eastAsia="Consolas" w:hAnsi="Consolas" w:cs="Consolas"/>
+          <w:color w:val="000000"/>
+          <w:kern w:val="0"/>
+          <w:szCs w:val="21"/>
+          <w:shd w:val="clear" w:color="auto" w:fill="F2F2F2"/>
+          <w:lang/>
+        </w:rPr>
+        <w:t>       </w:t>
+      </w:r>
+      <w:r>
+        <w:rPr>
+          <w:rFonts w:ascii="Consolas" w:eastAsia="Consolas" w:hAnsi="Consolas" w:cs="Consolas"/>
+          <w:color w:val="008080"/>
+          <w:kern w:val="0"/>
+          <w:szCs w:val="21"/>
+          <w:shd w:val="clear" w:color="auto" w:fill="F2F2F2"/>
+          <w:lang/>
+        </w:rPr>
+        <w:t>&lt;</w:t>
+      </w:r>
+      <w:r>
+        <w:rPr>
+          <w:rFonts w:ascii="Consolas" w:eastAsia="Consolas" w:hAnsi="Consolas" w:cs="Consolas"/>
+          <w:color w:val="3F7F7F"/>
+          <w:kern w:val="0"/>
+          <w:szCs w:val="21"/>
+          <w:shd w:val="clear" w:color="auto" w:fill="F2F2F2"/>
+          <w:lang/>
+        </w:rPr>
+        <w:t>groupId</w:t>
+      </w:r>
+      <w:r>
+        <w:rPr>
+          <w:rFonts w:ascii="Consolas" w:eastAsia="Consolas" w:hAnsi="Consolas" w:cs="Consolas"/>
+          <w:color w:val="008080"/>
+          <w:kern w:val="0"/>
+          <w:szCs w:val="21"/>
+          <w:shd w:val="clear" w:color="auto" w:fill="F2F2F2"/>
+          <w:lang/>
+        </w:rPr>
+        <w:t>&gt;</w:t>
+      </w:r>
+      <w:r>
+        <w:rPr>
+          <w:rFonts w:ascii="Consolas" w:eastAsia="Consolas" w:hAnsi="Consolas" w:cs="Consolas"/>
+          <w:color w:val="000000"/>
+          <w:kern w:val="0"/>
+          <w:szCs w:val="21"/>
+          <w:u w:val="single"/>
+          <w:shd w:val="clear" w:color="auto" w:fill="F2F2F2"/>
+          <w:lang/>
+        </w:rPr>
+        <w:t>mysql</w:t>
+      </w:r>
+      <w:r>
+        <w:rPr>
+          <w:rFonts w:ascii="Consolas" w:eastAsia="Consolas" w:hAnsi="Consolas" w:cs="Consolas"/>
+          <w:color w:val="008080"/>
+          <w:kern w:val="0"/>
+          <w:szCs w:val="21"/>
+          <w:shd w:val="clear" w:color="auto" w:fill="F2F2F2"/>
+          <w:lang/>
+        </w:rPr>
+        <w:t>&lt;/</w:t>
+      </w:r>
+      <w:r>
+        <w:rPr>
+          <w:rFonts w:ascii="Consolas" w:eastAsia="Consolas" w:hAnsi="Consolas" w:cs="Consolas"/>
+          <w:color w:val="3F7F7F"/>
+          <w:kern w:val="0"/>
+          <w:szCs w:val="21"/>
+          <w:shd w:val="clear" w:color="auto" w:fill="F2F2F2"/>
+          <w:lang/>
+        </w:rPr>
+        <w:t>groupId</w:t>
+      </w:r>
+      <w:r>
+        <w:rPr>
+          <w:rFonts w:ascii="Consolas" w:eastAsia="Consolas" w:hAnsi="Consolas" w:cs="Consolas"/>
+          <w:color w:val="008080"/>
+          <w:kern w:val="0"/>
+          <w:szCs w:val="21"/>
+          <w:shd w:val="clear" w:color="auto" w:fill="F2F2F2"/>
+          <w:lang/>
+        </w:rPr>
+        <w:t>&gt;</w:t>
+      </w:r>
+    </w:p>
+    <w:p>
+      <w:pPr>
+        <w:widowControl/>
+        <w:shd w:val="clear" w:color="auto" w:fill="F2F2F2"/>
+        <w:jc w:val="left"/>
+        <w:rPr>
+          <w:rFonts w:ascii="Helvetica" w:eastAsia="Helvetica" w:hAnsi="Helvetica" w:cs="Helvetica"/>
+          <w:color w:val="000000"/>
+          <w:szCs w:val="21"/>
+        </w:rPr>
+      </w:pPr>
+      <w:r>
+        <w:rPr>
+          <w:rFonts w:ascii="Consolas" w:eastAsia="Consolas" w:hAnsi="Consolas" w:cs="Consolas"/>
+          <w:color w:val="000000"/>
+          <w:kern w:val="0"/>
+          <w:szCs w:val="21"/>
+          <w:shd w:val="clear" w:color="auto" w:fill="F2F2F2"/>
+          <w:lang/>
+        </w:rPr>
+        <w:t>       </w:t>
+      </w:r>
+      <w:r>
+        <w:rPr>
+          <w:rFonts w:ascii="Consolas" w:eastAsia="Consolas" w:hAnsi="Consolas" w:cs="Consolas"/>
+          <w:color w:val="008080"/>
+          <w:kern w:val="0"/>
+          <w:szCs w:val="21"/>
+          <w:shd w:val="clear" w:color="auto" w:fill="F2F2F2"/>
+          <w:lang/>
+        </w:rPr>
+        <w:t>&lt;</w:t>
+      </w:r>
+      <w:r>
+        <w:rPr>
+          <w:rFonts w:ascii="Consolas" w:eastAsia="Consolas" w:hAnsi="Consolas" w:cs="Consolas"/>
+          <w:color w:val="3F7F7F"/>
+          <w:kern w:val="0"/>
+          <w:szCs w:val="21"/>
+          <w:shd w:val="clear" w:color="auto" w:fill="F2F2F2"/>
+          <w:lang/>
+        </w:rPr>
+        <w:t>artifactId</w:t>
+      </w:r>
+      <w:r>
+        <w:rPr>
+          <w:rFonts w:ascii="Consolas" w:eastAsia="Consolas" w:hAnsi="Consolas" w:cs="Consolas"/>
+          <w:color w:val="008080"/>
+          <w:kern w:val="0"/>
+          <w:szCs w:val="21"/>
+          <w:shd w:val="clear" w:color="auto" w:fill="F2F2F2"/>
+          <w:lang/>
+        </w:rPr>
+        <w:t>&gt;</w:t>
+      </w:r>
+      <w:r>
+        <w:rPr>
+          <w:rFonts w:ascii="Consolas" w:eastAsia="Consolas" w:hAnsi="Consolas" w:cs="Consolas"/>
+          <w:color w:val="000000"/>
+          <w:kern w:val="0"/>
+          <w:szCs w:val="21"/>
+          <w:u w:val="single"/>
+          <w:shd w:val="clear" w:color="auto" w:fill="F2F2F2"/>
+          <w:lang/>
+        </w:rPr>
+        <w:t>mysql</w:t>
+      </w:r>
+      <w:r>
+        <w:rPr>
+          <w:rFonts w:ascii="Consolas" w:eastAsia="Consolas" w:hAnsi="Consolas" w:cs="Consolas"/>
+          <w:color w:val="000000"/>
+          <w:kern w:val="0"/>
+          <w:szCs w:val="21"/>
+          <w:shd w:val="clear" w:color="auto" w:fill="F2F2F2"/>
+          <w:lang/>
+        </w:rPr>
+        <w:t>-connector-java</w:t>
+      </w:r>
+      <w:r>
+        <w:rPr>
+          <w:rFonts w:ascii="Consolas" w:eastAsia="Consolas" w:hAnsi="Consolas" w:cs="Consolas"/>
+          <w:color w:val="008080"/>
+          <w:kern w:val="0"/>
+          <w:szCs w:val="21"/>
+          <w:shd w:val="clear" w:color="auto" w:fill="F2F2F2"/>
+          <w:lang/>
+        </w:rPr>
+        <w:t>&lt;/</w:t>
+      </w:r>
+      <w:r>
+        <w:rPr>
+          <w:rFonts w:ascii="Consolas" w:eastAsia="Consolas" w:hAnsi="Consolas" w:cs="Consolas"/>
+          <w:color w:val="3F7F7F"/>
+          <w:kern w:val="0"/>
+          <w:szCs w:val="21"/>
+          <w:shd w:val="clear" w:color="auto" w:fill="F2F2F2"/>
+          <w:lang/>
+        </w:rPr>
+        <w:t>artifactId</w:t>
+      </w:r>
+      <w:r>
+        <w:rPr>
+          <w:rFonts w:ascii="Consolas" w:eastAsia="Consolas" w:hAnsi="Consolas" w:cs="Consolas"/>
+          <w:color w:val="008080"/>
+          <w:kern w:val="0"/>
+          <w:szCs w:val="21"/>
+          <w:shd w:val="clear" w:color="auto" w:fill="F2F2F2"/>
+          <w:lang/>
+        </w:rPr>
+        <w:t>&gt;</w:t>
+      </w:r>
+    </w:p>
+    <w:p>
+      <w:pPr>
+        <w:widowControl/>
+        <w:shd w:val="clear" w:color="auto" w:fill="F2F2F2"/>
+        <w:jc w:val="left"/>
+        <w:rPr>
+          <w:rFonts w:ascii="Consolas" w:hAnsi="Consolas" w:cs="Consolas" w:hint="eastAsia"/>
+          <w:color w:val="3F7F7F"/>
+          <w:kern w:val="0"/>
+          <w:szCs w:val="21"/>
+          <w:shd w:val="clear" w:color="auto" w:fill="F2F2F2"/>
+          <w:lang/>
+        </w:rPr>
+      </w:pPr>
+      <w:r>
+        <w:rPr>
+          <w:rFonts w:ascii="Consolas" w:eastAsia="Consolas" w:hAnsi="Consolas" w:cs="Consolas"/>
+          <w:color w:val="3F7F7F"/>
+          <w:kern w:val="0"/>
+          <w:szCs w:val="21"/>
+          <w:shd w:val="clear" w:color="auto" w:fill="F2F2F2"/>
+          <w:lang/>
+        </w:rPr>
+        <w:t> &lt;/dependency&gt;</w:t>
+      </w:r>
+    </w:p>
+    <w:p>
+      <w:pPr>
+        <w:widowControl/>
+        <w:shd w:val="clear" w:color="auto" w:fill="F2F2F2"/>
+        <w:jc w:val="left"/>
+        <w:rPr>
+          <w:rFonts w:ascii="Helvetica" w:hAnsi="Helvetica" w:cs="Helvetica" w:hint="eastAsia"/>
+          <w:color w:val="000000"/>
+          <w:szCs w:val="21"/>
+        </w:rPr>
+      </w:pPr>
+    </w:p>
+    <w:p>
+      <w:pPr>
+        <w:widowControl/>
+        <w:shd w:val="clear" w:color="auto" w:fill="F2F2F2"/>
+        <w:jc w:val="left"/>
+        <w:rPr>
+          <w:rFonts w:ascii="Helvetica" w:eastAsia="Helvetica" w:hAnsi="Helvetica" w:cs="Helvetica"/>
+          <w:color w:val="000000"/>
+          <w:szCs w:val="21"/>
+        </w:rPr>
+      </w:pPr>
+      <w:r>
+        <w:rPr>
+          <w:rFonts w:ascii="Consolas" w:eastAsia="Consolas" w:hAnsi="Consolas" w:cs="Consolas"/>
+          <w:color w:val="008080"/>
+          <w:kern w:val="0"/>
+          <w:szCs w:val="21"/>
+          <w:shd w:val="clear" w:color="auto" w:fill="F2F2F2"/>
+          <w:lang/>
+        </w:rPr>
+        <w:t>&lt;</w:t>
+      </w:r>
+      <w:r>
+        <w:rPr>
+          <w:rFonts w:ascii="Consolas" w:eastAsia="Consolas" w:hAnsi="Consolas" w:cs="Consolas"/>
+          <w:color w:val="3F7F7F"/>
+          <w:kern w:val="0"/>
+          <w:szCs w:val="21"/>
+          <w:shd w:val="clear" w:color="auto" w:fill="F2F2F2"/>
+          <w:lang/>
+        </w:rPr>
+        <w:t>dependency</w:t>
+      </w:r>
+      <w:r>
+        <w:rPr>
+          <w:rFonts w:ascii="Consolas" w:eastAsia="Consolas" w:hAnsi="Consolas" w:cs="Consolas"/>
+          <w:color w:val="008080"/>
+          <w:kern w:val="0"/>
+          <w:szCs w:val="21"/>
+          <w:shd w:val="clear" w:color="auto" w:fill="F2F2F2"/>
+          <w:lang/>
+        </w:rPr>
+        <w:t>&gt;</w:t>
+      </w:r>
+    </w:p>
+    <w:p>
+      <w:pPr>
+        <w:widowControl/>
+        <w:shd w:val="clear" w:color="auto" w:fill="F2F2F2"/>
+        <w:jc w:val="left"/>
+        <w:rPr>
+          <w:rFonts w:ascii="Helvetica" w:eastAsia="Helvetica" w:hAnsi="Helvetica" w:cs="Helvetica"/>
+          <w:color w:val="000000"/>
+          <w:szCs w:val="21"/>
+        </w:rPr>
+      </w:pPr>
+      <w:r>
+        <w:rPr>
+          <w:rFonts w:ascii="Consolas" w:eastAsia="Consolas" w:hAnsi="Consolas" w:cs="Consolas"/>
+          <w:color w:val="000000"/>
+          <w:kern w:val="0"/>
+          <w:szCs w:val="21"/>
+          <w:shd w:val="clear" w:color="auto" w:fill="F2F2F2"/>
+          <w:lang/>
+        </w:rPr>
+        <w:t>           </w:t>
+      </w:r>
+      <w:r>
+        <w:rPr>
+          <w:rFonts w:ascii="Consolas" w:eastAsia="Consolas" w:hAnsi="Consolas" w:cs="Consolas"/>
+          <w:color w:val="008080"/>
+          <w:kern w:val="0"/>
+          <w:szCs w:val="21"/>
+          <w:shd w:val="clear" w:color="auto" w:fill="F2F2F2"/>
+          <w:lang/>
+        </w:rPr>
+        <w:t>&lt;</w:t>
+      </w:r>
+      <w:r>
+        <w:rPr>
+          <w:rFonts w:ascii="Consolas" w:eastAsia="Consolas" w:hAnsi="Consolas" w:cs="Consolas"/>
+          <w:color w:val="3F7F7F"/>
+          <w:kern w:val="0"/>
+          <w:szCs w:val="21"/>
+          <w:shd w:val="clear" w:color="auto" w:fill="F2F2F2"/>
+          <w:lang/>
+        </w:rPr>
+        <w:t>groupId</w:t>
+      </w:r>
+      <w:r>
+        <w:rPr>
+          <w:rFonts w:ascii="Consolas" w:eastAsia="Consolas" w:hAnsi="Consolas" w:cs="Consolas"/>
+          <w:color w:val="008080"/>
+          <w:kern w:val="0"/>
+          <w:szCs w:val="21"/>
+          <w:shd w:val="clear" w:color="auto" w:fill="F2F2F2"/>
+          <w:lang/>
+        </w:rPr>
+        <w:t>&gt;</w:t>
+      </w:r>
+      <w:r>
+        <w:rPr>
+          <w:rFonts w:ascii="Consolas" w:eastAsia="Consolas" w:hAnsi="Consolas" w:cs="Consolas"/>
+          <w:color w:val="000000"/>
+          <w:kern w:val="0"/>
+          <w:szCs w:val="21"/>
+          <w:shd w:val="clear" w:color="auto" w:fill="F2F2F2"/>
+          <w:lang/>
+        </w:rPr>
+        <w:t>org.springframework.boot</w:t>
+      </w:r>
+      <w:r>
+        <w:rPr>
+          <w:rFonts w:ascii="Consolas" w:eastAsia="Consolas" w:hAnsi="Consolas" w:cs="Consolas"/>
+          <w:color w:val="008080"/>
+          <w:kern w:val="0"/>
+          <w:szCs w:val="21"/>
+          <w:shd w:val="clear" w:color="auto" w:fill="F2F2F2"/>
+          <w:lang/>
+        </w:rPr>
+        <w:t>&lt;/</w:t>
+      </w:r>
+      <w:r>
+        <w:rPr>
+          <w:rFonts w:ascii="Consolas" w:eastAsia="Consolas" w:hAnsi="Consolas" w:cs="Consolas"/>
+          <w:color w:val="3F7F7F"/>
+          <w:kern w:val="0"/>
+          <w:szCs w:val="21"/>
+          <w:shd w:val="clear" w:color="auto" w:fill="F2F2F2"/>
+          <w:lang/>
+        </w:rPr>
+        <w:t>groupId</w:t>
+      </w:r>
+      <w:r>
+        <w:rPr>
+          <w:rFonts w:ascii="Consolas" w:eastAsia="Consolas" w:hAnsi="Consolas" w:cs="Consolas"/>
+          <w:color w:val="008080"/>
+          <w:kern w:val="0"/>
+          <w:szCs w:val="21"/>
+          <w:shd w:val="clear" w:color="auto" w:fill="F2F2F2"/>
+          <w:lang/>
+        </w:rPr>
+        <w:t>&gt;</w:t>
+      </w:r>
+    </w:p>
+    <w:p>
+      <w:pPr>
+        <w:widowControl/>
+        <w:shd w:val="clear" w:color="auto" w:fill="F2F2F2"/>
+        <w:jc w:val="left"/>
+        <w:rPr>
+          <w:rFonts w:ascii="Helvetica" w:eastAsia="Helvetica" w:hAnsi="Helvetica" w:cs="Helvetica"/>
+          <w:color w:val="000000"/>
+          <w:szCs w:val="21"/>
+        </w:rPr>
+      </w:pPr>
+      <w:r>
+        <w:rPr>
+          <w:rFonts w:ascii="Consolas" w:eastAsia="Consolas" w:hAnsi="Consolas" w:cs="Consolas"/>
+          <w:color w:val="000000"/>
+          <w:kern w:val="0"/>
+          <w:szCs w:val="21"/>
+          <w:shd w:val="clear" w:color="auto" w:fill="F2F2F2"/>
+          <w:lang/>
+        </w:rPr>
+        <w:t>           </w:t>
+      </w:r>
+      <w:r>
+        <w:rPr>
+          <w:rFonts w:ascii="Consolas" w:eastAsia="Consolas" w:hAnsi="Consolas" w:cs="Consolas"/>
+          <w:color w:val="008080"/>
+          <w:kern w:val="0"/>
+          <w:szCs w:val="21"/>
+          <w:shd w:val="clear" w:color="auto" w:fill="F2F2F2"/>
+          <w:lang/>
+        </w:rPr>
+        <w:t>&lt;</w:t>
+      </w:r>
+      <w:r>
+        <w:rPr>
+          <w:rFonts w:ascii="Consolas" w:eastAsia="Consolas" w:hAnsi="Consolas" w:cs="Consolas"/>
+          <w:color w:val="3F7F7F"/>
+          <w:kern w:val="0"/>
+          <w:szCs w:val="21"/>
+          <w:shd w:val="clear" w:color="auto" w:fill="F2F2F2"/>
+          <w:lang/>
+        </w:rPr>
+        <w:t>artifactId</w:t>
+      </w:r>
+      <w:r>
+        <w:rPr>
+          <w:rFonts w:ascii="Consolas" w:eastAsia="Consolas" w:hAnsi="Consolas" w:cs="Consolas"/>
+          <w:color w:val="008080"/>
+          <w:kern w:val="0"/>
+          <w:szCs w:val="21"/>
+          <w:shd w:val="clear" w:color="auto" w:fill="F2F2F2"/>
+          <w:lang/>
+        </w:rPr>
+        <w:t>&gt;</w:t>
+      </w:r>
+      <w:r>
+        <w:rPr>
+          <w:rFonts w:ascii="Consolas" w:eastAsia="Consolas" w:hAnsi="Consolas" w:cs="Consolas"/>
+          <w:color w:val="000000"/>
+          <w:kern w:val="0"/>
+          <w:szCs w:val="21"/>
+          <w:shd w:val="clear" w:color="auto" w:fill="F2F2F2"/>
+          <w:lang/>
+        </w:rPr>
+        <w:t>spring-boot-starter-data-</w:t>
+      </w:r>
+      <w:r>
+        <w:rPr>
+          <w:rFonts w:ascii="Consolas" w:eastAsia="Consolas" w:hAnsi="Consolas" w:cs="Consolas"/>
+          <w:color w:val="000000"/>
+          <w:kern w:val="0"/>
+          <w:szCs w:val="21"/>
+          <w:u w:val="single"/>
+          <w:shd w:val="clear" w:color="auto" w:fill="F2F2F2"/>
+          <w:lang/>
+        </w:rPr>
+        <w:t>jpa</w:t>
+      </w:r>
+      <w:r>
+        <w:rPr>
+          <w:rFonts w:ascii="Consolas" w:eastAsia="Consolas" w:hAnsi="Consolas" w:cs="Consolas"/>
+          <w:color w:val="008080"/>
+          <w:kern w:val="0"/>
+          <w:szCs w:val="21"/>
+          <w:shd w:val="clear" w:color="auto" w:fill="F2F2F2"/>
+          <w:lang/>
+        </w:rPr>
+        <w:t>&lt;/</w:t>
+      </w:r>
+      <w:r>
+        <w:rPr>
+          <w:rFonts w:ascii="Consolas" w:eastAsia="Consolas" w:hAnsi="Consolas" w:cs="Consolas"/>
+          <w:color w:val="3F7F7F"/>
+          <w:kern w:val="0"/>
+          <w:szCs w:val="21"/>
+          <w:shd w:val="clear" w:color="auto" w:fill="F2F2F2"/>
+          <w:lang/>
+        </w:rPr>
+        <w:t>artifactId</w:t>
+      </w:r>
+      <w:r>
+        <w:rPr>
+          <w:rFonts w:ascii="Consolas" w:eastAsia="Consolas" w:hAnsi="Consolas" w:cs="Consolas"/>
+          <w:color w:val="008080"/>
+          <w:kern w:val="0"/>
+          <w:szCs w:val="21"/>
+          <w:shd w:val="clear" w:color="auto" w:fill="F2F2F2"/>
+          <w:lang/>
+        </w:rPr>
+        <w:t>&gt;</w:t>
+      </w:r>
+    </w:p>
+    <w:p>
+      <w:pPr>
+        <w:pStyle w:val="a9"/>
+        <w:shd w:val="clear" w:color="auto" w:fill="F2F2F2"/>
+        <w:spacing w:before="0" w:beforeAutospacing="0" w:after="0" w:afterAutospacing="0"/>
+        <w:rPr>
+          <w:rFonts w:ascii="Helvetica" w:eastAsiaTheme="minorEastAsia" w:hAnsi="Helvetica" w:cs="Helvetica" w:hint="eastAsia"/>
+          <w:color w:val="000000"/>
+          <w:sz w:val="21"/>
+          <w:szCs w:val="21"/>
+        </w:rPr>
+      </w:pPr>
+      <w:r>
+        <w:rPr>
+          <w:rFonts w:ascii="Consolas" w:eastAsia="Consolas" w:hAnsi="Consolas" w:cs="Consolas"/>
+          <w:color w:val="008080"/>
+          <w:sz w:val="21"/>
+          <w:szCs w:val="21"/>
+          <w:shd w:val="clear" w:color="auto" w:fill="F2F2F2"/>
+        </w:rPr>
+        <w:t>&lt;/</w:t>
+      </w:r>
+      <w:r>
+        <w:rPr>
+          <w:rFonts w:ascii="Consolas" w:eastAsia="Consolas" w:hAnsi="Consolas" w:cs="Consolas"/>
+          <w:color w:val="3F7F7F"/>
+          <w:sz w:val="21"/>
+          <w:szCs w:val="21"/>
+          <w:shd w:val="clear" w:color="auto" w:fill="F2F2F2"/>
+        </w:rPr>
+        <w:t>dependency</w:t>
+      </w:r>
+      <w:r>
+        <w:rPr>
+          <w:rFonts w:ascii="Consolas" w:eastAsia="Consolas" w:hAnsi="Consolas" w:cs="Consolas"/>
+          <w:color w:val="008080"/>
+          <w:sz w:val="21"/>
+          <w:szCs w:val="21"/>
+          <w:shd w:val="clear" w:color="auto" w:fill="F2F2F2"/>
+        </w:rPr>
+        <w:t>&gt;</w:t>
+      </w:r>
+    </w:p>
+    <w:p>
+      <w:pPr>
+        <w:rPr>
+          <w:rFonts w:hint="eastAsia"/>
+        </w:rPr>
+      </w:pPr>
+      <w:r>
+        <w:rPr>
+          <w:rFonts w:hint="eastAsia"/>
+        </w:rPr>
+        <w:t>2</w:t>
+      </w:r>
+      <w:r>
+        <w:rPr>
+          <w:rFonts w:hint="eastAsia"/>
+        </w:rPr>
+        <w:t>、在</w:t>
+      </w:r>
+      <w:r>
+        <w:rPr>
+          <w:rFonts w:hint="eastAsia"/>
+        </w:rPr>
+        <w:t>application.properties</w:t>
+      </w:r>
+      <w:r>
+        <w:rPr>
+          <w:rFonts w:hint="eastAsia"/>
+        </w:rPr>
+        <w:t>文件中配置</w:t>
+      </w:r>
+      <w:r>
+        <w:rPr>
+          <w:rFonts w:hint="eastAsia"/>
+        </w:rPr>
+        <w:t>mysql</w:t>
+      </w:r>
+      <w:r>
+        <w:rPr>
+          <w:rFonts w:hint="eastAsia"/>
+        </w:rPr>
+        <w:t>连接配置文件</w:t>
+      </w:r>
+    </w:p>
+    <w:p>
+      <w:pPr>
+        <w:widowControl/>
+        <w:shd w:val="clear" w:color="auto" w:fill="F2F2F2"/>
+        <w:jc w:val="left"/>
+        <w:rPr>
+          <w:rFonts w:ascii="Helvetica" w:eastAsia="Helvetica" w:hAnsi="Helvetica" w:cs="Helvetica"/>
+          <w:color w:val="000000"/>
+          <w:szCs w:val="21"/>
+        </w:rPr>
+      </w:pPr>
+      <w:r>
+        <w:rPr>
+          <w:rFonts w:ascii="Consolas" w:eastAsia="Consolas" w:hAnsi="Consolas" w:cs="Consolas"/>
+          <w:color w:val="3F7F5F"/>
+          <w:kern w:val="0"/>
+          <w:szCs w:val="21"/>
+          <w:shd w:val="clear" w:color="auto" w:fill="F2F2F2"/>
+          <w:lang/>
+        </w:rPr>
+        <w:t>########################################################</w:t>
+      </w:r>
+    </w:p>
+    <w:p>
+      <w:pPr>
+        <w:widowControl/>
+        <w:shd w:val="clear" w:color="auto" w:fill="F2F2F2"/>
+        <w:jc w:val="left"/>
+        <w:rPr>
+          <w:rFonts w:ascii="Helvetica" w:eastAsia="Helvetica" w:hAnsi="Helvetica" w:cs="Helvetica"/>
+          <w:color w:val="000000"/>
+          <w:szCs w:val="21"/>
+        </w:rPr>
+      </w:pPr>
+      <w:r>
+        <w:rPr>
+          <w:rFonts w:ascii="Consolas" w:eastAsia="Consolas" w:hAnsi="Consolas" w:cs="Consolas"/>
+          <w:color w:val="3F7F5F"/>
+          <w:kern w:val="0"/>
+          <w:szCs w:val="21"/>
+          <w:shd w:val="clear" w:color="auto" w:fill="F2F2F2"/>
+          <w:lang/>
+        </w:rPr>
+        <w:t>###</w:t>
+      </w:r>
+      <w:r>
+        <w:rPr>
+          <w:rFonts w:ascii="Consolas" w:eastAsia="Consolas" w:hAnsi="Consolas" w:cs="Consolas"/>
+          <w:color w:val="3F7F5F"/>
+          <w:kern w:val="0"/>
+          <w:szCs w:val="21"/>
+          <w:u w:val="single"/>
+          <w:shd w:val="clear" w:color="auto" w:fill="F2F2F2"/>
+          <w:lang/>
+        </w:rPr>
+        <w:t>datasource</w:t>
+      </w:r>
+    </w:p>
+    <w:p>
+      <w:pPr>
+        <w:widowControl/>
+        <w:shd w:val="clear" w:color="auto" w:fill="F2F2F2"/>
+        <w:jc w:val="left"/>
+        <w:rPr>
+          <w:rFonts w:ascii="Helvetica" w:eastAsia="Helvetica" w:hAnsi="Helvetica" w:cs="Helvetica"/>
+          <w:color w:val="000000"/>
+          <w:szCs w:val="21"/>
+        </w:rPr>
+      </w:pPr>
+      <w:r>
+        <w:rPr>
+          <w:rFonts w:ascii="Consolas" w:eastAsia="Consolas" w:hAnsi="Consolas" w:cs="Consolas"/>
+          <w:color w:val="3F7F5F"/>
+          <w:kern w:val="0"/>
+          <w:szCs w:val="21"/>
+          <w:shd w:val="clear" w:color="auto" w:fill="F2F2F2"/>
+          <w:lang/>
+        </w:rPr>
+        <w:t>########################################################</w:t>
+      </w:r>
+    </w:p>
+    <w:p>
+      <w:pPr>
+        <w:widowControl/>
+        <w:shd w:val="clear" w:color="auto" w:fill="F2F2F2"/>
+        <w:jc w:val="left"/>
+        <w:rPr>
+          <w:rFonts w:ascii="Helvetica" w:eastAsia="Helvetica" w:hAnsi="Helvetica" w:cs="Helvetica"/>
+          <w:color w:val="000000"/>
+          <w:szCs w:val="21"/>
+        </w:rPr>
+      </w:pPr>
+      <w:r>
+        <w:rPr>
+          <w:rFonts w:ascii="Consolas" w:eastAsia="Consolas" w:hAnsi="Consolas" w:cs="Consolas"/>
+          <w:color w:val="000000"/>
+          <w:kern w:val="0"/>
+          <w:szCs w:val="21"/>
+          <w:shd w:val="clear" w:color="auto" w:fill="F2F2F2"/>
+          <w:lang/>
+        </w:rPr>
+        <w:t>spring.datasource.url = </w:t>
+      </w:r>
+      <w:r>
+        <w:rPr>
+          <w:rFonts w:ascii="Consolas" w:eastAsia="Consolas" w:hAnsi="Consolas" w:cs="Consolas"/>
+          <w:color w:val="2A00FF"/>
+          <w:kern w:val="0"/>
+          <w:szCs w:val="21"/>
+          <w:shd w:val="clear" w:color="auto" w:fill="F2F2F2"/>
+          <w:lang/>
+        </w:rPr>
+        <w:t>jdbc:mysql://</w:t>
+      </w:r>
+      <w:r>
+        <w:rPr>
+          <w:rFonts w:ascii="Consolas" w:eastAsia="Consolas" w:hAnsi="Consolas" w:cs="Consolas"/>
+          <w:color w:val="2A00FF"/>
+          <w:kern w:val="0"/>
+          <w:szCs w:val="21"/>
+          <w:u w:val="single"/>
+          <w:shd w:val="clear" w:color="auto" w:fill="F2F2F2"/>
+          <w:lang/>
+        </w:rPr>
+        <w:t>localhost</w:t>
+      </w:r>
+      <w:r>
+        <w:rPr>
+          <w:rFonts w:ascii="Consolas" w:eastAsia="Consolas" w:hAnsi="Consolas" w:cs="Consolas"/>
+          <w:color w:val="2A00FF"/>
+          <w:kern w:val="0"/>
+          <w:szCs w:val="21"/>
+          <w:shd w:val="clear" w:color="auto" w:fill="F2F2F2"/>
+          <w:lang/>
+        </w:rPr>
+        <w:t>:3306/test</w:t>
+      </w:r>
+    </w:p>
+    <w:p>
+      <w:pPr>
+        <w:widowControl/>
+        <w:shd w:val="clear" w:color="auto" w:fill="F2F2F2"/>
+        <w:jc w:val="left"/>
+        <w:rPr>
+          <w:rFonts w:ascii="Helvetica" w:eastAsia="Helvetica" w:hAnsi="Helvetica" w:cs="Helvetica"/>
+          <w:color w:val="000000"/>
+          <w:szCs w:val="21"/>
+        </w:rPr>
+      </w:pPr>
+      <w:r>
+        <w:rPr>
+          <w:rFonts w:ascii="Consolas" w:eastAsia="Consolas" w:hAnsi="Consolas" w:cs="Consolas"/>
+          <w:color w:val="000000"/>
+          <w:kern w:val="0"/>
+          <w:szCs w:val="21"/>
+          <w:shd w:val="clear" w:color="auto" w:fill="F2F2F2"/>
+          <w:lang/>
+        </w:rPr>
+        <w:t>spring.datasource.username = </w:t>
+      </w:r>
+      <w:r>
+        <w:rPr>
+          <w:rFonts w:ascii="Consolas" w:eastAsia="Consolas" w:hAnsi="Consolas" w:cs="Consolas"/>
+          <w:color w:val="2A00FF"/>
+          <w:kern w:val="0"/>
+          <w:szCs w:val="21"/>
+          <w:shd w:val="clear" w:color="auto" w:fill="F2F2F2"/>
+          <w:lang/>
+        </w:rPr>
+        <w:t>root</w:t>
+      </w:r>
+    </w:p>
+    <w:p>
+      <w:pPr>
+        <w:widowControl/>
+        <w:shd w:val="clear" w:color="auto" w:fill="F2F2F2"/>
+        <w:jc w:val="left"/>
+        <w:rPr>
+          <w:rFonts w:ascii="Helvetica" w:eastAsia="Helvetica" w:hAnsi="Helvetica" w:cs="Helvetica"/>
+          <w:color w:val="000000"/>
+          <w:szCs w:val="21"/>
+        </w:rPr>
+      </w:pPr>
+      <w:r>
+        <w:rPr>
+          <w:rFonts w:ascii="Consolas" w:eastAsia="Consolas" w:hAnsi="Consolas" w:cs="Consolas"/>
+          <w:color w:val="000000"/>
+          <w:kern w:val="0"/>
+          <w:szCs w:val="21"/>
+          <w:shd w:val="clear" w:color="auto" w:fill="F2F2F2"/>
+          <w:lang/>
+        </w:rPr>
+        <w:t>spring.datasource.password = </w:t>
+      </w:r>
+      <w:r>
+        <w:rPr>
+          <w:rFonts w:ascii="Consolas" w:eastAsia="Consolas" w:hAnsi="Consolas" w:cs="Consolas"/>
+          <w:color w:val="2A00FF"/>
+          <w:kern w:val="0"/>
+          <w:szCs w:val="21"/>
+          <w:shd w:val="clear" w:color="auto" w:fill="F2F2F2"/>
+          <w:lang/>
+        </w:rPr>
+        <w:t>root</w:t>
+      </w:r>
+    </w:p>
+    <w:p>
+      <w:pPr>
+        <w:widowControl/>
+        <w:shd w:val="clear" w:color="auto" w:fill="F2F2F2"/>
+        <w:jc w:val="left"/>
+        <w:rPr>
+          <w:rFonts w:ascii="Helvetica" w:eastAsia="Helvetica" w:hAnsi="Helvetica" w:cs="Helvetica"/>
+          <w:color w:val="000000"/>
+          <w:szCs w:val="21"/>
+        </w:rPr>
+      </w:pPr>
+      <w:r>
+        <w:rPr>
+          <w:rFonts w:ascii="Consolas" w:eastAsia="Consolas" w:hAnsi="Consolas" w:cs="Consolas"/>
+          <w:color w:val="000000"/>
+          <w:kern w:val="0"/>
+          <w:szCs w:val="21"/>
+          <w:shd w:val="clear" w:color="auto" w:fill="F2F2F2"/>
+          <w:lang/>
+        </w:rPr>
+        <w:t>spring.datasource.driverClassName = </w:t>
+      </w:r>
+      <w:r>
+        <w:rPr>
+          <w:rFonts w:ascii="Consolas" w:eastAsia="Consolas" w:hAnsi="Consolas" w:cs="Consolas"/>
+          <w:color w:val="2A00FF"/>
+          <w:kern w:val="0"/>
+          <w:szCs w:val="21"/>
+          <w:shd w:val="clear" w:color="auto" w:fill="F2F2F2"/>
+          <w:lang/>
+        </w:rPr>
+        <w:t>com.mysql.jdbc.Driver</w:t>
+      </w:r>
+    </w:p>
+    <w:p>
+      <w:pPr>
+        <w:widowControl/>
+        <w:shd w:val="clear" w:color="auto" w:fill="F2F2F2"/>
+        <w:jc w:val="left"/>
+        <w:rPr>
+          <w:rFonts w:ascii="Helvetica" w:eastAsia="Helvetica" w:hAnsi="Helvetica" w:cs="Helvetica"/>
+          <w:color w:val="000000"/>
+          <w:szCs w:val="21"/>
+        </w:rPr>
+      </w:pPr>
+      <w:r>
+        <w:rPr>
+          <w:rFonts w:ascii="Consolas" w:eastAsia="Consolas" w:hAnsi="Consolas" w:cs="Consolas"/>
+          <w:color w:val="000000"/>
+          <w:kern w:val="0"/>
+          <w:szCs w:val="21"/>
+          <w:shd w:val="clear" w:color="auto" w:fill="F2F2F2"/>
+          <w:lang/>
+        </w:rPr>
+        <w:t>spring.datasource.max-active=</w:t>
+      </w:r>
+      <w:r>
+        <w:rPr>
+          <w:rFonts w:ascii="Consolas" w:eastAsia="Consolas" w:hAnsi="Consolas" w:cs="Consolas"/>
+          <w:color w:val="2A00FF"/>
+          <w:kern w:val="0"/>
+          <w:szCs w:val="21"/>
+          <w:shd w:val="clear" w:color="auto" w:fill="F2F2F2"/>
+          <w:lang/>
+        </w:rPr>
+        <w:t>20</w:t>
+      </w:r>
+    </w:p>
+    <w:p>
+      <w:pPr>
+        <w:widowControl/>
+        <w:shd w:val="clear" w:color="auto" w:fill="F2F2F2"/>
+        <w:jc w:val="left"/>
+        <w:rPr>
+          <w:rFonts w:ascii="Helvetica" w:eastAsia="Helvetica" w:hAnsi="Helvetica" w:cs="Helvetica"/>
+          <w:color w:val="000000"/>
+          <w:szCs w:val="21"/>
+        </w:rPr>
+      </w:pPr>
+      <w:r>
+        <w:rPr>
+          <w:rFonts w:ascii="Consolas" w:eastAsia="Consolas" w:hAnsi="Consolas" w:cs="Consolas"/>
+          <w:color w:val="000000"/>
+          <w:kern w:val="0"/>
+          <w:szCs w:val="21"/>
+          <w:shd w:val="clear" w:color="auto" w:fill="F2F2F2"/>
+          <w:lang/>
+        </w:rPr>
+        <w:t>spring.datasource.max-idle=</w:t>
+      </w:r>
+      <w:r>
+        <w:rPr>
+          <w:rFonts w:ascii="Consolas" w:eastAsia="Consolas" w:hAnsi="Consolas" w:cs="Consolas"/>
+          <w:color w:val="2A00FF"/>
+          <w:kern w:val="0"/>
+          <w:szCs w:val="21"/>
+          <w:shd w:val="clear" w:color="auto" w:fill="F2F2F2"/>
+          <w:lang/>
+        </w:rPr>
+        <w:t>8</w:t>
+      </w:r>
+    </w:p>
+    <w:p>
+      <w:pPr>
+        <w:widowControl/>
+        <w:shd w:val="clear" w:color="auto" w:fill="F2F2F2"/>
+        <w:jc w:val="left"/>
+        <w:rPr>
+          <w:rFonts w:ascii="Helvetica" w:eastAsia="Helvetica" w:hAnsi="Helvetica" w:cs="Helvetica"/>
+          <w:color w:val="000000"/>
+          <w:szCs w:val="21"/>
+        </w:rPr>
+      </w:pPr>
+      <w:r>
+        <w:rPr>
+          <w:rFonts w:ascii="Consolas" w:eastAsia="Consolas" w:hAnsi="Consolas" w:cs="Consolas"/>
+          <w:color w:val="000000"/>
+          <w:kern w:val="0"/>
+          <w:szCs w:val="21"/>
+          <w:shd w:val="clear" w:color="auto" w:fill="F2F2F2"/>
+          <w:lang/>
+        </w:rPr>
+        <w:t>spring.datasource.min-idle=</w:t>
+      </w:r>
+      <w:r>
+        <w:rPr>
+          <w:rFonts w:ascii="Consolas" w:eastAsia="Consolas" w:hAnsi="Consolas" w:cs="Consolas"/>
+          <w:color w:val="2A00FF"/>
+          <w:kern w:val="0"/>
+          <w:szCs w:val="21"/>
+          <w:shd w:val="clear" w:color="auto" w:fill="F2F2F2"/>
+          <w:lang/>
+        </w:rPr>
+        <w:t>8</w:t>
+      </w:r>
+    </w:p>
+    <w:p>
+      <w:pPr>
+        <w:widowControl/>
+        <w:shd w:val="clear" w:color="auto" w:fill="F2F2F2"/>
+        <w:jc w:val="left"/>
+        <w:rPr>
+          <w:rFonts w:ascii="Consolas" w:eastAsia="Consolas" w:hAnsi="Consolas" w:cs="Consolas" w:hint="eastAsia"/>
+          <w:color w:val="000000"/>
+          <w:kern w:val="0"/>
+          <w:szCs w:val="21"/>
+          <w:shd w:val="clear" w:color="auto" w:fill="F2F2F2"/>
+          <w:lang/>
+        </w:rPr>
+      </w:pPr>
+      <w:r>
+        <w:rPr>
+          <w:rFonts w:ascii="Consolas" w:eastAsia="Consolas" w:hAnsi="Consolas" w:cs="Consolas"/>
+          <w:color w:val="000000"/>
+          <w:kern w:val="0"/>
+          <w:szCs w:val="21"/>
+          <w:shd w:val="clear" w:color="auto" w:fill="F2F2F2"/>
+          <w:lang/>
+        </w:rPr>
+        <w:t>spring.datasource.initial-size=10</w:t>
+      </w:r>
+    </w:p>
+    <w:p>
+      <w:pPr>
+        <w:rPr>
+          <w:rFonts w:hint="eastAsia"/>
+        </w:rPr>
+      </w:pPr>
+      <w:r>
+        <w:rPr>
+          <w:rFonts w:hint="eastAsia"/>
+        </w:rPr>
+        <w:t>3</w:t>
+      </w:r>
+      <w:r>
+        <w:rPr>
+          <w:rFonts w:hint="eastAsia"/>
+        </w:rPr>
+        <w:t>、在</w:t>
+      </w:r>
+      <w:r>
+        <w:rPr>
+          <w:rFonts w:hint="eastAsia"/>
+        </w:rPr>
+        <w:t>application.properties</w:t>
+      </w:r>
+      <w:r>
+        <w:rPr>
+          <w:rFonts w:hint="eastAsia"/>
+        </w:rPr>
+        <w:t>文件中配置</w:t>
+      </w:r>
+      <w:r>
+        <w:rPr>
+          <w:rFonts w:hint="eastAsia"/>
+        </w:rPr>
+        <w:t>jpa</w:t>
+      </w:r>
+      <w:r>
+        <w:rPr>
+          <w:rFonts w:hint="eastAsia"/>
+        </w:rPr>
+        <w:t>配置信息</w:t>
+      </w:r>
+    </w:p>
+    <w:p>
+      <w:pPr>
+        <w:widowControl/>
+        <w:shd w:val="clear" w:color="auto" w:fill="F2F2F2"/>
+        <w:jc w:val="left"/>
+        <w:rPr>
+          <w:rFonts w:ascii="Helvetica" w:eastAsia="Helvetica" w:hAnsi="Helvetica" w:cs="Helvetica"/>
+          <w:color w:val="000000"/>
+          <w:szCs w:val="21"/>
+        </w:rPr>
+      </w:pPr>
+      <w:r>
+        <w:rPr>
+          <w:rFonts w:ascii="Consolas" w:eastAsia="Consolas" w:hAnsi="Consolas" w:cs="Consolas"/>
+          <w:color w:val="3F7F5F"/>
+          <w:kern w:val="0"/>
+          <w:szCs w:val="21"/>
+          <w:shd w:val="clear" w:color="auto" w:fill="F2F2F2"/>
+          <w:lang/>
+        </w:rPr>
+        <w:t>########################################################</w:t>
+      </w:r>
+    </w:p>
+    <w:p>
+      <w:pPr>
+        <w:widowControl/>
+        <w:shd w:val="clear" w:color="auto" w:fill="F2F2F2"/>
+        <w:jc w:val="left"/>
+        <w:rPr>
+          <w:rFonts w:ascii="Helvetica" w:eastAsia="Helvetica" w:hAnsi="Helvetica" w:cs="Helvetica"/>
+          <w:color w:val="000000"/>
+          <w:szCs w:val="21"/>
+        </w:rPr>
+      </w:pPr>
+      <w:r>
+        <w:rPr>
+          <w:rFonts w:ascii="Consolas" w:eastAsia="Consolas" w:hAnsi="Consolas" w:cs="Consolas"/>
+          <w:color w:val="3F7F5F"/>
+          <w:kern w:val="0"/>
+          <w:szCs w:val="21"/>
+          <w:shd w:val="clear" w:color="auto" w:fill="F2F2F2"/>
+          <w:lang/>
+        </w:rPr>
+        <w:t>### Java Persistence </w:t>
+      </w:r>
+      <w:r>
+        <w:rPr>
+          <w:rFonts w:ascii="Consolas" w:eastAsia="Consolas" w:hAnsi="Consolas" w:cs="Consolas"/>
+          <w:color w:val="3F7F5F"/>
+          <w:kern w:val="0"/>
+          <w:szCs w:val="21"/>
+          <w:u w:val="single"/>
+          <w:shd w:val="clear" w:color="auto" w:fill="F2F2F2"/>
+          <w:lang/>
+        </w:rPr>
+        <w:t>Api</w:t>
+      </w:r>
+    </w:p>
+    <w:p>
+      <w:pPr>
+        <w:widowControl/>
+        <w:shd w:val="clear" w:color="auto" w:fill="F2F2F2"/>
+        <w:jc w:val="left"/>
+        <w:rPr>
+          <w:rFonts w:ascii="Helvetica" w:eastAsia="Helvetica" w:hAnsi="Helvetica" w:cs="Helvetica"/>
+          <w:color w:val="000000"/>
+          <w:szCs w:val="21"/>
+        </w:rPr>
+      </w:pPr>
+      <w:r>
+        <w:rPr>
+          <w:rFonts w:ascii="Consolas" w:eastAsia="Consolas" w:hAnsi="Consolas" w:cs="Consolas"/>
+          <w:color w:val="3F7F5F"/>
+          <w:kern w:val="0"/>
+          <w:szCs w:val="21"/>
+          <w:shd w:val="clear" w:color="auto" w:fill="F2F2F2"/>
+          <w:lang/>
+        </w:rPr>
+        <w:t>########################################################</w:t>
+      </w:r>
+    </w:p>
+    <w:p>
+      <w:pPr>
+        <w:widowControl/>
+        <w:shd w:val="clear" w:color="auto" w:fill="F2F2F2"/>
+        <w:jc w:val="left"/>
+        <w:rPr>
+          <w:rFonts w:ascii="Helvetica" w:eastAsia="Helvetica" w:hAnsi="Helvetica" w:cs="Helvetica"/>
+          <w:color w:val="000000"/>
+          <w:szCs w:val="21"/>
+        </w:rPr>
+      </w:pPr>
+      <w:r>
+        <w:rPr>
+          <w:rFonts w:ascii="Consolas" w:eastAsia="Consolas" w:hAnsi="Consolas" w:cs="Consolas"/>
+          <w:color w:val="3F7F5F"/>
+          <w:kern w:val="0"/>
+          <w:szCs w:val="21"/>
+          <w:shd w:val="clear" w:color="auto" w:fill="F2F2F2"/>
+          <w:lang/>
+        </w:rPr>
+        <w:t># Specify the DBMS</w:t>
+      </w:r>
+    </w:p>
+    <w:p>
+      <w:pPr>
+        <w:widowControl/>
+        <w:shd w:val="clear" w:color="auto" w:fill="F2F2F2"/>
+        <w:jc w:val="left"/>
+        <w:rPr>
+          <w:rFonts w:ascii="Helvetica" w:eastAsia="Helvetica" w:hAnsi="Helvetica" w:cs="Helvetica"/>
+          <w:color w:val="000000"/>
+          <w:szCs w:val="21"/>
+        </w:rPr>
+      </w:pPr>
+      <w:r>
+        <w:rPr>
+          <w:rFonts w:ascii="Consolas" w:eastAsia="Consolas" w:hAnsi="Consolas" w:cs="Consolas"/>
+          <w:color w:val="000000"/>
+          <w:kern w:val="0"/>
+          <w:szCs w:val="21"/>
+          <w:shd w:val="clear" w:color="auto" w:fill="F2F2F2"/>
+          <w:lang/>
+        </w:rPr>
+        <w:t>spring.jpa.database = </w:t>
+      </w:r>
+      <w:r>
+        <w:rPr>
+          <w:rFonts w:ascii="Consolas" w:eastAsia="Consolas" w:hAnsi="Consolas" w:cs="Consolas"/>
+          <w:color w:val="2A00FF"/>
+          <w:kern w:val="0"/>
+          <w:szCs w:val="21"/>
+          <w:shd w:val="clear" w:color="auto" w:fill="F2F2F2"/>
+          <w:lang/>
+        </w:rPr>
+        <w:t>MYSQL</w:t>
+      </w:r>
+    </w:p>
+    <w:p>
+      <w:pPr>
+        <w:widowControl/>
+        <w:shd w:val="clear" w:color="auto" w:fill="F2F2F2"/>
+        <w:jc w:val="left"/>
+        <w:rPr>
+          <w:rFonts w:ascii="Helvetica" w:eastAsia="Helvetica" w:hAnsi="Helvetica" w:cs="Helvetica"/>
+          <w:color w:val="000000"/>
+          <w:szCs w:val="21"/>
+        </w:rPr>
+      </w:pPr>
+      <w:r>
+        <w:rPr>
+          <w:rFonts w:ascii="Consolas" w:eastAsia="Consolas" w:hAnsi="Consolas" w:cs="Consolas"/>
+          <w:color w:val="3F7F5F"/>
+          <w:kern w:val="0"/>
+          <w:szCs w:val="21"/>
+          <w:shd w:val="clear" w:color="auto" w:fill="F2F2F2"/>
+          <w:lang/>
+        </w:rPr>
+        <w:t># Show or not log for each </w:t>
+      </w:r>
+      <w:r>
+        <w:rPr>
+          <w:rFonts w:ascii="Consolas" w:eastAsia="Consolas" w:hAnsi="Consolas" w:cs="Consolas"/>
+          <w:color w:val="3F7F5F"/>
+          <w:kern w:val="0"/>
+          <w:szCs w:val="21"/>
+          <w:u w:val="single"/>
+          <w:shd w:val="clear" w:color="auto" w:fill="F2F2F2"/>
+          <w:lang/>
+        </w:rPr>
+        <w:t>sql</w:t>
+      </w:r>
+      <w:r>
+        <w:rPr>
+          <w:rFonts w:ascii="Consolas" w:eastAsia="Consolas" w:hAnsi="Consolas" w:cs="Consolas"/>
+          <w:color w:val="3F7F5F"/>
+          <w:kern w:val="0"/>
+          <w:szCs w:val="21"/>
+          <w:shd w:val="clear" w:color="auto" w:fill="F2F2F2"/>
+          <w:lang/>
+        </w:rPr>
+        <w:t> query</w:t>
+      </w:r>
+    </w:p>
+    <w:p>
+      <w:pPr>
+        <w:widowControl/>
+        <w:shd w:val="clear" w:color="auto" w:fill="F2F2F2"/>
+        <w:jc w:val="left"/>
+        <w:rPr>
+          <w:rFonts w:ascii="Helvetica" w:eastAsia="Helvetica" w:hAnsi="Helvetica" w:cs="Helvetica"/>
+          <w:color w:val="000000"/>
+          <w:szCs w:val="21"/>
+        </w:rPr>
+      </w:pPr>
+      <w:r>
+        <w:rPr>
+          <w:rFonts w:ascii="Consolas" w:eastAsia="Consolas" w:hAnsi="Consolas" w:cs="Consolas"/>
+          <w:color w:val="000000"/>
+          <w:kern w:val="0"/>
+          <w:szCs w:val="21"/>
+          <w:shd w:val="clear" w:color="auto" w:fill="F2F2F2"/>
+          <w:lang/>
+        </w:rPr>
+        <w:lastRenderedPageBreak/>
+        <w:t>spring.jpa.show-sql = </w:t>
+      </w:r>
+      <w:r>
+        <w:rPr>
+          <w:rFonts w:ascii="Consolas" w:eastAsia="Consolas" w:hAnsi="Consolas" w:cs="Consolas"/>
+          <w:color w:val="2A00FF"/>
+          <w:kern w:val="0"/>
+          <w:szCs w:val="21"/>
+          <w:shd w:val="clear" w:color="auto" w:fill="F2F2F2"/>
+          <w:lang/>
+        </w:rPr>
+        <w:t>true</w:t>
+      </w:r>
+    </w:p>
+    <w:p>
+      <w:pPr>
+        <w:widowControl/>
+        <w:shd w:val="clear" w:color="auto" w:fill="F2F2F2"/>
+        <w:jc w:val="left"/>
+        <w:rPr>
+          <w:rFonts w:ascii="Helvetica" w:eastAsia="Helvetica" w:hAnsi="Helvetica" w:cs="Helvetica"/>
+          <w:color w:val="000000"/>
+          <w:szCs w:val="21"/>
+        </w:rPr>
+      </w:pPr>
+      <w:r>
+        <w:rPr>
+          <w:rFonts w:ascii="Consolas" w:eastAsia="Consolas" w:hAnsi="Consolas" w:cs="Consolas"/>
+          <w:color w:val="3F7F5F"/>
+          <w:kern w:val="0"/>
+          <w:szCs w:val="21"/>
+          <w:shd w:val="clear" w:color="auto" w:fill="F2F2F2"/>
+          <w:lang/>
+        </w:rPr>
+        <w:t># </w:t>
+      </w:r>
+      <w:r>
+        <w:rPr>
+          <w:rFonts w:ascii="Consolas" w:eastAsia="Consolas" w:hAnsi="Consolas" w:cs="Consolas"/>
+          <w:color w:val="3F7F5F"/>
+          <w:kern w:val="0"/>
+          <w:szCs w:val="21"/>
+          <w:u w:val="single"/>
+          <w:shd w:val="clear" w:color="auto" w:fill="F2F2F2"/>
+          <w:lang/>
+        </w:rPr>
+        <w:t>Hibernate</w:t>
+      </w:r>
+      <w:r>
+        <w:rPr>
+          <w:rFonts w:ascii="Consolas" w:eastAsia="Consolas" w:hAnsi="Consolas" w:cs="Consolas"/>
+          <w:color w:val="3F7F5F"/>
+          <w:kern w:val="0"/>
+          <w:szCs w:val="21"/>
+          <w:shd w:val="clear" w:color="auto" w:fill="F2F2F2"/>
+          <w:lang/>
+        </w:rPr>
+        <w:t> </w:t>
+      </w:r>
+      <w:r>
+        <w:rPr>
+          <w:rFonts w:ascii="Consolas" w:eastAsia="Consolas" w:hAnsi="Consolas" w:cs="Consolas"/>
+          <w:color w:val="3F7F5F"/>
+          <w:kern w:val="0"/>
+          <w:szCs w:val="21"/>
+          <w:u w:val="single"/>
+          <w:shd w:val="clear" w:color="auto" w:fill="F2F2F2"/>
+          <w:lang/>
+        </w:rPr>
+        <w:t>ddl</w:t>
+      </w:r>
+      <w:r>
+        <w:rPr>
+          <w:rFonts w:ascii="Consolas" w:eastAsia="Consolas" w:hAnsi="Consolas" w:cs="Consolas"/>
+          <w:color w:val="3F7F5F"/>
+          <w:kern w:val="0"/>
+          <w:szCs w:val="21"/>
+          <w:shd w:val="clear" w:color="auto" w:fill="F2F2F2"/>
+          <w:lang/>
+        </w:rPr>
+        <w:t> auto (create, create-drop, update)</w:t>
+      </w:r>
+    </w:p>
+    <w:p>
+      <w:pPr>
+        <w:widowControl/>
+        <w:shd w:val="clear" w:color="auto" w:fill="F2F2F2"/>
+        <w:jc w:val="left"/>
+        <w:rPr>
+          <w:rFonts w:ascii="Helvetica" w:eastAsia="Helvetica" w:hAnsi="Helvetica" w:cs="Helvetica"/>
+          <w:color w:val="000000"/>
+          <w:szCs w:val="21"/>
+        </w:rPr>
+      </w:pPr>
+      <w:r>
+        <w:rPr>
+          <w:rFonts w:ascii="Consolas" w:eastAsia="Consolas" w:hAnsi="Consolas" w:cs="Consolas"/>
+          <w:color w:val="000000"/>
+          <w:kern w:val="0"/>
+          <w:szCs w:val="21"/>
+          <w:shd w:val="clear" w:color="auto" w:fill="F2F2F2"/>
+          <w:lang/>
+        </w:rPr>
+        <w:t>spring.jpa.hibernate.ddl-auto = </w:t>
+      </w:r>
+      <w:r>
+        <w:rPr>
+          <w:rFonts w:ascii="Consolas" w:eastAsia="Consolas" w:hAnsi="Consolas" w:cs="Consolas"/>
+          <w:color w:val="2A00FF"/>
+          <w:kern w:val="0"/>
+          <w:szCs w:val="21"/>
+          <w:shd w:val="clear" w:color="auto" w:fill="F2F2F2"/>
+          <w:lang/>
+        </w:rPr>
+        <w:t>update</w:t>
+      </w:r>
+    </w:p>
+    <w:p>
+      <w:pPr>
+        <w:widowControl/>
+        <w:shd w:val="clear" w:color="auto" w:fill="F2F2F2"/>
+        <w:jc w:val="left"/>
+        <w:rPr>
+          <w:rFonts w:ascii="Helvetica" w:eastAsia="Helvetica" w:hAnsi="Helvetica" w:cs="Helvetica"/>
+          <w:color w:val="000000"/>
+          <w:szCs w:val="21"/>
+        </w:rPr>
+      </w:pPr>
+      <w:r>
+        <w:rPr>
+          <w:rFonts w:ascii="Consolas" w:eastAsia="Consolas" w:hAnsi="Consolas" w:cs="Consolas"/>
+          <w:color w:val="3F7F5F"/>
+          <w:kern w:val="0"/>
+          <w:szCs w:val="21"/>
+          <w:shd w:val="clear" w:color="auto" w:fill="F2F2F2"/>
+          <w:lang/>
+        </w:rPr>
+        <w:t># Naming strategy</w:t>
+      </w:r>
+    </w:p>
+    <w:p>
+      <w:pPr>
+        <w:widowControl/>
+        <w:shd w:val="clear" w:color="auto" w:fill="F2F2F2"/>
+        <w:jc w:val="left"/>
+        <w:rPr>
+          <w:rFonts w:ascii="Helvetica" w:eastAsia="Helvetica" w:hAnsi="Helvetica" w:cs="Helvetica"/>
+          <w:color w:val="000000"/>
+          <w:szCs w:val="21"/>
+        </w:rPr>
+      </w:pPr>
+      <w:r>
+        <w:rPr>
+          <w:rFonts w:ascii="Consolas" w:eastAsia="Consolas" w:hAnsi="Consolas" w:cs="Consolas"/>
+          <w:color w:val="000000"/>
+          <w:kern w:val="0"/>
+          <w:szCs w:val="21"/>
+          <w:shd w:val="clear" w:color="auto" w:fill="F2F2F2"/>
+          <w:lang/>
+        </w:rPr>
+        <w:t>spring.jpa.hibernate.naming-strategy</w:t>
+      </w:r>
+      <w:r>
+        <w:rPr>
+          <w:rFonts w:ascii="Consolas" w:eastAsia="Consolas" w:hAnsi="Consolas" w:cs="Consolas" w:hint="eastAsia"/>
+          <w:color w:val="000000"/>
+          <w:kern w:val="0"/>
+          <w:szCs w:val="21"/>
+          <w:shd w:val="clear" w:color="auto" w:fill="F2F2F2"/>
+          <w:lang/>
+        </w:rPr>
+        <w:t xml:space="preserve"> </w:t>
+      </w:r>
+      <w:r>
+        <w:rPr>
+          <w:rFonts w:ascii="Consolas" w:eastAsia="Consolas" w:hAnsi="Consolas" w:cs="Consolas"/>
+          <w:color w:val="000000"/>
+          <w:kern w:val="0"/>
+          <w:szCs w:val="21"/>
+          <w:shd w:val="clear" w:color="auto" w:fill="F2F2F2"/>
+          <w:lang/>
+        </w:rPr>
+        <w:t>= </w:t>
+      </w:r>
+      <w:r>
+        <w:rPr>
+          <w:rFonts w:ascii="Consolas" w:eastAsia="Consolas" w:hAnsi="Consolas" w:cs="Consolas"/>
+          <w:color w:val="2A00FF"/>
+          <w:kern w:val="0"/>
+          <w:szCs w:val="21"/>
+          <w:shd w:val="clear" w:color="auto" w:fill="F2F2F2"/>
+          <w:lang/>
+        </w:rPr>
+        <w:t>org.hibernate.cfg.ImprovedNamingStrategy</w:t>
+      </w:r>
+    </w:p>
+    <w:p>
+      <w:pPr>
+        <w:widowControl/>
+        <w:shd w:val="clear" w:color="auto" w:fill="F2F2F2"/>
+        <w:jc w:val="left"/>
+        <w:rPr>
+          <w:rFonts w:ascii="Consolas" w:eastAsia="Consolas" w:hAnsi="Consolas" w:cs="Consolas"/>
+          <w:color w:val="3F7F5F"/>
+          <w:kern w:val="0"/>
+          <w:szCs w:val="21"/>
+          <w:shd w:val="clear" w:color="auto" w:fill="F2F2F2"/>
+          <w:lang/>
+        </w:rPr>
+      </w:pPr>
+      <w:r>
+        <w:rPr>
+          <w:rFonts w:ascii="Consolas" w:eastAsia="Consolas" w:hAnsi="Consolas" w:cs="Consolas"/>
+          <w:color w:val="3F7F5F"/>
+          <w:kern w:val="0"/>
+          <w:szCs w:val="21"/>
+          <w:shd w:val="clear" w:color="auto" w:fill="F2F2F2"/>
+          <w:lang/>
+        </w:rPr>
+        <w:t># stripped before adding them to the entity manager)</w:t>
+      </w:r>
+    </w:p>
+    <w:p>
+      <w:pPr>
+        <w:widowControl/>
+        <w:shd w:val="clear" w:color="auto" w:fill="F2F2F2"/>
+        <w:jc w:val="left"/>
+        <w:rPr>
+          <w:rFonts w:ascii="Helvetica" w:hAnsi="Helvetica" w:cs="Helvetica"/>
+          <w:color w:val="000000"/>
+          <w:szCs w:val="21"/>
+        </w:rPr>
+      </w:pPr>
+      <w:r>
+        <w:rPr>
+          <w:rFonts w:ascii="Consolas" w:eastAsia="Consolas" w:hAnsi="Consolas" w:cs="Consolas"/>
+          <w:color w:val="000000"/>
+          <w:szCs w:val="21"/>
+          <w:shd w:val="clear" w:color="auto" w:fill="F2F2F2"/>
+        </w:rPr>
+        <w:t>spring.jpa.properties.hibernate.dialect = </w:t>
+      </w:r>
+      <w:r>
+        <w:rPr>
+          <w:rFonts w:ascii="Consolas" w:eastAsia="Consolas" w:hAnsi="Consolas" w:cs="Consolas"/>
+          <w:color w:val="2A00FF"/>
+          <w:szCs w:val="21"/>
+          <w:shd w:val="clear" w:color="auto" w:fill="F2F2F2"/>
+        </w:rPr>
+        <w:t>org.hibernate.dialect.MySQL5Dialect</w:t>
+      </w:r>
+    </w:p>
+    <w:p>
+      <w:pPr>
+        <w:rPr>
+          <w:rFonts w:hint="eastAsia"/>
+        </w:rPr>
+      </w:pPr>
+      <w:r>
+        <w:rPr>
+          <w:rFonts w:hint="eastAsia"/>
+        </w:rPr>
+        <w:t>4</w:t>
+      </w:r>
+      <w:r>
+        <w:rPr>
+          <w:rFonts w:hint="eastAsia"/>
+        </w:rPr>
+        <w:t>、编写测试例子</w:t>
+      </w:r>
+    </w:p>
+    <w:p>
+      <w:pPr>
+        <w:rPr>
+          <w:rFonts w:hint="eastAsia"/>
+        </w:rPr>
+      </w:pPr>
+      <w:r>
+        <w:rPr>
+          <w:rFonts w:hint="eastAsia"/>
+        </w:rPr>
+        <w:t>实体类加</w:t>
+      </w:r>
+      <w:r>
+        <w:rPr>
+          <w:rFonts w:hint="eastAsia"/>
+        </w:rPr>
+        <w:t>@Entity</w:t>
+      </w:r>
+      <w:r>
+        <w:rPr>
+          <w:rFonts w:hint="eastAsia"/>
+        </w:rPr>
+        <w:t>，主键加</w:t>
+      </w:r>
+      <w:r>
+        <w:rPr>
+          <w:rFonts w:hint="eastAsia"/>
+        </w:rPr>
+        <w:t xml:space="preserve"> @Id </w:t>
+      </w:r>
+      <w:r>
+        <w:rPr>
+          <w:rFonts w:hint="eastAsia"/>
+        </w:rPr>
+        <w:t>和</w:t>
+      </w:r>
+      <w:r>
+        <w:rPr>
+          <w:rFonts w:hint="eastAsia"/>
+        </w:rPr>
+        <w:t xml:space="preserve"> @GeneratedValue</w:t>
+      </w:r>
+    </w:p>
+    <w:p>
+      <w:pPr>
+        <w:pStyle w:val="3"/>
+        <w:rPr>
+          <w:rFonts w:hint="eastAsia"/>
+        </w:rPr>
+      </w:pPr>
+      <w:r>
+        <w:rPr>
+          <w:rFonts w:hint="eastAsia"/>
+        </w:rPr>
+        <w:t>使用</w:t>
+      </w:r>
+      <w:r>
+        <w:rPr>
+          <w:rFonts w:hint="eastAsia"/>
+        </w:rPr>
+        <w:t>jpa-hibernate</w:t>
+      </w:r>
+      <w:r>
+        <w:rPr>
+          <w:rFonts w:hint="eastAsia"/>
+        </w:rPr>
+        <w:t>保存数据</w:t>
+      </w:r>
+    </w:p>
+    <w:p>
+      <w:pPr>
+        <w:rPr>
+          <w:rFonts w:hint="eastAsia"/>
+        </w:rPr>
+      </w:pPr>
+      <w:r>
+        <w:rPr>
+          <w:rFonts w:hint="eastAsia"/>
+        </w:rPr>
+        <w:t xml:space="preserve">(1)   </w:t>
+      </w:r>
+      <w:r>
+        <w:rPr>
+          <w:rFonts w:hint="eastAsia"/>
+        </w:rPr>
+        <w:t>创建实体类</w:t>
+      </w:r>
+      <w:r>
+        <w:rPr>
+          <w:rFonts w:hint="eastAsia"/>
+        </w:rPr>
+        <w:t>Demo,</w:t>
+      </w:r>
+      <w:r>
+        <w:rPr>
+          <w:rFonts w:hint="eastAsia"/>
+        </w:rPr>
+        <w:t>如果已经存在，可以忽略。</w:t>
+      </w:r>
+    </w:p>
+    <w:p>
+      <w:pPr>
+        <w:rPr>
+          <w:rFonts w:hint="eastAsia"/>
+        </w:rPr>
+      </w:pPr>
+      <w:r>
+        <w:rPr>
+          <w:rFonts w:hint="eastAsia"/>
+        </w:rPr>
+        <w:t xml:space="preserve">(2)   </w:t>
+      </w:r>
+      <w:r>
+        <w:rPr>
+          <w:rFonts w:hint="eastAsia"/>
+        </w:rPr>
+        <w:t>创建</w:t>
+      </w:r>
+      <w:r>
+        <w:rPr>
+          <w:rFonts w:hint="eastAsia"/>
+        </w:rPr>
+        <w:t>jpa repository</w:t>
+      </w:r>
+      <w:r>
+        <w:rPr>
+          <w:rFonts w:hint="eastAsia"/>
+        </w:rPr>
+        <w:t>类操作持久化。</w:t>
+      </w:r>
+    </w:p>
+    <w:p>
+      <w:pPr>
+        <w:rPr>
+          <w:rFonts w:hint="eastAsia"/>
+        </w:rPr>
+      </w:pPr>
+      <w:r>
+        <w:rPr>
+          <w:rFonts w:hint="eastAsia"/>
+        </w:rPr>
+        <w:t xml:space="preserve">(3)   </w:t>
+      </w:r>
+      <w:r>
+        <w:rPr>
+          <w:rFonts w:hint="eastAsia"/>
+        </w:rPr>
+        <w:t>创建</w:t>
+      </w:r>
+      <w:r>
+        <w:rPr>
+          <w:rFonts w:hint="eastAsia"/>
+        </w:rPr>
+        <w:t>service</w:t>
+      </w:r>
+      <w:r>
+        <w:rPr>
+          <w:rFonts w:hint="eastAsia"/>
+        </w:rPr>
+        <w:t>类。</w:t>
+      </w:r>
+    </w:p>
+    <w:p>
+      <w:pPr>
+        <w:rPr>
+          <w:rFonts w:hint="eastAsia"/>
+        </w:rPr>
+      </w:pPr>
+      <w:r>
+        <w:rPr>
+          <w:rFonts w:hint="eastAsia"/>
+        </w:rPr>
+        <w:t xml:space="preserve">(4)   </w:t>
+      </w:r>
+      <w:r>
+        <w:rPr>
+          <w:rFonts w:hint="eastAsia"/>
+        </w:rPr>
+        <w:t>创建</w:t>
+      </w:r>
+      <w:r>
+        <w:rPr>
+          <w:rFonts w:hint="eastAsia"/>
+        </w:rPr>
+        <w:t>restful</w:t>
+      </w:r>
+      <w:r>
+        <w:rPr>
+          <w:rFonts w:hint="eastAsia"/>
+        </w:rPr>
+        <w:t>请求类。</w:t>
+      </w:r>
+    </w:p>
+    <w:p>
+      <w:pPr>
+        <w:rPr>
+          <w:rFonts w:hint="eastAsia"/>
+        </w:rPr>
+      </w:pPr>
+      <w:r>
+        <w:rPr>
+          <w:rFonts w:hint="eastAsia"/>
+        </w:rPr>
+        <w:t xml:space="preserve">(5)   </w:t>
+      </w:r>
+      <w:r>
+        <w:rPr>
+          <w:rFonts w:hint="eastAsia"/>
+        </w:rPr>
+        <w:t>测试</w:t>
+      </w:r>
+    </w:p>
+    <w:p>
+      <w:pPr>
+        <w:pStyle w:val="3"/>
+        <w:rPr>
+          <w:rFonts w:hint="eastAsia"/>
+        </w:rPr>
+      </w:pPr>
+      <w:r>
+        <w:rPr>
+          <w:rFonts w:hint="eastAsia"/>
+        </w:rPr>
+        <w:t>使用</w:t>
+      </w:r>
+      <w:r>
+        <w:rPr>
+          <w:rFonts w:hint="eastAsia"/>
+        </w:rPr>
+        <w:t>JdbcTemplate</w:t>
+      </w:r>
+    </w:p>
+    <w:p>
+      <w:pPr>
+        <w:rPr>
+          <w:rFonts w:hint="eastAsia"/>
+        </w:rPr>
+      </w:pPr>
+      <w:r>
+        <w:rPr>
+          <w:rFonts w:hint="eastAsia"/>
+        </w:rPr>
+        <w:t>1</w:t>
+      </w:r>
+      <w:r>
+        <w:rPr>
+          <w:rFonts w:hint="eastAsia"/>
+        </w:rPr>
+        <w:t>、</w:t>
+      </w:r>
+      <w:r>
+        <w:rPr>
+          <w:rFonts w:hint="eastAsia"/>
+        </w:rPr>
+        <w:t>在</w:t>
+      </w:r>
+      <w:r>
+        <w:rPr>
+          <w:rFonts w:hint="eastAsia"/>
+        </w:rPr>
+        <w:t>pom.xml</w:t>
+      </w:r>
+      <w:r>
+        <w:rPr>
+          <w:rFonts w:hint="eastAsia"/>
+        </w:rPr>
+        <w:t>加入</w:t>
+      </w:r>
+      <w:r>
+        <w:rPr>
+          <w:rFonts w:hint="eastAsia"/>
+        </w:rPr>
+        <w:t>jdbcTemplate</w:t>
+      </w:r>
+      <w:r>
+        <w:rPr>
+          <w:rFonts w:hint="eastAsia"/>
+        </w:rPr>
+        <w:t>的依赖；</w:t>
+      </w:r>
+    </w:p>
+    <w:p>
+      <w:pPr>
+        <w:widowControl/>
+        <w:shd w:val="clear" w:color="auto" w:fill="F2F2F2"/>
+        <w:jc w:val="left"/>
+        <w:rPr>
+          <w:rFonts w:ascii="Consolas" w:eastAsia="Consolas" w:hAnsi="Consolas" w:cs="Consolas"/>
+          <w:color w:val="000000"/>
+          <w:kern w:val="0"/>
+          <w:szCs w:val="21"/>
+          <w:shd w:val="clear" w:color="auto" w:fill="F2F2F2"/>
+          <w:lang/>
+        </w:rPr>
+      </w:pPr>
+      <w:r>
+        <w:rPr>
+          <w:rFonts w:ascii="Consolas" w:eastAsia="Consolas" w:hAnsi="Consolas" w:cs="Consolas"/>
+          <w:color w:val="000000"/>
+          <w:kern w:val="0"/>
+          <w:szCs w:val="21"/>
+          <w:shd w:val="clear" w:color="auto" w:fill="F2F2F2"/>
+          <w:lang/>
+        </w:rPr>
+        <w:t>&lt;dependency&gt;</w:t>
+      </w:r>
+    </w:p>
+    <w:p>
+      <w:pPr>
+        <w:widowControl/>
+        <w:shd w:val="clear" w:color="auto" w:fill="F2F2F2"/>
+        <w:jc w:val="left"/>
+        <w:rPr>
+          <w:rFonts w:ascii="Consolas" w:eastAsia="Consolas" w:hAnsi="Consolas" w:cs="Consolas"/>
+          <w:color w:val="000000"/>
+          <w:kern w:val="0"/>
+          <w:szCs w:val="21"/>
+          <w:shd w:val="clear" w:color="auto" w:fill="F2F2F2"/>
+          <w:lang/>
+        </w:rPr>
+      </w:pPr>
+      <w:r>
+        <w:rPr>
+          <w:rFonts w:ascii="Consolas" w:eastAsia="Consolas" w:hAnsi="Consolas" w:cs="Consolas"/>
+          <w:color w:val="000000"/>
+          <w:kern w:val="0"/>
+          <w:szCs w:val="21"/>
+          <w:shd w:val="clear" w:color="auto" w:fill="F2F2F2"/>
+          <w:lang/>
+        </w:rPr>
+        <w:t xml:space="preserve">           &lt;groupId&gt;org.springframework.boot&lt;/groupId&gt;</w:t>
+      </w:r>
+    </w:p>
+    <w:p>
+      <w:pPr>
+        <w:widowControl/>
+        <w:shd w:val="clear" w:color="auto" w:fill="F2F2F2"/>
+        <w:jc w:val="left"/>
+        <w:rPr>
+          <w:rFonts w:ascii="Consolas" w:eastAsia="Consolas" w:hAnsi="Consolas" w:cs="Consolas"/>
+          <w:color w:val="000000"/>
+          <w:kern w:val="0"/>
+          <w:szCs w:val="21"/>
+          <w:shd w:val="clear" w:color="auto" w:fill="F2F2F2"/>
+          <w:lang/>
+        </w:rPr>
+      </w:pPr>
+      <w:r>
+        <w:rPr>
+          <w:rFonts w:ascii="Consolas" w:eastAsia="Consolas" w:hAnsi="Consolas" w:cs="Consolas"/>
+          <w:color w:val="000000"/>
+          <w:kern w:val="0"/>
+          <w:szCs w:val="21"/>
+          <w:shd w:val="clear" w:color="auto" w:fill="F2F2F2"/>
+          <w:lang/>
+        </w:rPr>
+        <w:t xml:space="preserve">           &lt;artifactId&gt;spring-boot-starter-data-jpa&lt;/artifactId&gt;</w:t>
+      </w:r>
+    </w:p>
+    <w:p>
+      <w:pPr>
+        <w:widowControl/>
+        <w:shd w:val="clear" w:color="auto" w:fill="F2F2F2"/>
+        <w:jc w:val="left"/>
+        <w:rPr>
+          <w:rFonts w:ascii="Consolas" w:hAnsi="Consolas" w:cs="Consolas" w:hint="eastAsia"/>
+          <w:color w:val="000000"/>
+          <w:kern w:val="0"/>
+          <w:szCs w:val="21"/>
+          <w:shd w:val="clear" w:color="auto" w:fill="F2F2F2"/>
+          <w:lang/>
+        </w:rPr>
+      </w:pPr>
+      <w:r>
+        <w:rPr>
+          <w:rFonts w:ascii="Consolas" w:eastAsia="Consolas" w:hAnsi="Consolas" w:cs="Consolas"/>
+          <w:color w:val="000000"/>
+          <w:kern w:val="0"/>
+          <w:szCs w:val="21"/>
+          <w:shd w:val="clear" w:color="auto" w:fill="F2F2F2"/>
+          <w:lang/>
+        </w:rPr>
+        <w:t>&lt;/dependency&gt;</w:t>
+      </w:r>
+    </w:p>
+    <w:p>
+      <w:pPr>
+        <w:rPr>
+          <w:rFonts w:hint="eastAsia"/>
+        </w:rPr>
+      </w:pPr>
+      <w:r>
+        <w:rPr>
+          <w:rFonts w:hint="eastAsia"/>
+        </w:rPr>
+        <w:t>2</w:t>
+      </w:r>
+      <w:r>
+        <w:rPr>
+          <w:rFonts w:hint="eastAsia"/>
+        </w:rPr>
+        <w:t>、</w:t>
+      </w:r>
+      <w:r>
+        <w:rPr>
+          <w:rFonts w:hint="eastAsia"/>
+        </w:rPr>
+        <w:t>编写</w:t>
+      </w:r>
+      <w:r>
+        <w:rPr>
+          <w:rFonts w:hint="eastAsia"/>
+        </w:rPr>
+        <w:t>DemoDao</w:t>
+      </w:r>
+      <w:r>
+        <w:rPr>
+          <w:rFonts w:hint="eastAsia"/>
+        </w:rPr>
+        <w:t>类，声明为：</w:t>
+      </w:r>
+      <w:r>
+        <w:rPr>
+          <w:rFonts w:hint="eastAsia"/>
+        </w:rPr>
+        <w:t>@Repository</w:t>
+      </w:r>
+      <w:r>
+        <w:rPr>
+          <w:rFonts w:hint="eastAsia"/>
+        </w:rPr>
+        <w:t>，引入</w:t>
+      </w:r>
+      <w:r>
+        <w:rPr>
+          <w:rFonts w:hint="eastAsia"/>
+        </w:rPr>
+        <w:t>JdbcTemplate</w:t>
+      </w:r>
+    </w:p>
+    <w:p>
+      <w:pPr>
+        <w:widowControl/>
+        <w:shd w:val="clear" w:color="auto" w:fill="F2F2F2"/>
+        <w:jc w:val="left"/>
+        <w:rPr>
+          <w:rFonts w:ascii="Consolas" w:eastAsia="Consolas" w:hAnsi="Consolas" w:cs="Consolas"/>
+          <w:color w:val="000000"/>
+          <w:kern w:val="0"/>
+          <w:szCs w:val="21"/>
+          <w:shd w:val="clear" w:color="auto" w:fill="F2F2F2"/>
+          <w:lang/>
+        </w:rPr>
+      </w:pPr>
+      <w:r>
+        <w:rPr>
+          <w:rFonts w:ascii="Consolas" w:eastAsia="Consolas" w:hAnsi="Consolas" w:cs="Consolas"/>
+          <w:color w:val="000000"/>
+          <w:kern w:val="0"/>
+          <w:szCs w:val="21"/>
+          <w:shd w:val="clear" w:color="auto" w:fill="F2F2F2"/>
+          <w:lang/>
+        </w:rPr>
+        <w:t>@Resource</w:t>
+      </w:r>
+    </w:p>
+    <w:p>
+      <w:pPr>
+        <w:widowControl/>
+        <w:shd w:val="clear" w:color="auto" w:fill="F2F2F2"/>
+        <w:jc w:val="left"/>
+        <w:rPr>
+          <w:rFonts w:ascii="Consolas" w:eastAsia="Consolas" w:hAnsi="Consolas" w:cs="Consolas"/>
+          <w:color w:val="000000"/>
+          <w:kern w:val="0"/>
+          <w:szCs w:val="21"/>
+          <w:shd w:val="clear" w:color="auto" w:fill="F2F2F2"/>
+          <w:lang/>
+        </w:rPr>
+      </w:pPr>
+      <w:r>
+        <w:rPr>
+          <w:rFonts w:ascii="Consolas" w:eastAsia="Consolas" w:hAnsi="Consolas" w:cs="Consolas"/>
+          <w:color w:val="000000"/>
+          <w:kern w:val="0"/>
+          <w:szCs w:val="21"/>
+          <w:shd w:val="clear" w:color="auto" w:fill="F2F2F2"/>
+          <w:lang/>
+        </w:rPr>
+        <w:t>private JdbcTemplate jdbcTemplate;</w:t>
+      </w:r>
+    </w:p>
+    <w:p>
+      <w:pPr>
+        <w:widowControl/>
+        <w:shd w:val="clear" w:color="auto" w:fill="F2F2F2"/>
+        <w:jc w:val="left"/>
+        <w:rPr>
+          <w:rFonts w:ascii="Consolas" w:eastAsia="Consolas" w:hAnsi="Consolas" w:cs="Consolas"/>
+          <w:color w:val="000000"/>
+          <w:kern w:val="0"/>
+          <w:szCs w:val="21"/>
+          <w:shd w:val="clear" w:color="auto" w:fill="F2F2F2"/>
+          <w:lang/>
+        </w:rPr>
+      </w:pPr>
+      <w:r>
+        <w:rPr>
+          <w:rFonts w:ascii="Consolas" w:eastAsia="Consolas" w:hAnsi="Consolas" w:cs="Consolas"/>
+          <w:color w:val="000000"/>
+          <w:kern w:val="0"/>
+          <w:szCs w:val="21"/>
+          <w:shd w:val="clear" w:color="auto" w:fill="F2F2F2"/>
+          <w:lang/>
+        </w:rPr>
+        <w:t>String sql = "insert into Demo(name,age) values(?,?)";</w:t>
+      </w:r>
+    </w:p>
+    <w:p>
+      <w:pPr>
+        <w:widowControl/>
+        <w:shd w:val="clear" w:color="auto" w:fill="F2F2F2"/>
+        <w:jc w:val="left"/>
+        <w:rPr>
+          <w:rFonts w:ascii="Consolas" w:hAnsi="Consolas" w:cs="Consolas" w:hint="eastAsia"/>
+          <w:color w:val="000000"/>
+          <w:kern w:val="0"/>
+          <w:szCs w:val="21"/>
+          <w:shd w:val="clear" w:color="auto" w:fill="F2F2F2"/>
+          <w:lang/>
+        </w:rPr>
+      </w:pPr>
+      <w:r>
+        <w:rPr>
+          <w:rFonts w:ascii="Consolas" w:eastAsia="Consolas" w:hAnsi="Consolas" w:cs="Consolas"/>
+          <w:color w:val="000000"/>
+          <w:kern w:val="0"/>
+          <w:szCs w:val="21"/>
+          <w:shd w:val="clear" w:color="auto" w:fill="F2F2F2"/>
+          <w:lang/>
+        </w:rPr>
+        <w:t>jdbcTemplate.update(sql, new Object[]{</w:t>
+      </w:r>
+      <w:r>
+        <w:rPr>
+          <w:rFonts w:ascii="Consolas" w:eastAsia="Consolas" w:hAnsi="Consolas" w:cs="Consolas"/>
+          <w:color w:val="000000"/>
+          <w:kern w:val="0"/>
+          <w:szCs w:val="21"/>
+          <w:shd w:val="clear" w:color="auto" w:fill="F2F2F2"/>
+          <w:lang/>
+        </w:rPr>
+        <w:t>demo.getName(),demo.getAge()});</w:t>
+      </w:r>
+    </w:p>
+    <w:p>
+      <w:pPr>
+        <w:rPr>
+          <w:rFonts w:hint="eastAsia"/>
+        </w:rPr>
+      </w:pPr>
+      <w:r>
+        <w:rPr>
+          <w:rFonts w:hint="eastAsia"/>
+        </w:rPr>
+        <w:t>3</w:t>
+      </w:r>
+      <w:r>
+        <w:rPr>
+          <w:rFonts w:hint="eastAsia"/>
+        </w:rPr>
+        <w:t>、</w:t>
+      </w:r>
+      <w:r>
+        <w:rPr>
+          <w:rFonts w:hint="eastAsia"/>
+        </w:rPr>
+        <w:t>编写</w:t>
+      </w:r>
+      <w:r>
+        <w:rPr>
+          <w:rFonts w:hint="eastAsia"/>
+        </w:rPr>
+        <w:t>DemoService</w:t>
+      </w:r>
+      <w:r>
+        <w:rPr>
+          <w:rFonts w:hint="eastAsia"/>
+        </w:rPr>
+        <w:t>类，引入</w:t>
+      </w:r>
+      <w:r>
+        <w:rPr>
+          <w:rFonts w:hint="eastAsia"/>
+        </w:rPr>
+        <w:t>DemoDao</w:t>
+      </w:r>
+      <w:r>
+        <w:rPr>
+          <w:rFonts w:hint="eastAsia"/>
+        </w:rPr>
+        <w:t>进行使用</w:t>
+      </w:r>
+    </w:p>
+    <w:p>
+      <w:pPr>
+        <w:rPr>
+          <w:rFonts w:hint="eastAsia"/>
+        </w:rPr>
+      </w:pPr>
+      <w:r>
+        <w:rPr>
+          <w:rFonts w:hint="eastAsia"/>
+        </w:rPr>
+        <w:t>4</w:t>
+      </w:r>
+      <w:r>
+        <w:rPr>
+          <w:rFonts w:hint="eastAsia"/>
+        </w:rPr>
+        <w:t>、</w:t>
+      </w:r>
+      <w:r>
+        <w:rPr>
+          <w:rFonts w:hint="eastAsia"/>
+        </w:rPr>
+        <w:t>编写</w:t>
+      </w:r>
+      <w:r>
+        <w:rPr>
+          <w:rFonts w:hint="eastAsia"/>
+        </w:rPr>
+        <w:t>Demo2Controller</w:t>
+      </w:r>
+      <w:r>
+        <w:rPr>
+          <w:rFonts w:hint="eastAsia"/>
+        </w:rPr>
+        <w:t>进行简单测试。</w:t>
+      </w:r>
+    </w:p>
+    <w:p>
+      <w:pPr>
+        <w:pStyle w:val="3"/>
+        <w:rPr>
+          <w:rFonts w:hint="eastAsia"/>
+        </w:rPr>
+      </w:pPr>
+      <w:r>
+        <w:rPr>
+          <w:rFonts w:hint="eastAsia"/>
+        </w:rPr>
+        <w:t>修改端口号</w:t>
+      </w:r>
+    </w:p>
+    <w:p>
+      <w:pPr>
+        <w:rPr>
+          <w:rFonts w:hint="eastAsia"/>
+        </w:rPr>
+      </w:pPr>
+      <w:r>
+        <w:rPr>
+          <w:rFonts w:hint="eastAsia"/>
+        </w:rPr>
+        <w:t xml:space="preserve">Spring boot </w:t>
+      </w:r>
+      <w:r>
+        <w:rPr>
+          <w:rFonts w:hint="eastAsia"/>
+        </w:rPr>
+        <w:t>默认端口是</w:t>
+      </w:r>
+      <w:r>
+        <w:rPr>
+          <w:rFonts w:hint="eastAsia"/>
+        </w:rPr>
+        <w:t>8080</w:t>
+      </w:r>
+      <w:r>
+        <w:rPr>
+          <w:rFonts w:hint="eastAsia"/>
+        </w:rPr>
+        <w:t>，如果想要进行更改的话，只需要修改</w:t>
+      </w:r>
+      <w:r>
+        <w:rPr>
+          <w:rFonts w:hint="eastAsia"/>
+        </w:rPr>
+        <w:t>applicatoin.properties</w:t>
+      </w:r>
+      <w:r>
+        <w:rPr>
+          <w:rFonts w:hint="eastAsia"/>
+        </w:rPr>
+        <w:t>文件，在配置文件中加入：</w:t>
+      </w:r>
+    </w:p>
+    <w:p>
+      <w:pPr>
+        <w:rPr>
+          <w:rFonts w:hint="eastAsia"/>
+        </w:rPr>
+      </w:pPr>
+      <w:r>
+        <w:t>server.port=9090</w:t>
+      </w:r>
+    </w:p>
+    <w:p>
+      <w:pPr>
+        <w:pStyle w:val="3"/>
+        <w:rPr>
+          <w:rFonts w:hint="eastAsia"/>
+        </w:rPr>
+      </w:pPr>
+      <w:r>
+        <w:lastRenderedPageBreak/>
+        <w:t>配置</w:t>
+      </w:r>
+      <w:r>
+        <w:t>ContextPath</w:t>
+      </w:r>
+    </w:p>
+    <w:p>
+      <w:pPr>
+        <w:rPr>
+          <w:rFonts w:hint="eastAsia"/>
+        </w:rPr>
+      </w:pPr>
+      <w:r>
+        <w:rPr>
+          <w:rFonts w:hint="eastAsia"/>
+        </w:rPr>
+        <w:t>Spring boot</w:t>
+      </w:r>
+      <w:r>
+        <w:rPr>
+          <w:rFonts w:hint="eastAsia"/>
+        </w:rPr>
+        <w:t>默认是</w:t>
+      </w:r>
+      <w:r>
+        <w:rPr>
+          <w:rFonts w:hint="eastAsia"/>
+        </w:rPr>
+        <w:t xml:space="preserve">/ </w:t>
+      </w:r>
+      <w:r>
+        <w:rPr>
+          <w:rFonts w:hint="eastAsia"/>
+        </w:rPr>
+        <w:t>，这样直接通过</w:t>
+      </w:r>
+      <w:r>
+        <w:rPr>
+          <w:rFonts w:hint="eastAsia"/>
+        </w:rPr>
+        <w:t>http://ip:port/</w:t>
+      </w:r>
+      <w:r>
+        <w:rPr>
+          <w:rFonts w:hint="eastAsia"/>
+        </w:rPr>
+        <w:t>就可以访问到</w:t>
+      </w:r>
+      <w:r>
+        <w:rPr>
+          <w:rFonts w:hint="eastAsia"/>
+        </w:rPr>
+        <w:t>index</w:t>
+      </w:r>
+      <w:r>
+        <w:rPr>
+          <w:rFonts w:hint="eastAsia"/>
+        </w:rPr>
+        <w:t>页面，如果要修改为</w:t>
+      </w:r>
+      <w:r>
+        <w:rPr>
+          <w:rFonts w:hint="eastAsia"/>
+        </w:rPr>
+        <w:t xml:space="preserve">http://ip:port/path/ </w:t>
+      </w:r>
+      <w:r>
+        <w:rPr>
+          <w:rFonts w:hint="eastAsia"/>
+        </w:rPr>
+        <w:t>访问的话，那么需要在</w:t>
+      </w:r>
+      <w:r>
+        <w:rPr>
+          <w:rFonts w:hint="eastAsia"/>
+        </w:rPr>
+        <w:t>Application.properties</w:t>
+      </w:r>
+      <w:r>
+        <w:rPr>
+          <w:rFonts w:hint="eastAsia"/>
+        </w:rPr>
+        <w:t>文件中加入</w:t>
+      </w:r>
+      <w:r>
+        <w:rPr>
+          <w:rFonts w:hint="eastAsia"/>
+        </w:rPr>
+        <w:t>server.context-path = /</w:t>
+      </w:r>
+      <w:r>
+        <w:rPr>
+          <w:rFonts w:hint="eastAsia"/>
+        </w:rPr>
+        <w:t>你的</w:t>
+      </w:r>
+      <w:r>
+        <w:rPr>
+          <w:rFonts w:hint="eastAsia"/>
+        </w:rPr>
+        <w:t>path</w:t>
+      </w:r>
+    </w:p>
+    <w:p>
+      <w:pPr>
+        <w:pStyle w:val="3"/>
+        <w:rPr>
+          <w:rFonts w:hint="eastAsia"/>
+        </w:rPr>
+      </w:pPr>
+      <w:r>
+        <w:t>改变</w:t>
+      </w:r>
+      <w:r>
+        <w:t>JDK</w:t>
+      </w:r>
+      <w:r>
+        <w:t>编译版本</w:t>
+      </w:r>
+    </w:p>
+    <w:p>
+      <w:pPr>
+        <w:rPr>
+          <w:rFonts w:hint="eastAsia"/>
+        </w:rPr>
+      </w:pPr>
+      <w:r>
+        <w:rPr>
+          <w:rFonts w:hint="eastAsia"/>
+        </w:rPr>
+        <w:t>需要修改</w:t>
+      </w:r>
+      <w:r>
+        <w:rPr>
+          <w:rFonts w:hint="eastAsia"/>
+        </w:rPr>
+        <w:t>pom.xml</w:t>
+      </w:r>
+      <w:r>
+        <w:rPr>
+          <w:rFonts w:hint="eastAsia"/>
+        </w:rPr>
+        <w:t>文件的</w:t>
+      </w:r>
+      <w:r>
+        <w:rPr>
+          <w:rFonts w:hint="eastAsia"/>
+        </w:rPr>
+        <w:t>&lt;build&gt; -- &lt;plugins&gt;</w:t>
+      </w:r>
+      <w:r>
+        <w:rPr>
+          <w:rFonts w:hint="eastAsia"/>
+        </w:rPr>
+        <w:t>加入一个</w:t>
+      </w:r>
+      <w:r>
+        <w:rPr>
+          <w:rFonts w:hint="eastAsia"/>
+        </w:rPr>
+        <w:t>plugin</w:t>
+      </w:r>
+      <w:r>
+        <w:rPr>
+          <w:rFonts w:hint="eastAsia"/>
+        </w:rPr>
+        <w:t>即可</w:t>
+      </w:r>
+    </w:p>
+    <w:p>
+      <w:pPr>
+        <w:widowControl/>
+        <w:shd w:val="clear" w:color="auto" w:fill="F2F2F2"/>
+        <w:jc w:val="left"/>
+        <w:rPr>
+          <w:rFonts w:ascii="Consolas" w:eastAsia="Consolas" w:hAnsi="Consolas" w:cs="Consolas"/>
+          <w:color w:val="000000"/>
+          <w:kern w:val="0"/>
+          <w:szCs w:val="21"/>
+          <w:shd w:val="clear" w:color="auto" w:fill="F2F2F2"/>
+          <w:lang/>
+        </w:rPr>
+      </w:pPr>
+      <w:r>
+        <w:rPr>
+          <w:rFonts w:ascii="Consolas" w:eastAsia="Consolas" w:hAnsi="Consolas" w:cs="Consolas"/>
+          <w:color w:val="000000"/>
+          <w:kern w:val="0"/>
+          <w:szCs w:val="21"/>
+          <w:shd w:val="clear" w:color="auto" w:fill="F2F2F2"/>
+          <w:lang/>
+        </w:rPr>
+        <w:t>&lt;plugin&gt;</w:t>
+      </w:r>
+    </w:p>
+    <w:p>
+      <w:pPr>
+        <w:widowControl/>
+        <w:shd w:val="clear" w:color="auto" w:fill="F2F2F2"/>
+        <w:jc w:val="left"/>
+        <w:rPr>
+          <w:rFonts w:ascii="Consolas" w:eastAsia="Consolas" w:hAnsi="Consolas" w:cs="Consolas"/>
+          <w:color w:val="000000"/>
+          <w:kern w:val="0"/>
+          <w:szCs w:val="21"/>
+          <w:shd w:val="clear" w:color="auto" w:fill="F2F2F2"/>
+          <w:lang/>
+        </w:rPr>
+      </w:pPr>
+      <w:r>
+        <w:rPr>
+          <w:rFonts w:ascii="Consolas" w:eastAsia="Consolas" w:hAnsi="Consolas" w:cs="Consolas"/>
+          <w:color w:val="000000"/>
+          <w:kern w:val="0"/>
+          <w:szCs w:val="21"/>
+          <w:shd w:val="clear" w:color="auto" w:fill="F2F2F2"/>
+          <w:lang/>
+        </w:rPr>
+        <w:t xml:space="preserve">   &lt;artifactId&gt;maven-compiler-plugin&lt;/artifactId&gt;</w:t>
+      </w:r>
+    </w:p>
+    <w:p>
+      <w:pPr>
+        <w:widowControl/>
+        <w:shd w:val="clear" w:color="auto" w:fill="F2F2F2"/>
+        <w:jc w:val="left"/>
+        <w:rPr>
+          <w:rFonts w:ascii="Consolas" w:eastAsia="Consolas" w:hAnsi="Consolas" w:cs="Consolas"/>
+          <w:color w:val="000000"/>
+          <w:kern w:val="0"/>
+          <w:szCs w:val="21"/>
+          <w:shd w:val="clear" w:color="auto" w:fill="F2F2F2"/>
+          <w:lang/>
+        </w:rPr>
+      </w:pPr>
+      <w:r>
+        <w:rPr>
+          <w:rFonts w:ascii="Consolas" w:eastAsia="Consolas" w:hAnsi="Consolas" w:cs="Consolas"/>
+          <w:color w:val="000000"/>
+          <w:kern w:val="0"/>
+          <w:szCs w:val="21"/>
+          <w:shd w:val="clear" w:color="auto" w:fill="F2F2F2"/>
+          <w:lang/>
+        </w:rPr>
+        <w:t xml:space="preserve">   &lt;configuration&gt;</w:t>
+      </w:r>
+    </w:p>
+    <w:p>
+      <w:pPr>
+        <w:widowControl/>
+        <w:shd w:val="clear" w:color="auto" w:fill="F2F2F2"/>
+        <w:jc w:val="left"/>
+        <w:rPr>
+          <w:rFonts w:ascii="Consolas" w:eastAsia="Consolas" w:hAnsi="Consolas" w:cs="Consolas"/>
+          <w:color w:val="000000"/>
+          <w:kern w:val="0"/>
+          <w:szCs w:val="21"/>
+          <w:shd w:val="clear" w:color="auto" w:fill="F2F2F2"/>
+          <w:lang/>
+        </w:rPr>
+      </w:pPr>
+      <w:r>
+        <w:rPr>
+          <w:rFonts w:ascii="Consolas" w:eastAsia="Consolas" w:hAnsi="Consolas" w:cs="Consolas"/>
+          <w:color w:val="000000"/>
+          <w:kern w:val="0"/>
+          <w:szCs w:val="21"/>
+          <w:shd w:val="clear" w:color="auto" w:fill="F2F2F2"/>
+          <w:lang/>
+        </w:rPr>
+        <w:t xml:space="preserve">      &lt;source&gt;1.8&lt;/source&gt;</w:t>
+      </w:r>
+    </w:p>
+    <w:p>
+      <w:pPr>
+        <w:widowControl/>
+        <w:shd w:val="clear" w:color="auto" w:fill="F2F2F2"/>
+        <w:jc w:val="left"/>
+        <w:rPr>
+          <w:rFonts w:ascii="Consolas" w:eastAsia="Consolas" w:hAnsi="Consolas" w:cs="Consolas"/>
+          <w:color w:val="000000"/>
+          <w:kern w:val="0"/>
+          <w:szCs w:val="21"/>
+          <w:shd w:val="clear" w:color="auto" w:fill="F2F2F2"/>
+          <w:lang/>
+        </w:rPr>
+      </w:pPr>
+      <w:r>
+        <w:rPr>
+          <w:rFonts w:ascii="Consolas" w:eastAsia="Consolas" w:hAnsi="Consolas" w:cs="Consolas"/>
+          <w:color w:val="000000"/>
+          <w:kern w:val="0"/>
+          <w:szCs w:val="21"/>
+          <w:shd w:val="clear" w:color="auto" w:fill="F2F2F2"/>
+          <w:lang/>
+        </w:rPr>
+        <w:t xml:space="preserve">      &lt;target&gt;1.8&lt;/target&gt;</w:t>
+      </w:r>
+    </w:p>
+    <w:p>
+      <w:pPr>
+        <w:widowControl/>
+        <w:shd w:val="clear" w:color="auto" w:fill="F2F2F2"/>
+        <w:jc w:val="left"/>
+        <w:rPr>
+          <w:rFonts w:ascii="Consolas" w:eastAsia="Consolas" w:hAnsi="Consolas" w:cs="Consolas"/>
+          <w:color w:val="000000"/>
+          <w:kern w:val="0"/>
+          <w:szCs w:val="21"/>
+          <w:shd w:val="clear" w:color="auto" w:fill="F2F2F2"/>
+          <w:lang/>
+        </w:rPr>
+      </w:pPr>
+      <w:r>
+        <w:rPr>
+          <w:rFonts w:ascii="Consolas" w:eastAsia="Consolas" w:hAnsi="Consolas" w:cs="Consolas"/>
+          <w:color w:val="000000"/>
+          <w:kern w:val="0"/>
+          <w:szCs w:val="21"/>
+          <w:shd w:val="clear" w:color="auto" w:fill="F2F2F2"/>
+          <w:lang/>
+        </w:rPr>
+        <w:t xml:space="preserve">   &lt;/configuration&gt;</w:t>
+      </w:r>
+    </w:p>
+    <w:p>
+      <w:pPr>
+        <w:widowControl/>
+        <w:shd w:val="clear" w:color="auto" w:fill="F2F2F2"/>
+        <w:jc w:val="left"/>
+        <w:rPr>
+          <w:rFonts w:ascii="Consolas" w:eastAsia="Consolas" w:hAnsi="Consolas" w:cs="Consolas"/>
+          <w:color w:val="000000"/>
+          <w:kern w:val="0"/>
+          <w:szCs w:val="21"/>
+          <w:shd w:val="clear" w:color="auto" w:fill="F2F2F2"/>
+          <w:lang/>
+        </w:rPr>
+      </w:pPr>
+      <w:r>
+        <w:rPr>
+          <w:rFonts w:ascii="Consolas" w:eastAsia="Consolas" w:hAnsi="Consolas" w:cs="Consolas"/>
+          <w:color w:val="000000"/>
+          <w:kern w:val="0"/>
+          <w:szCs w:val="21"/>
+          <w:shd w:val="clear" w:color="auto" w:fill="F2F2F2"/>
+          <w:lang/>
+        </w:rPr>
+        <w:t>&lt;/plugin&gt;</w:t>
+      </w:r>
+    </w:p>
     <w:sectPr>
       <w:pgSz w:w="11906" w:h="16838"/>
       <w:pgMar w:top="1440" w:right="1800" w:bottom="1440" w:left="1800" w:header="851" w:footer="992" w:gutter="0"/>
@@ -9986,6 +15417,7 @@
     <w:lsdException w:name="Subtitle" w:semiHidden="0" w:uiPriority="11" w:unhideWhenUsed="0" w:qFormat="1"/>
     <w:lsdException w:name="Strong" w:semiHidden="0" w:uiPriority="22" w:unhideWhenUsed="0" w:qFormat="1"/>
     <w:lsdException w:name="Emphasis" w:semiHidden="0" w:uiPriority="20" w:unhideWhenUsed="0" w:qFormat="1"/>
+    <w:lsdException w:name="Normal (Web)" w:uiPriority="0"/>
     <w:lsdException w:name="Table Grid" w:semiHidden="0" w:uiPriority="59" w:unhideWhenUsed="0"/>
     <w:lsdException w:name="Placeholder Text" w:unhideWhenUsed="0"/>
     <w:lsdException w:name="No Spacing" w:semiHidden="0" w:uiPriority="1" w:unhideWhenUsed="0" w:qFormat="1"/>
@@ -10504,6 +15936,23 @@
       <w:szCs w:val="28"/>
     </w:rPr>
   </w:style>
+  <w:style w:type="paragraph" w:styleId="a9">
+    <w:name w:val="Normal (Web)"/>
+    <w:basedOn w:val="a"/>
+    <w:unhideWhenUsed/>
+    <w:rsid w:val="001A6874"/>
+    <w:pPr>
+      <w:widowControl/>
+      <w:spacing w:before="100" w:beforeAutospacing="1" w:after="100" w:afterAutospacing="1"/>
+      <w:jc w:val="left"/>
+    </w:pPr>
+    <w:rPr>
+      <w:rFonts w:ascii="宋体" w:eastAsia="宋体" w:hAnsi="宋体" w:cs="宋体"/>
+      <w:kern w:val="0"/>
+      <w:sz w:val="24"/>
+      <w:szCs w:val="24"/>
+    </w:rPr>
+  </w:style>
 </w:styles>
 </file>
 
